--- a/nostarch/docx/chapter01.docx
+++ b/nostarch/docx/chapter01.docx
@@ -1,6 +1,6 @@
 
 <file path=word/document.xml><?xml version="1.0" encoding="utf-8"?>
-<w:document xmlns:wpc="http://schemas.microsoft.com/office/word/2010/wordprocessingCanvas" xmlns:cx="http://schemas.microsoft.com/office/drawing/2014/chartex" xmlns:cx1="http://schemas.microsoft.com/office/drawing/2015/9/8/chartex" xmlns:cx2="http://schemas.microsoft.com/office/drawing/2015/10/21/chartex" xmlns:cx3="http://schemas.microsoft.com/office/drawing/2016/5/9/chartex" xmlns:cx4="http://schemas.microsoft.com/office/drawing/2016/5/10/chartex" xmlns:cx5="http://schemas.microsoft.com/office/drawing/2016/5/11/chartex" xmlns:cx6="http://schemas.microsoft.com/office/drawing/2016/5/12/chartex" xmlns:cx7="http://schemas.microsoft.com/office/drawing/2016/5/13/chartex" xmlns:cx8="http://schemas.microsoft.com/office/drawing/2016/5/14/chartex" xmlns:mc="http://schemas.openxmlformats.org/markup-compatibility/2006" xmlns:aink="http://schemas.microsoft.com/office/drawing/2016/ink" xmlns:am3d="http://schemas.microsoft.com/office/drawing/2017/model3d" xmlns:o="urn:schemas-microsoft-com:office:office" xmlns:oel="http://schemas.microsoft.com/office/2019/extlst" xmlns:r="http://schemas.openxmlformats.org/officeDocument/2006/relationships" xmlns:m="http://schemas.openxmlformats.org/officeDocument/2006/math" xmlns:v="urn:schemas-microsoft-com:vml" xmlns:wp14="http://schemas.microsoft.com/office/word/2010/wordprocessingDrawing" xmlns:wp="http://schemas.openxmlformats.org/drawingml/2006/wordprocessingDrawing" xmlns:w10="urn:schemas-microsoft-com:office:word" xmlns:w="http://schemas.openxmlformats.org/wordprocessingml/2006/main" xmlns:w14="http://schemas.microsoft.com/office/word/2010/wordml" xmlns:w15="http://schemas.microsoft.com/office/word/2012/wordml" xmlns:w16cex="http://schemas.microsoft.com/office/word/2018/wordml/cex" xmlns:w16cid="http://schemas.microsoft.com/office/word/2016/wordml/cid" xmlns:w16="http://schemas.microsoft.com/office/word/2018/wordml" xmlns:w16sdtdh="http://schemas.microsoft.com/office/word/2020/wordml/sdtdatahash" xmlns:w16se="http://schemas.microsoft.com/office/word/2015/wordml/symex" xmlns:wpg="http://schemas.microsoft.com/office/word/2010/wordprocessingGroup" xmlns:wpi="http://schemas.microsoft.com/office/word/2010/wordprocessingInk" xmlns:wne="http://schemas.microsoft.com/office/word/2006/wordml" xmlns:wps="http://schemas.microsoft.com/office/word/2010/wordprocessingShape" mc:Ignorable="w14 w15 w16se w16cid w16 w16cex w16sdtdh wp14">
+<w:document xmlns:wpc="http://schemas.microsoft.com/office/word/2010/wordprocessingCanvas" xmlns:cx="http://schemas.microsoft.com/office/drawing/2014/chartex" xmlns:cx1="http://schemas.microsoft.com/office/drawing/2015/9/8/chartex" xmlns:cx2="http://schemas.microsoft.com/office/drawing/2015/10/21/chartex" xmlns:cx3="http://schemas.microsoft.com/office/drawing/2016/5/9/chartex" xmlns:cx4="http://schemas.microsoft.com/office/drawing/2016/5/10/chartex" xmlns:cx5="http://schemas.microsoft.com/office/drawing/2016/5/11/chartex" xmlns:cx6="http://schemas.microsoft.com/office/drawing/2016/5/12/chartex" xmlns:cx7="http://schemas.microsoft.com/office/drawing/2016/5/13/chartex" xmlns:cx8="http://schemas.microsoft.com/office/drawing/2016/5/14/chartex" xmlns:mc="http://schemas.openxmlformats.org/markup-compatibility/2006" xmlns:aink="http://schemas.microsoft.com/office/drawing/2016/ink" xmlns:am3d="http://schemas.microsoft.com/office/drawing/2017/model3d" xmlns:o="urn:schemas-microsoft-com:office:office" xmlns:oel="http://schemas.microsoft.com/office/2019/extlst" xmlns:r="http://schemas.openxmlformats.org/officeDocument/2006/relationships" xmlns:m="http://schemas.openxmlformats.org/officeDocument/2006/math" xmlns:v="urn:schemas-microsoft-com:vml" xmlns:wp14="http://schemas.microsoft.com/office/word/2010/wordprocessingDrawing" xmlns:wp="http://schemas.openxmlformats.org/drawingml/2006/wordprocessingDrawing" xmlns:w10="urn:schemas-microsoft-com:office:word" xmlns:w="http://schemas.openxmlformats.org/wordprocessingml/2006/main" xmlns:w14="http://schemas.microsoft.com/office/word/2010/wordml" xmlns:w15="http://schemas.microsoft.com/office/word/2012/wordml" xmlns:w16cex="http://schemas.microsoft.com/office/word/2018/wordml/cex" xmlns:w16cid="http://schemas.microsoft.com/office/word/2016/wordml/cid" xmlns:w16="http://schemas.microsoft.com/office/word/2018/wordml" xmlns:w16du="http://schemas.microsoft.com/office/word/2023/wordml/word16du" xmlns:w16sdtdh="http://schemas.microsoft.com/office/word/2020/wordml/sdtdatahash" xmlns:w16sdtfl="http://schemas.microsoft.com/office/word/2024/wordml/sdtformatlock" xmlns:w16se="http://schemas.microsoft.com/office/word/2015/wordml/symex" xmlns:wpg="http://schemas.microsoft.com/office/word/2010/wordprocessingGroup" xmlns:wpi="http://schemas.microsoft.com/office/word/2010/wordprocessingInk" xmlns:wne="http://schemas.microsoft.com/office/word/2006/wordml" xmlns:wps="http://schemas.microsoft.com/office/word/2010/wordprocessingShape" mc:Ignorable="w14 w15 w16se w16cid w16 w16cex w16sdtdh w16sdtfl w16du wp14">
   <w:body>
     <w:p>
       <w:pPr>
@@ -751,12 +751,14 @@
         </w:rPr>
         <w:t xml:space="preserve"> </w:t>
       </w:r>
+      <w:proofErr w:type="spellStart"/>
       <w:r>
         <w:rPr>
           <w:rStyle w:val="Literal"/>
         </w:rPr>
         <w:t>rustup</w:t>
       </w:r>
+      <w:proofErr w:type="spellEnd"/>
       <w:r>
         <w:rPr>
           <w:lang w:eastAsia="en-GB"/>
@@ -1003,7 +1005,6 @@
         <w:rPr>
           <w:rStyle w:val="NoteHead"/>
         </w:rPr>
-        <w:lastRenderedPageBreak/>
         <w:t>Note</w:t>
       </w:r>
       <w:r>
@@ -1084,12 +1085,14 @@
         </w:rPr>
         <w:t xml:space="preserve"> </w:t>
       </w:r>
+      <w:proofErr w:type="spellStart"/>
       <w:r>
         <w:rPr>
           <w:rStyle w:val="Literal"/>
         </w:rPr>
         <w:t>rustup</w:t>
       </w:r>
+      <w:proofErr w:type="spellEnd"/>
       <w:r>
         <w:rPr>
           <w:lang w:eastAsia="en-GB"/>
@@ -1258,6 +1261,7 @@
         <w:rPr>
           <w:lang w:eastAsia="en-GB"/>
         </w:rPr>
+        <w:lastRenderedPageBreak/>
         <w:t>for</w:t>
       </w:r>
       <w:r>
@@ -3150,9 +3154,11 @@
         </w:rPr>
         <w:t xml:space="preserve"> </w:t>
       </w:r>
+      <w:proofErr w:type="spellStart"/>
       <w:r>
         <w:t>rustup</w:t>
       </w:r>
+      <w:proofErr w:type="spellEnd"/>
       <w:r>
         <w:rPr>
           <w:lang w:eastAsia="en-GB"/>
@@ -3410,26 +3416,56 @@
         <w:rPr>
           <w:rStyle w:val="LiteralBold"/>
         </w:rPr>
-        <w:t>'=https'</w:t>
-      </w:r>
+        <w:t>'=</w:t>
+      </w:r>
+      <w:proofErr w:type="spellStart"/>
       <w:r>
         <w:rPr>
           <w:rStyle w:val="LiteralBold"/>
         </w:rPr>
-        <w:t xml:space="preserve"> </w:t>
-      </w:r>
+        <w:t>https'</w:t>
+      </w:r>
+      <w:proofErr w:type="spellEnd"/>
       <w:r>
         <w:rPr>
           <w:rStyle w:val="LiteralBold"/>
         </w:rPr>
-        <w:t>--tlsv1.3</w:t>
+        <w:t xml:space="preserve"> </w:t>
       </w:r>
       <w:r>
         <w:rPr>
           <w:rStyle w:val="LiteralBold"/>
         </w:rPr>
-        <w:t xml:space="preserve"> </w:t>
-      </w:r>
+        <w:t>--tlsv1.</w:t>
+      </w:r>
+      <w:del w:id="4" w:author="Chris Krycho" w:date="2025-02-13T13:14:00Z" w16du:dateUtc="2025-02-13T20:14:00Z">
+        <w:r>
+          <w:rPr>
+            <w:rStyle w:val="LiteralBold"/>
+          </w:rPr>
+          <w:delText>3</w:delText>
+        </w:r>
+        <w:r>
+          <w:rPr>
+            <w:rStyle w:val="LiteralBold"/>
+          </w:rPr>
+          <w:delText xml:space="preserve"> </w:delText>
+        </w:r>
+      </w:del>
+      <w:ins w:id="5" w:author="Chris Krycho" w:date="2025-02-13T13:14:00Z" w16du:dateUtc="2025-02-13T20:14:00Z">
+        <w:r>
+          <w:rPr>
+            <w:rStyle w:val="LiteralBold"/>
+          </w:rPr>
+          <w:t>2</w:t>
+        </w:r>
+        <w:r>
+          <w:rPr>
+            <w:rStyle w:val="LiteralBold"/>
+          </w:rPr>
+          <w:t xml:space="preserve"> </w:t>
+        </w:r>
+      </w:ins>
       <w:r>
         <w:rPr>
           <w:rStyle w:val="LiteralBold"/>
@@ -3446,18 +3482,26 @@
         <w:rPr>
           <w:rStyle w:val="LiteralBold"/>
         </w:rPr>
-        <w:t>-sSf</w:t>
-      </w:r>
+        <w:t>-</w:t>
+      </w:r>
+      <w:proofErr w:type="spellStart"/>
       <w:r>
         <w:rPr>
           <w:rStyle w:val="LiteralBold"/>
         </w:rPr>
-        <w:t xml:space="preserve"> </w:t>
-      </w:r>
+        <w:t>sSf</w:t>
+      </w:r>
+      <w:proofErr w:type="spellEnd"/>
       <w:r>
         <w:rPr>
           <w:rStyle w:val="LiteralBold"/>
         </w:rPr>
+        <w:t xml:space="preserve"> </w:t>
+      </w:r>
+      <w:r>
+        <w:rPr>
+          <w:rStyle w:val="LiteralBold"/>
+        </w:rPr>
         <w:t>|</w:t>
       </w:r>
       <w:r>
@@ -3466,12 +3510,14 @@
         </w:rPr>
         <w:t xml:space="preserve"> </w:t>
       </w:r>
+      <w:proofErr w:type="spellStart"/>
       <w:r>
         <w:rPr>
           <w:rStyle w:val="LiteralBold"/>
         </w:rPr>
         <w:t>sh</w:t>
       </w:r>
+      <w:proofErr w:type="spellEnd"/>
     </w:p>
     <w:p>
       <w:pPr>
@@ -3612,12 +3658,14 @@
         </w:rPr>
         <w:t xml:space="preserve"> </w:t>
       </w:r>
+      <w:proofErr w:type="spellStart"/>
       <w:r>
         <w:rPr>
           <w:rStyle w:val="Literal"/>
         </w:rPr>
         <w:t>rustup</w:t>
       </w:r>
+      <w:proofErr w:type="spellEnd"/>
       <w:r>
         <w:rPr>
           <w:lang w:eastAsia="en-GB"/>
@@ -4910,11 +4958,19 @@
       <w:r>
         <w:t xml:space="preserve"> </w:t>
       </w:r>
+      <w:proofErr w:type="spellStart"/>
       <w:r>
         <w:rPr>
           <w:rStyle w:val="LiteralBold"/>
         </w:rPr>
-        <w:t>xcode-select</w:t>
+        <w:t>xcode</w:t>
+      </w:r>
+      <w:proofErr w:type="spellEnd"/>
+      <w:r>
+        <w:rPr>
+          <w:rStyle w:val="LiteralBold"/>
+        </w:rPr>
+        <w:t>-select</w:t>
       </w:r>
       <w:r>
         <w:rPr>
@@ -5282,8 +5338,8 @@
         <w:fldChar w:fldCharType="end"/>
       </w:r>
     </w:p>
-    <w:bookmarkStart w:id="4" w:name="installing-`rustup`-on-windows"/>
-    <w:bookmarkEnd w:id="4"/>
+    <w:bookmarkStart w:id="6" w:name="installing-`rustup`-on-windows"/>
+    <w:bookmarkEnd w:id="6"/>
     <w:p>
       <w:pPr>
         <w:pStyle w:val="HeadB"/>
@@ -5295,7 +5351,6 @@
         <w:rPr>
           <w:lang w:eastAsia="en-GB"/>
         </w:rPr>
-        <w:lastRenderedPageBreak/>
         <w:fldChar w:fldCharType="begin"/>
       </w:r>
       <w:r>
@@ -5319,9 +5374,11 @@
         </w:rPr>
         <w:t xml:space="preserve"> </w:t>
       </w:r>
+      <w:proofErr w:type="spellStart"/>
       <w:r>
         <w:t>rustup</w:t>
       </w:r>
+      <w:proofErr w:type="spellEnd"/>
       <w:r>
         <w:rPr>
           <w:lang w:eastAsia="en-GB"/>
@@ -5584,156 +5641,166 @@
         </w:rPr>
         <w:t xml:space="preserve"> </w:t>
       </w:r>
-      <w:r>
-        <w:rPr>
-          <w:lang w:eastAsia="en-GB"/>
-        </w:rPr>
-        <w:t>receive</w:t>
-      </w:r>
-      <w:r>
-        <w:rPr>
-          <w:lang w:eastAsia="en-GB"/>
-        </w:rPr>
-        <w:t xml:space="preserve"> </w:t>
-      </w:r>
-      <w:r>
-        <w:rPr>
-          <w:lang w:eastAsia="en-GB"/>
-        </w:rPr>
-        <w:t>a</w:t>
-      </w:r>
-      <w:r>
-        <w:rPr>
-          <w:lang w:eastAsia="en-GB"/>
-        </w:rPr>
-        <w:t xml:space="preserve"> </w:t>
-      </w:r>
-      <w:r>
-        <w:rPr>
-          <w:lang w:eastAsia="en-GB"/>
-        </w:rPr>
-        <w:t>message</w:t>
-      </w:r>
-      <w:r>
-        <w:rPr>
-          <w:lang w:eastAsia="en-GB"/>
-        </w:rPr>
-        <w:t xml:space="preserve"> </w:t>
-      </w:r>
-      <w:r>
-        <w:rPr>
-          <w:lang w:eastAsia="en-GB"/>
-        </w:rPr>
-        <w:t>explaining</w:t>
-      </w:r>
-      <w:r>
-        <w:rPr>
-          <w:lang w:eastAsia="en-GB"/>
-        </w:rPr>
-        <w:t xml:space="preserve"> </w:t>
-      </w:r>
-      <w:r>
-        <w:rPr>
-          <w:lang w:eastAsia="en-GB"/>
-        </w:rPr>
-        <w:t>that</w:t>
-      </w:r>
-      <w:r>
-        <w:rPr>
-          <w:lang w:eastAsia="en-GB"/>
-        </w:rPr>
-        <w:t xml:space="preserve"> </w:t>
-      </w:r>
-      <w:r>
-        <w:rPr>
-          <w:lang w:eastAsia="en-GB"/>
-        </w:rPr>
-        <w:t>you’ll</w:t>
-      </w:r>
-      <w:r>
-        <w:rPr>
-          <w:lang w:eastAsia="en-GB"/>
-        </w:rPr>
-        <w:t xml:space="preserve"> </w:t>
-      </w:r>
-      <w:r>
-        <w:rPr>
-          <w:lang w:eastAsia="en-GB"/>
-        </w:rPr>
-        <w:t>also</w:t>
-      </w:r>
-      <w:r>
-        <w:rPr>
-          <w:lang w:eastAsia="en-GB"/>
-        </w:rPr>
-        <w:t xml:space="preserve"> </w:t>
-      </w:r>
-      <w:r>
-        <w:rPr>
-          <w:lang w:eastAsia="en-GB"/>
-        </w:rPr>
-        <w:t>need</w:t>
-      </w:r>
-      <w:r>
-        <w:rPr>
-          <w:lang w:eastAsia="en-GB"/>
-        </w:rPr>
-        <w:t xml:space="preserve"> </w:t>
-      </w:r>
-      <w:r>
-        <w:rPr>
-          <w:lang w:eastAsia="en-GB"/>
-        </w:rPr>
-        <w:t>the</w:t>
-      </w:r>
-      <w:r>
-        <w:rPr>
-          <w:lang w:eastAsia="en-GB"/>
-        </w:rPr>
-        <w:t xml:space="preserve"> </w:t>
-      </w:r>
-      <w:r>
-        <w:rPr>
-          <w:lang w:eastAsia="en-GB"/>
-        </w:rPr>
-        <w:t>MSVC</w:t>
-      </w:r>
-      <w:r>
-        <w:rPr>
-          <w:lang w:eastAsia="en-GB"/>
-        </w:rPr>
-        <w:t xml:space="preserve"> </w:t>
-      </w:r>
-      <w:r>
-        <w:rPr>
-          <w:lang w:eastAsia="en-GB"/>
-        </w:rPr>
-        <w:t>build</w:t>
-      </w:r>
-      <w:r>
-        <w:rPr>
-          <w:lang w:eastAsia="en-GB"/>
-        </w:rPr>
-        <w:t xml:space="preserve"> </w:t>
-      </w:r>
-      <w:r>
-        <w:rPr>
-          <w:lang w:eastAsia="en-GB"/>
-        </w:rPr>
-        <w:t>tools</w:t>
-      </w:r>
-      <w:r>
-        <w:rPr>
-          <w:lang w:eastAsia="en-GB"/>
-        </w:rPr>
-        <w:t xml:space="preserve"> </w:t>
-      </w:r>
-      <w:r>
-        <w:rPr>
-          <w:lang w:eastAsia="en-GB"/>
-        </w:rPr>
-        <w:t>for</w:t>
-      </w:r>
+      <w:del w:id="7" w:author="Chris Krycho" w:date="2025-02-13T13:15:00Z" w16du:dateUtc="2025-02-13T20:15:00Z">
+        <w:r>
+          <w:rPr>
+            <w:lang w:eastAsia="en-GB"/>
+          </w:rPr>
+          <w:delText>receive</w:delText>
+        </w:r>
+        <w:r>
+          <w:rPr>
+            <w:lang w:eastAsia="en-GB"/>
+          </w:rPr>
+          <w:delText xml:space="preserve"> </w:delText>
+        </w:r>
+        <w:r>
+          <w:rPr>
+            <w:lang w:eastAsia="en-GB"/>
+          </w:rPr>
+          <w:delText>a</w:delText>
+        </w:r>
+        <w:r>
+          <w:rPr>
+            <w:lang w:eastAsia="en-GB"/>
+          </w:rPr>
+          <w:delText xml:space="preserve"> </w:delText>
+        </w:r>
+        <w:r>
+          <w:rPr>
+            <w:lang w:eastAsia="en-GB"/>
+          </w:rPr>
+          <w:delText>message</w:delText>
+        </w:r>
+        <w:r>
+          <w:rPr>
+            <w:lang w:eastAsia="en-GB"/>
+          </w:rPr>
+          <w:delText xml:space="preserve"> </w:delText>
+        </w:r>
+        <w:r>
+          <w:rPr>
+            <w:lang w:eastAsia="en-GB"/>
+          </w:rPr>
+          <w:delText>explaining</w:delText>
+        </w:r>
+        <w:r>
+          <w:rPr>
+            <w:lang w:eastAsia="en-GB"/>
+          </w:rPr>
+          <w:delText xml:space="preserve"> </w:delText>
+        </w:r>
+        <w:r>
+          <w:rPr>
+            <w:lang w:eastAsia="en-GB"/>
+          </w:rPr>
+          <w:delText>that</w:delText>
+        </w:r>
+        <w:r>
+          <w:rPr>
+            <w:lang w:eastAsia="en-GB"/>
+          </w:rPr>
+          <w:delText xml:space="preserve"> </w:delText>
+        </w:r>
+        <w:r>
+          <w:rPr>
+            <w:lang w:eastAsia="en-GB"/>
+          </w:rPr>
+          <w:delText>you’ll</w:delText>
+        </w:r>
+        <w:r>
+          <w:rPr>
+            <w:lang w:eastAsia="en-GB"/>
+          </w:rPr>
+          <w:delText xml:space="preserve"> </w:delText>
+        </w:r>
+        <w:r>
+          <w:rPr>
+            <w:lang w:eastAsia="en-GB"/>
+          </w:rPr>
+          <w:delText>also</w:delText>
+        </w:r>
+        <w:r>
+          <w:rPr>
+            <w:lang w:eastAsia="en-GB"/>
+          </w:rPr>
+          <w:delText xml:space="preserve"> </w:delText>
+        </w:r>
+        <w:r>
+          <w:rPr>
+            <w:lang w:eastAsia="en-GB"/>
+          </w:rPr>
+          <w:delText>need</w:delText>
+        </w:r>
+        <w:r>
+          <w:rPr>
+            <w:lang w:eastAsia="en-GB"/>
+          </w:rPr>
+          <w:delText xml:space="preserve"> </w:delText>
+        </w:r>
+        <w:r>
+          <w:rPr>
+            <w:lang w:eastAsia="en-GB"/>
+          </w:rPr>
+          <w:delText>the</w:delText>
+        </w:r>
+        <w:r>
+          <w:rPr>
+            <w:lang w:eastAsia="en-GB"/>
+          </w:rPr>
+          <w:delText xml:space="preserve"> </w:delText>
+        </w:r>
+        <w:r>
+          <w:rPr>
+            <w:lang w:eastAsia="en-GB"/>
+          </w:rPr>
+          <w:delText>MSVC</w:delText>
+        </w:r>
+        <w:r>
+          <w:rPr>
+            <w:lang w:eastAsia="en-GB"/>
+          </w:rPr>
+          <w:delText xml:space="preserve"> </w:delText>
+        </w:r>
+        <w:r>
+          <w:rPr>
+            <w:lang w:eastAsia="en-GB"/>
+          </w:rPr>
+          <w:delText>build</w:delText>
+        </w:r>
+        <w:r>
+          <w:rPr>
+            <w:lang w:eastAsia="en-GB"/>
+          </w:rPr>
+          <w:delText xml:space="preserve"> </w:delText>
+        </w:r>
+        <w:r>
+          <w:rPr>
+            <w:lang w:eastAsia="en-GB"/>
+          </w:rPr>
+          <w:delText>tools</w:delText>
+        </w:r>
+        <w:r>
+          <w:rPr>
+            <w:lang w:eastAsia="en-GB"/>
+          </w:rPr>
+          <w:delText xml:space="preserve"> </w:delText>
+        </w:r>
+        <w:r>
+          <w:rPr>
+            <w:lang w:eastAsia="en-GB"/>
+          </w:rPr>
+          <w:delText>for</w:delText>
+        </w:r>
+      </w:del>
+      <w:ins w:id="8" w:author="Chris Krycho" w:date="2025-02-13T13:15:00Z" w16du:dateUtc="2025-02-13T20:15:00Z">
+        <w:r>
+          <w:rPr>
+            <w:lang w:eastAsia="en-GB"/>
+          </w:rPr>
+          <w:t>be prompted to install</w:t>
+        </w:r>
+      </w:ins>
       <w:r>
         <w:rPr>
           <w:lang w:eastAsia="en-GB"/>
@@ -5773,613 +5840,737 @@
         </w:rPr>
         <w:t>Studio</w:t>
       </w:r>
-      <w:r>
-        <w:rPr>
-          <w:lang w:eastAsia="en-GB"/>
-        </w:rPr>
-        <w:t xml:space="preserve"> </w:t>
-      </w:r>
-      <w:r>
-        <w:rPr>
-          <w:lang w:eastAsia="en-GB"/>
-        </w:rPr>
-        <w:t>2013</w:t>
-      </w:r>
-      <w:r>
-        <w:rPr>
-          <w:lang w:eastAsia="en-GB"/>
-        </w:rPr>
-        <w:t xml:space="preserve"> </w:t>
-      </w:r>
-      <w:r>
-        <w:rPr>
-          <w:lang w:eastAsia="en-GB"/>
-        </w:rPr>
-        <w:t>or</w:t>
-      </w:r>
-      <w:r>
-        <w:rPr>
-          <w:lang w:eastAsia="en-GB"/>
-        </w:rPr>
-        <w:t xml:space="preserve"> </w:t>
-      </w:r>
-      <w:r>
-        <w:rPr>
-          <w:lang w:eastAsia="en-GB"/>
-        </w:rPr>
-        <w:t>later.</w:t>
-      </w:r>
+      <w:del w:id="9" w:author="Chris Krycho" w:date="2025-02-13T13:15:00Z" w16du:dateUtc="2025-02-13T20:15:00Z">
+        <w:r>
+          <w:rPr>
+            <w:lang w:eastAsia="en-GB"/>
+          </w:rPr>
+          <w:delText xml:space="preserve"> </w:delText>
+        </w:r>
+        <w:r>
+          <w:rPr>
+            <w:lang w:eastAsia="en-GB"/>
+          </w:rPr>
+          <w:delText>2013</w:delText>
+        </w:r>
+        <w:r>
+          <w:rPr>
+            <w:lang w:eastAsia="en-GB"/>
+          </w:rPr>
+          <w:delText xml:space="preserve"> </w:delText>
+        </w:r>
+        <w:r>
+          <w:rPr>
+            <w:lang w:eastAsia="en-GB"/>
+          </w:rPr>
+          <w:delText>or</w:delText>
+        </w:r>
+        <w:r>
+          <w:rPr>
+            <w:lang w:eastAsia="en-GB"/>
+          </w:rPr>
+          <w:delText xml:space="preserve"> </w:delText>
+        </w:r>
+        <w:r>
+          <w:rPr>
+            <w:lang w:eastAsia="en-GB"/>
+          </w:rPr>
+          <w:delText>later</w:delText>
+        </w:r>
+      </w:del>
+      <w:r>
+        <w:rPr>
+          <w:lang w:eastAsia="en-GB"/>
+        </w:rPr>
+        <w:t>.</w:t>
+      </w:r>
+      <w:ins w:id="10" w:author="Chris Krycho" w:date="2025-02-13T13:15:00Z" w16du:dateUtc="2025-02-13T20:15:00Z">
+        <w:r>
+          <w:rPr>
+            <w:lang w:eastAsia="en-GB"/>
+          </w:rPr>
+          <w:t xml:space="preserve"> This provides a </w:t>
+        </w:r>
+        <w:proofErr w:type="gramStart"/>
+        <w:r>
+          <w:rPr>
+            <w:lang w:eastAsia="en-GB"/>
+          </w:rPr>
+          <w:t>linker</w:t>
+        </w:r>
+        <w:proofErr w:type="gramEnd"/>
+        <w:r>
+          <w:rPr>
+            <w:lang w:eastAsia="en-GB"/>
+          </w:rPr>
+          <w:t xml:space="preserve"> and the native libraries needed to compile programs. If you need more help with this step, see </w:t>
+        </w:r>
+      </w:ins>
+      <w:ins w:id="11" w:author="Chris Krycho" w:date="2025-02-13T13:16:00Z" w16du:dateUtc="2025-02-13T20:16:00Z">
+        <w:r>
+          <w:rPr>
+            <w:rStyle w:val="LinkURL"/>
+            <w:rPrChange w:id="12" w:author="Chris Krycho" w:date="2025-02-13T13:16:00Z" w16du:dateUtc="2025-02-13T20:16:00Z">
+              <w:rPr>
+                <w:lang w:eastAsia="en-GB"/>
+              </w:rPr>
+            </w:rPrChange>
+          </w:rPr>
+          <w:fldChar w:fldCharType="begin"/>
+        </w:r>
+        <w:r>
+          <w:rPr>
+            <w:rStyle w:val="LinkURL"/>
+            <w:rPrChange w:id="13" w:author="Chris Krycho" w:date="2025-02-13T13:16:00Z" w16du:dateUtc="2025-02-13T20:16:00Z">
+              <w:rPr>
+                <w:lang w:eastAsia="en-GB"/>
+              </w:rPr>
+            </w:rPrChange>
+          </w:rPr>
+          <w:instrText>HYPERLINK "https://rust-lang.github.io/rustup/installation/windows-msvc.html"</w:instrText>
+        </w:r>
+        <w:r>
+          <w:rPr>
+            <w:rStyle w:val="LinkURL"/>
+          </w:rPr>
+        </w:r>
+        <w:r>
+          <w:rPr>
+            <w:rStyle w:val="LinkURL"/>
+            <w:rPrChange w:id="14" w:author="Chris Krycho" w:date="2025-02-13T13:16:00Z" w16du:dateUtc="2025-02-13T20:16:00Z">
+              <w:rPr>
+                <w:lang w:eastAsia="en-GB"/>
+              </w:rPr>
+            </w:rPrChange>
+          </w:rPr>
+          <w:fldChar w:fldCharType="separate"/>
+        </w:r>
+        <w:r>
+          <w:rPr>
+            <w:rStyle w:val="LinkURL"/>
+            <w:rPrChange w:id="15" w:author="Chris Krycho" w:date="2025-02-13T13:16:00Z" w16du:dateUtc="2025-02-13T20:16:00Z">
+              <w:rPr>
+                <w:rStyle w:val="Hyperlink"/>
+                <w:lang w:eastAsia="en-GB"/>
+              </w:rPr>
+            </w:rPrChange>
+          </w:rPr>
+          <w:t>https://rust-lang.github.io/rustup/installation/windows-msvc.html</w:t>
+        </w:r>
+        <w:r>
+          <w:rPr>
+            <w:rStyle w:val="LinkURL"/>
+            <w:rPrChange w:id="16" w:author="Chris Krycho" w:date="2025-02-13T13:16:00Z" w16du:dateUtc="2025-02-13T20:16:00Z">
+              <w:rPr>
+                <w:lang w:eastAsia="en-GB"/>
+              </w:rPr>
+            </w:rPrChange>
+          </w:rPr>
+          <w:fldChar w:fldCharType="end"/>
+        </w:r>
+      </w:ins>
+      <w:ins w:id="17" w:author="Chris Krycho" w:date="2025-02-13T13:15:00Z" w16du:dateUtc="2025-02-13T20:15:00Z">
+        <w:r>
+          <w:rPr>
+            <w:lang w:eastAsia="en-GB"/>
+          </w:rPr>
+          <w:t>.</w:t>
+        </w:r>
+      </w:ins>
     </w:p>
     <w:p>
       <w:pPr>
         <w:pStyle w:val="Body"/>
         <w:rPr>
+          <w:del w:id="18" w:author="Chris Krycho" w:date="2025-02-13T13:16:00Z" w16du:dateUtc="2025-02-13T20:16:00Z"/>
           <w:lang w:eastAsia="en-GB"/>
         </w:rPr>
       </w:pPr>
-      <w:r>
-        <w:rPr>
-          <w:lang w:eastAsia="en-GB"/>
-        </w:rPr>
-        <w:t>To</w:t>
-      </w:r>
-      <w:r>
-        <w:rPr>
-          <w:lang w:eastAsia="en-GB"/>
-        </w:rPr>
-        <w:t xml:space="preserve"> </w:t>
-      </w:r>
-      <w:r>
-        <w:rPr>
-          <w:lang w:eastAsia="en-GB"/>
-        </w:rPr>
-        <w:t>acquire</w:t>
-      </w:r>
-      <w:r>
-        <w:rPr>
-          <w:lang w:eastAsia="en-GB"/>
-        </w:rPr>
-        <w:t xml:space="preserve"> </w:t>
-      </w:r>
-      <w:r>
-        <w:rPr>
-          <w:lang w:eastAsia="en-GB"/>
-        </w:rPr>
-        <w:t>the</w:t>
-      </w:r>
-      <w:r>
-        <w:rPr>
-          <w:lang w:eastAsia="en-GB"/>
-        </w:rPr>
-        <w:t xml:space="preserve"> </w:t>
-      </w:r>
-      <w:r>
-        <w:rPr>
-          <w:lang w:eastAsia="en-GB"/>
-        </w:rPr>
-        <w:t>build</w:t>
-      </w:r>
-      <w:r>
-        <w:rPr>
-          <w:lang w:eastAsia="en-GB"/>
-        </w:rPr>
-        <w:t xml:space="preserve"> </w:t>
-      </w:r>
-      <w:r>
-        <w:rPr>
-          <w:lang w:eastAsia="en-GB"/>
-        </w:rPr>
-        <w:t>tools,</w:t>
-      </w:r>
-      <w:r>
-        <w:rPr>
-          <w:lang w:eastAsia="en-GB"/>
-        </w:rPr>
-        <w:t xml:space="preserve"> </w:t>
-      </w:r>
-      <w:r>
-        <w:rPr>
-          <w:lang w:eastAsia="en-GB"/>
-        </w:rPr>
-        <w:t>you’ll</w:t>
-      </w:r>
-      <w:r>
-        <w:rPr>
-          <w:lang w:eastAsia="en-GB"/>
-        </w:rPr>
-        <w:t xml:space="preserve"> </w:t>
-      </w:r>
-      <w:r>
-        <w:rPr>
-          <w:lang w:eastAsia="en-GB"/>
-        </w:rPr>
-        <w:t>need</w:t>
-      </w:r>
-      <w:r>
-        <w:rPr>
-          <w:lang w:eastAsia="en-GB"/>
-        </w:rPr>
-        <w:t xml:space="preserve"> </w:t>
-      </w:r>
-      <w:r>
-        <w:rPr>
-          <w:lang w:eastAsia="en-GB"/>
-        </w:rPr>
-        <w:t>to</w:t>
-      </w:r>
-      <w:r>
-        <w:rPr>
-          <w:lang w:eastAsia="en-GB"/>
-        </w:rPr>
-        <w:t xml:space="preserve"> </w:t>
-      </w:r>
-      <w:r>
-        <w:rPr>
-          <w:lang w:eastAsia="en-GB"/>
-        </w:rPr>
-        <w:t>install</w:t>
-      </w:r>
-      <w:r>
-        <w:rPr>
-          <w:lang w:eastAsia="en-GB"/>
-        </w:rPr>
-        <w:t xml:space="preserve"> </w:t>
-      </w:r>
-      <w:r>
-        <w:rPr>
-          <w:lang w:eastAsia="en-GB"/>
-        </w:rPr>
-        <w:t>Visual</w:t>
-      </w:r>
-      <w:r>
-        <w:rPr>
-          <w:lang w:eastAsia="en-GB"/>
-        </w:rPr>
-        <w:t xml:space="preserve"> </w:t>
-      </w:r>
-      <w:r>
-        <w:rPr>
-          <w:lang w:eastAsia="en-GB"/>
-        </w:rPr>
-        <w:t>Studio</w:t>
-      </w:r>
-      <w:r>
-        <w:rPr>
-          <w:lang w:eastAsia="en-GB"/>
-        </w:rPr>
-        <w:t xml:space="preserve"> </w:t>
-      </w:r>
-      <w:r>
-        <w:rPr>
-          <w:lang w:eastAsia="en-GB"/>
-        </w:rPr>
-        <w:t>2022</w:t>
-      </w:r>
-      <w:r>
-        <w:rPr>
-          <w:lang w:eastAsia="en-GB"/>
-        </w:rPr>
-        <w:t xml:space="preserve"> </w:t>
-      </w:r>
-      <w:r>
-        <w:rPr>
-          <w:lang w:eastAsia="en-GB"/>
-        </w:rPr>
-        <w:t>from</w:t>
-      </w:r>
-      <w:r>
-        <w:rPr>
-          <w:lang w:eastAsia="en-GB"/>
-        </w:rPr>
-        <w:t xml:space="preserve"> </w:t>
-      </w:r>
-      <w:hyperlink r:id="rId10" w:history="1">
+      <w:del w:id="19" w:author="Chris Krycho" w:date="2025-02-13T13:16:00Z" w16du:dateUtc="2025-02-13T20:16:00Z">
+        <w:r>
+          <w:rPr>
+            <w:lang w:eastAsia="en-GB"/>
+          </w:rPr>
+          <w:lastRenderedPageBreak/>
+          <w:delText>To</w:delText>
+        </w:r>
+        <w:r>
+          <w:rPr>
+            <w:lang w:eastAsia="en-GB"/>
+          </w:rPr>
+          <w:delText xml:space="preserve"> </w:delText>
+        </w:r>
+        <w:r>
+          <w:rPr>
+            <w:lang w:eastAsia="en-GB"/>
+          </w:rPr>
+          <w:delText>acquire</w:delText>
+        </w:r>
+        <w:r>
+          <w:rPr>
+            <w:lang w:eastAsia="en-GB"/>
+          </w:rPr>
+          <w:delText xml:space="preserve"> </w:delText>
+        </w:r>
+        <w:r>
+          <w:rPr>
+            <w:lang w:eastAsia="en-GB"/>
+          </w:rPr>
+          <w:delText>the</w:delText>
+        </w:r>
+        <w:r>
+          <w:rPr>
+            <w:lang w:eastAsia="en-GB"/>
+          </w:rPr>
+          <w:delText xml:space="preserve"> </w:delText>
+        </w:r>
+        <w:r>
+          <w:rPr>
+            <w:lang w:eastAsia="en-GB"/>
+          </w:rPr>
+          <w:delText>build</w:delText>
+        </w:r>
+        <w:r>
+          <w:rPr>
+            <w:lang w:eastAsia="en-GB"/>
+          </w:rPr>
+          <w:delText xml:space="preserve"> </w:delText>
+        </w:r>
+        <w:r>
+          <w:rPr>
+            <w:lang w:eastAsia="en-GB"/>
+          </w:rPr>
+          <w:delText>tools,</w:delText>
+        </w:r>
+        <w:r>
+          <w:rPr>
+            <w:lang w:eastAsia="en-GB"/>
+          </w:rPr>
+          <w:delText xml:space="preserve"> </w:delText>
+        </w:r>
+        <w:r>
+          <w:rPr>
+            <w:lang w:eastAsia="en-GB"/>
+          </w:rPr>
+          <w:delText>you’ll</w:delText>
+        </w:r>
+        <w:r>
+          <w:rPr>
+            <w:lang w:eastAsia="en-GB"/>
+          </w:rPr>
+          <w:delText xml:space="preserve"> </w:delText>
+        </w:r>
+        <w:r>
+          <w:rPr>
+            <w:lang w:eastAsia="en-GB"/>
+          </w:rPr>
+          <w:delText>need</w:delText>
+        </w:r>
+        <w:r>
+          <w:rPr>
+            <w:lang w:eastAsia="en-GB"/>
+          </w:rPr>
+          <w:delText xml:space="preserve"> </w:delText>
+        </w:r>
+        <w:r>
+          <w:rPr>
+            <w:lang w:eastAsia="en-GB"/>
+          </w:rPr>
+          <w:delText>to</w:delText>
+        </w:r>
+        <w:r>
+          <w:rPr>
+            <w:lang w:eastAsia="en-GB"/>
+          </w:rPr>
+          <w:delText xml:space="preserve"> </w:delText>
+        </w:r>
+        <w:r>
+          <w:rPr>
+            <w:lang w:eastAsia="en-GB"/>
+          </w:rPr>
+          <w:delText>install</w:delText>
+        </w:r>
+        <w:r>
+          <w:rPr>
+            <w:lang w:eastAsia="en-GB"/>
+          </w:rPr>
+          <w:delText xml:space="preserve"> </w:delText>
+        </w:r>
+        <w:r>
+          <w:rPr>
+            <w:lang w:eastAsia="en-GB"/>
+          </w:rPr>
+          <w:delText>Visual</w:delText>
+        </w:r>
+        <w:r>
+          <w:rPr>
+            <w:lang w:eastAsia="en-GB"/>
+          </w:rPr>
+          <w:delText xml:space="preserve"> </w:delText>
+        </w:r>
+        <w:r>
+          <w:rPr>
+            <w:lang w:eastAsia="en-GB"/>
+          </w:rPr>
+          <w:delText>Studio</w:delText>
+        </w:r>
+        <w:r>
+          <w:rPr>
+            <w:lang w:eastAsia="en-GB"/>
+          </w:rPr>
+          <w:delText xml:space="preserve"> </w:delText>
+        </w:r>
+        <w:r>
+          <w:rPr>
+            <w:lang w:eastAsia="en-GB"/>
+          </w:rPr>
+          <w:delText>2022</w:delText>
+        </w:r>
+        <w:r>
+          <w:rPr>
+            <w:lang w:eastAsia="en-GB"/>
+          </w:rPr>
+          <w:delText xml:space="preserve"> </w:delText>
+        </w:r>
+        <w:r>
+          <w:rPr>
+            <w:lang w:eastAsia="en-GB"/>
+          </w:rPr>
+          <w:delText>from</w:delText>
+        </w:r>
+        <w:r>
+          <w:rPr>
+            <w:lang w:eastAsia="en-GB"/>
+          </w:rPr>
+          <w:delText xml:space="preserve"> </w:delText>
+        </w:r>
+        <w:r>
+          <w:fldChar w:fldCharType="begin"/>
+        </w:r>
+        <w:r>
+          <w:delInstrText>HYPERLINK "https://visualstudio.microsoft.com/downloads/"</w:delInstrText>
+        </w:r>
+        <w:r>
+          <w:fldChar w:fldCharType="separate"/>
+        </w:r>
         <w:r>
           <w:rPr>
             <w:rStyle w:val="LinkURL"/>
           </w:rPr>
-          <w:t>https://visualstudio.microsoft.com/downloads</w:t>
+          <w:delText>https://visualstudio.microsoft.com/downloads</w:delText>
         </w:r>
-      </w:hyperlink>
-      <w:r>
-        <w:rPr>
-          <w:lang w:eastAsia="en-GB"/>
-        </w:rPr>
-        <w:t>.</w:t>
-      </w:r>
-      <w:r>
-        <w:rPr>
-          <w:lang w:eastAsia="en-GB"/>
-        </w:rPr>
-        <w:t xml:space="preserve"> </w:t>
-      </w:r>
-      <w:r>
-        <w:rPr>
-          <w:lang w:eastAsia="en-GB"/>
-        </w:rPr>
-        <w:t>When</w:t>
-      </w:r>
-      <w:r>
-        <w:rPr>
-          <w:lang w:eastAsia="en-GB"/>
-        </w:rPr>
-        <w:t xml:space="preserve"> </w:t>
-      </w:r>
-      <w:r>
-        <w:rPr>
-          <w:lang w:eastAsia="en-GB"/>
-        </w:rPr>
-        <w:t>asked</w:t>
-      </w:r>
-      <w:r>
-        <w:rPr>
-          <w:lang w:eastAsia="en-GB"/>
-        </w:rPr>
-        <w:t xml:space="preserve"> </w:t>
-      </w:r>
-      <w:r>
-        <w:rPr>
-          <w:lang w:eastAsia="en-GB"/>
-        </w:rPr>
-        <w:t>which</w:t>
-      </w:r>
-      <w:r>
-        <w:rPr>
-          <w:lang w:eastAsia="en-GB"/>
-        </w:rPr>
-        <w:t xml:space="preserve"> </w:t>
-      </w:r>
-      <w:r>
-        <w:rPr>
-          <w:lang w:eastAsia="en-GB"/>
-        </w:rPr>
-        <w:t>workloads</w:t>
-      </w:r>
-      <w:r>
-        <w:rPr>
-          <w:lang w:eastAsia="en-GB"/>
-        </w:rPr>
-        <w:t xml:space="preserve"> </w:t>
-      </w:r>
-      <w:r>
-        <w:rPr>
-          <w:lang w:eastAsia="en-GB"/>
-        </w:rPr>
-        <w:t>to</w:t>
-      </w:r>
-      <w:r>
-        <w:rPr>
-          <w:lang w:eastAsia="en-GB"/>
-        </w:rPr>
-        <w:t xml:space="preserve"> </w:t>
-      </w:r>
-      <w:r>
-        <w:rPr>
-          <w:lang w:eastAsia="en-GB"/>
-        </w:rPr>
-        <w:t>install,</w:t>
-      </w:r>
-      <w:r>
-        <w:rPr>
-          <w:lang w:eastAsia="en-GB"/>
-        </w:rPr>
-        <w:t xml:space="preserve"> </w:t>
-      </w:r>
-      <w:r>
-        <w:rPr>
-          <w:lang w:eastAsia="en-GB"/>
-        </w:rPr>
-        <w:t>include:</w:t>
-      </w:r>
+        <w:r>
+          <w:fldChar w:fldCharType="end"/>
+        </w:r>
+        <w:r>
+          <w:rPr>
+            <w:lang w:eastAsia="en-GB"/>
+          </w:rPr>
+          <w:delText>.</w:delText>
+        </w:r>
+        <w:r>
+          <w:rPr>
+            <w:lang w:eastAsia="en-GB"/>
+          </w:rPr>
+          <w:delText xml:space="preserve"> </w:delText>
+        </w:r>
+        <w:r>
+          <w:rPr>
+            <w:lang w:eastAsia="en-GB"/>
+          </w:rPr>
+          <w:delText>When</w:delText>
+        </w:r>
+        <w:r>
+          <w:rPr>
+            <w:lang w:eastAsia="en-GB"/>
+          </w:rPr>
+          <w:delText xml:space="preserve"> </w:delText>
+        </w:r>
+        <w:r>
+          <w:rPr>
+            <w:lang w:eastAsia="en-GB"/>
+          </w:rPr>
+          <w:delText>asked</w:delText>
+        </w:r>
+        <w:r>
+          <w:rPr>
+            <w:lang w:eastAsia="en-GB"/>
+          </w:rPr>
+          <w:delText xml:space="preserve"> </w:delText>
+        </w:r>
+        <w:r>
+          <w:rPr>
+            <w:lang w:eastAsia="en-GB"/>
+          </w:rPr>
+          <w:delText>which</w:delText>
+        </w:r>
+        <w:r>
+          <w:rPr>
+            <w:lang w:eastAsia="en-GB"/>
+          </w:rPr>
+          <w:delText xml:space="preserve"> </w:delText>
+        </w:r>
+        <w:r>
+          <w:rPr>
+            <w:lang w:eastAsia="en-GB"/>
+          </w:rPr>
+          <w:delText>workloads</w:delText>
+        </w:r>
+        <w:r>
+          <w:rPr>
+            <w:lang w:eastAsia="en-GB"/>
+          </w:rPr>
+          <w:delText xml:space="preserve"> </w:delText>
+        </w:r>
+        <w:r>
+          <w:rPr>
+            <w:lang w:eastAsia="en-GB"/>
+          </w:rPr>
+          <w:delText>to</w:delText>
+        </w:r>
+        <w:r>
+          <w:rPr>
+            <w:lang w:eastAsia="en-GB"/>
+          </w:rPr>
+          <w:delText xml:space="preserve"> </w:delText>
+        </w:r>
+        <w:r>
+          <w:rPr>
+            <w:lang w:eastAsia="en-GB"/>
+          </w:rPr>
+          <w:delText>install,</w:delText>
+        </w:r>
+        <w:r>
+          <w:rPr>
+            <w:lang w:eastAsia="en-GB"/>
+          </w:rPr>
+          <w:delText xml:space="preserve"> </w:delText>
+        </w:r>
+        <w:r>
+          <w:rPr>
+            <w:lang w:eastAsia="en-GB"/>
+          </w:rPr>
+          <w:delText>include:</w:delText>
+        </w:r>
+      </w:del>
     </w:p>
     <w:p>
       <w:pPr>
         <w:pStyle w:val="ListBullet"/>
         <w:rPr>
+          <w:del w:id="20" w:author="Chris Krycho" w:date="2025-02-13T13:16:00Z" w16du:dateUtc="2025-02-13T20:16:00Z"/>
           <w:lang w:eastAsia="en-GB"/>
         </w:rPr>
       </w:pPr>
-      <w:r>
-        <w:rPr>
-          <w:lang w:eastAsia="en-GB"/>
-        </w:rPr>
-        <w:t>“Desktop</w:t>
-      </w:r>
-      <w:r>
-        <w:rPr>
-          <w:lang w:eastAsia="en-GB"/>
-        </w:rPr>
-        <w:t xml:space="preserve"> </w:t>
-      </w:r>
-      <w:r>
-        <w:rPr>
-          <w:lang w:eastAsia="en-GB"/>
-        </w:rPr>
-        <w:t>Development</w:t>
-      </w:r>
-      <w:r>
-        <w:rPr>
-          <w:lang w:eastAsia="en-GB"/>
-        </w:rPr>
-        <w:t xml:space="preserve"> </w:t>
-      </w:r>
-      <w:r>
-        <w:rPr>
-          <w:lang w:eastAsia="en-GB"/>
-        </w:rPr>
-        <w:t>with</w:t>
-      </w:r>
-      <w:r>
-        <w:rPr>
-          <w:lang w:eastAsia="en-GB"/>
-        </w:rPr>
-        <w:t xml:space="preserve"> </w:t>
-      </w:r>
-      <w:r>
-        <w:rPr>
-          <w:lang w:eastAsia="en-GB"/>
-        </w:rPr>
-        <w:t>C++”</w:t>
-      </w:r>
+      <w:del w:id="21" w:author="Chris Krycho" w:date="2025-02-13T13:16:00Z" w16du:dateUtc="2025-02-13T20:16:00Z">
+        <w:r>
+          <w:rPr>
+            <w:lang w:eastAsia="en-GB"/>
+          </w:rPr>
+          <w:delText>“Desktop</w:delText>
+        </w:r>
+        <w:r>
+          <w:rPr>
+            <w:lang w:eastAsia="en-GB"/>
+          </w:rPr>
+          <w:delText xml:space="preserve"> </w:delText>
+        </w:r>
+        <w:r>
+          <w:rPr>
+            <w:lang w:eastAsia="en-GB"/>
+          </w:rPr>
+          <w:delText>Development</w:delText>
+        </w:r>
+        <w:r>
+          <w:rPr>
+            <w:lang w:eastAsia="en-GB"/>
+          </w:rPr>
+          <w:delText xml:space="preserve"> </w:delText>
+        </w:r>
+        <w:r>
+          <w:rPr>
+            <w:lang w:eastAsia="en-GB"/>
+          </w:rPr>
+          <w:delText>with</w:delText>
+        </w:r>
+        <w:r>
+          <w:rPr>
+            <w:lang w:eastAsia="en-GB"/>
+          </w:rPr>
+          <w:delText xml:space="preserve"> </w:delText>
+        </w:r>
+        <w:r>
+          <w:rPr>
+            <w:lang w:eastAsia="en-GB"/>
+          </w:rPr>
+          <w:delText>C++”</w:delText>
+        </w:r>
+      </w:del>
     </w:p>
     <w:p>
       <w:pPr>
         <w:pStyle w:val="ListBullet"/>
         <w:rPr>
+          <w:del w:id="22" w:author="Chris Krycho" w:date="2025-02-13T13:16:00Z" w16du:dateUtc="2025-02-13T20:16:00Z"/>
           <w:lang w:eastAsia="en-GB"/>
         </w:rPr>
       </w:pPr>
-      <w:r>
-        <w:rPr>
-          <w:lang w:eastAsia="en-GB"/>
-        </w:rPr>
-        <w:t>The</w:t>
-      </w:r>
-      <w:r>
-        <w:rPr>
-          <w:lang w:eastAsia="en-GB"/>
-        </w:rPr>
-        <w:t xml:space="preserve"> </w:t>
-      </w:r>
-      <w:r>
-        <w:rPr>
-          <w:lang w:eastAsia="en-GB"/>
-        </w:rPr>
-        <w:t>Windows</w:t>
-      </w:r>
-      <w:r>
-        <w:rPr>
-          <w:lang w:eastAsia="en-GB"/>
-        </w:rPr>
-        <w:t xml:space="preserve"> </w:t>
-      </w:r>
-      <w:r>
-        <w:rPr>
-          <w:lang w:eastAsia="en-GB"/>
-        </w:rPr>
-        <w:t>10</w:t>
-      </w:r>
-      <w:r>
-        <w:rPr>
-          <w:lang w:eastAsia="en-GB"/>
-        </w:rPr>
-        <w:t xml:space="preserve"> </w:t>
-      </w:r>
-      <w:r>
-        <w:rPr>
-          <w:lang w:eastAsia="en-GB"/>
-        </w:rPr>
-        <w:t>or</w:t>
-      </w:r>
-      <w:r>
-        <w:rPr>
-          <w:lang w:eastAsia="en-GB"/>
-        </w:rPr>
-        <w:t xml:space="preserve"> </w:t>
-      </w:r>
-      <w:r>
-        <w:rPr>
-          <w:lang w:eastAsia="en-GB"/>
-        </w:rPr>
-        <w:t>11</w:t>
-      </w:r>
-      <w:r>
-        <w:rPr>
-          <w:lang w:eastAsia="en-GB"/>
-        </w:rPr>
-        <w:t xml:space="preserve"> </w:t>
-      </w:r>
-      <w:r>
-        <w:rPr>
-          <w:lang w:eastAsia="en-GB"/>
-        </w:rPr>
-        <w:t>SDK</w:t>
-      </w:r>
+      <w:del w:id="23" w:author="Chris Krycho" w:date="2025-02-13T13:16:00Z" w16du:dateUtc="2025-02-13T20:16:00Z">
+        <w:r>
+          <w:rPr>
+            <w:lang w:eastAsia="en-GB"/>
+          </w:rPr>
+          <w:delText>The</w:delText>
+        </w:r>
+        <w:r>
+          <w:rPr>
+            <w:lang w:eastAsia="en-GB"/>
+          </w:rPr>
+          <w:delText xml:space="preserve"> </w:delText>
+        </w:r>
+        <w:r>
+          <w:rPr>
+            <w:lang w:eastAsia="en-GB"/>
+          </w:rPr>
+          <w:delText>Windows</w:delText>
+        </w:r>
+        <w:r>
+          <w:rPr>
+            <w:lang w:eastAsia="en-GB"/>
+          </w:rPr>
+          <w:delText xml:space="preserve"> </w:delText>
+        </w:r>
+        <w:r>
+          <w:rPr>
+            <w:lang w:eastAsia="en-GB"/>
+          </w:rPr>
+          <w:delText>10</w:delText>
+        </w:r>
+        <w:r>
+          <w:rPr>
+            <w:lang w:eastAsia="en-GB"/>
+          </w:rPr>
+          <w:delText xml:space="preserve"> </w:delText>
+        </w:r>
+        <w:r>
+          <w:rPr>
+            <w:lang w:eastAsia="en-GB"/>
+          </w:rPr>
+          <w:delText>or</w:delText>
+        </w:r>
+        <w:r>
+          <w:rPr>
+            <w:lang w:eastAsia="en-GB"/>
+          </w:rPr>
+          <w:delText xml:space="preserve"> </w:delText>
+        </w:r>
+        <w:r>
+          <w:rPr>
+            <w:lang w:eastAsia="en-GB"/>
+          </w:rPr>
+          <w:delText>11</w:delText>
+        </w:r>
+        <w:r>
+          <w:rPr>
+            <w:lang w:eastAsia="en-GB"/>
+          </w:rPr>
+          <w:delText xml:space="preserve"> </w:delText>
+        </w:r>
+        <w:r>
+          <w:rPr>
+            <w:lang w:eastAsia="en-GB"/>
+          </w:rPr>
+          <w:delText>SDK</w:delText>
+        </w:r>
+      </w:del>
     </w:p>
     <w:p>
       <w:pPr>
         <w:pStyle w:val="ListBullet"/>
         <w:rPr>
+          <w:del w:id="24" w:author="Chris Krycho" w:date="2025-02-13T13:16:00Z" w16du:dateUtc="2025-02-13T20:16:00Z"/>
           <w:lang w:eastAsia="en-GB"/>
         </w:rPr>
       </w:pPr>
-      <w:r>
-        <w:rPr>
-          <w:lang w:eastAsia="en-GB"/>
-        </w:rPr>
-        <w:t>The</w:t>
-      </w:r>
-      <w:r>
-        <w:rPr>
-          <w:lang w:eastAsia="en-GB"/>
-        </w:rPr>
-        <w:t xml:space="preserve"> </w:t>
-      </w:r>
-      <w:r>
-        <w:rPr>
-          <w:lang w:eastAsia="en-GB"/>
-        </w:rPr>
-        <w:t>English</w:t>
-      </w:r>
-      <w:r>
-        <w:rPr>
-          <w:lang w:eastAsia="en-GB"/>
-        </w:rPr>
-        <w:t xml:space="preserve"> </w:t>
-      </w:r>
-      <w:r>
-        <w:rPr>
-          <w:lang w:eastAsia="en-GB"/>
-        </w:rPr>
-        <w:t>language</w:t>
-      </w:r>
-      <w:r>
-        <w:rPr>
-          <w:lang w:eastAsia="en-GB"/>
-        </w:rPr>
-        <w:t xml:space="preserve"> </w:t>
-      </w:r>
-      <w:r>
-        <w:rPr>
-          <w:lang w:eastAsia="en-GB"/>
-        </w:rPr>
-        <w:t>pack</w:t>
-      </w:r>
-      <w:r>
-        <w:rPr>
-          <w:lang w:eastAsia="en-GB"/>
-        </w:rPr>
-        <w:t xml:space="preserve"> </w:t>
-      </w:r>
-      <w:r>
-        <w:rPr>
-          <w:lang w:eastAsia="en-GB"/>
-        </w:rPr>
-        <w:t>component,</w:t>
-      </w:r>
-      <w:r>
-        <w:rPr>
-          <w:lang w:eastAsia="en-GB"/>
-        </w:rPr>
-        <w:t xml:space="preserve"> </w:t>
-      </w:r>
-      <w:r>
-        <w:rPr>
-          <w:lang w:eastAsia="en-GB"/>
-        </w:rPr>
-        <w:t>along</w:t>
-      </w:r>
-      <w:r>
-        <w:rPr>
-          <w:lang w:eastAsia="en-GB"/>
-        </w:rPr>
-        <w:t xml:space="preserve"> </w:t>
-      </w:r>
-      <w:r>
-        <w:rPr>
-          <w:lang w:eastAsia="en-GB"/>
-        </w:rPr>
-        <w:t>with</w:t>
-      </w:r>
-      <w:r>
-        <w:rPr>
-          <w:lang w:eastAsia="en-GB"/>
-        </w:rPr>
-        <w:t xml:space="preserve"> </w:t>
-      </w:r>
-      <w:r>
-        <w:rPr>
-          <w:lang w:eastAsia="en-GB"/>
-        </w:rPr>
-        <w:t>any</w:t>
-      </w:r>
-      <w:r>
-        <w:rPr>
-          <w:lang w:eastAsia="en-GB"/>
-        </w:rPr>
-        <w:t xml:space="preserve"> </w:t>
-      </w:r>
-      <w:r>
-        <w:rPr>
-          <w:lang w:eastAsia="en-GB"/>
-        </w:rPr>
-        <w:t>other</w:t>
-      </w:r>
-      <w:r>
-        <w:rPr>
-          <w:lang w:eastAsia="en-GB"/>
-        </w:rPr>
-        <w:t xml:space="preserve"> </w:t>
-      </w:r>
-      <w:r>
-        <w:rPr>
-          <w:lang w:eastAsia="en-GB"/>
-        </w:rPr>
-        <w:t>language</w:t>
-      </w:r>
-      <w:r>
-        <w:rPr>
-          <w:lang w:eastAsia="en-GB"/>
-        </w:rPr>
-        <w:t xml:space="preserve"> </w:t>
-      </w:r>
-      <w:r>
-        <w:rPr>
-          <w:lang w:eastAsia="en-GB"/>
-        </w:rPr>
-        <w:t>pack</w:t>
-      </w:r>
-      <w:r>
-        <w:rPr>
-          <w:lang w:eastAsia="en-GB"/>
-        </w:rPr>
-        <w:t xml:space="preserve"> </w:t>
-      </w:r>
-      <w:r>
-        <w:rPr>
-          <w:lang w:eastAsia="en-GB"/>
-        </w:rPr>
-        <w:t>of</w:t>
-      </w:r>
-      <w:r>
-        <w:rPr>
-          <w:lang w:eastAsia="en-GB"/>
-        </w:rPr>
-        <w:t xml:space="preserve"> </w:t>
-      </w:r>
-      <w:r>
-        <w:rPr>
-          <w:lang w:eastAsia="en-GB"/>
-        </w:rPr>
-        <w:t>your</w:t>
-      </w:r>
-      <w:r>
-        <w:rPr>
-          <w:lang w:eastAsia="en-GB"/>
-        </w:rPr>
-        <w:t xml:space="preserve"> </w:t>
-      </w:r>
-      <w:r>
-        <w:rPr>
-          <w:lang w:eastAsia="en-GB"/>
-        </w:rPr>
-        <w:t>choosing</w:t>
-      </w:r>
-      <w:r>
-        <w:rPr>
-          <w:lang w:eastAsia="en-GB"/>
-        </w:rPr>
-        <w:fldChar w:fldCharType="begin"/>
-      </w:r>
-      <w:r>
-        <w:instrText xml:space="preserve"> XE "Visual Studio endRange" </w:instrText>
-      </w:r>
-      <w:r>
-        <w:rPr>
-          <w:lang w:eastAsia="en-GB"/>
-        </w:rPr>
-        <w:fldChar w:fldCharType="end"/>
-      </w:r>
+      <w:del w:id="25" w:author="Chris Krycho" w:date="2025-02-13T13:16:00Z" w16du:dateUtc="2025-02-13T20:16:00Z">
+        <w:r>
+          <w:rPr>
+            <w:lang w:eastAsia="en-GB"/>
+          </w:rPr>
+          <w:delText>The</w:delText>
+        </w:r>
+        <w:r>
+          <w:rPr>
+            <w:lang w:eastAsia="en-GB"/>
+          </w:rPr>
+          <w:delText xml:space="preserve"> </w:delText>
+        </w:r>
+        <w:r>
+          <w:rPr>
+            <w:lang w:eastAsia="en-GB"/>
+          </w:rPr>
+          <w:delText>English</w:delText>
+        </w:r>
+        <w:r>
+          <w:rPr>
+            <w:lang w:eastAsia="en-GB"/>
+          </w:rPr>
+          <w:delText xml:space="preserve"> </w:delText>
+        </w:r>
+        <w:r>
+          <w:rPr>
+            <w:lang w:eastAsia="en-GB"/>
+          </w:rPr>
+          <w:delText>language</w:delText>
+        </w:r>
+        <w:r>
+          <w:rPr>
+            <w:lang w:eastAsia="en-GB"/>
+          </w:rPr>
+          <w:delText xml:space="preserve"> </w:delText>
+        </w:r>
+        <w:r>
+          <w:rPr>
+            <w:lang w:eastAsia="en-GB"/>
+          </w:rPr>
+          <w:delText>pack</w:delText>
+        </w:r>
+        <w:r>
+          <w:rPr>
+            <w:lang w:eastAsia="en-GB"/>
+          </w:rPr>
+          <w:delText xml:space="preserve"> </w:delText>
+        </w:r>
+        <w:r>
+          <w:rPr>
+            <w:lang w:eastAsia="en-GB"/>
+          </w:rPr>
+          <w:delText>component,</w:delText>
+        </w:r>
+        <w:r>
+          <w:rPr>
+            <w:lang w:eastAsia="en-GB"/>
+          </w:rPr>
+          <w:delText xml:space="preserve"> </w:delText>
+        </w:r>
+        <w:r>
+          <w:rPr>
+            <w:lang w:eastAsia="en-GB"/>
+          </w:rPr>
+          <w:delText>along</w:delText>
+        </w:r>
+        <w:r>
+          <w:rPr>
+            <w:lang w:eastAsia="en-GB"/>
+          </w:rPr>
+          <w:delText xml:space="preserve"> </w:delText>
+        </w:r>
+        <w:r>
+          <w:rPr>
+            <w:lang w:eastAsia="en-GB"/>
+          </w:rPr>
+          <w:delText>with</w:delText>
+        </w:r>
+        <w:r>
+          <w:rPr>
+            <w:lang w:eastAsia="en-GB"/>
+          </w:rPr>
+          <w:delText xml:space="preserve"> </w:delText>
+        </w:r>
+        <w:r>
+          <w:rPr>
+            <w:lang w:eastAsia="en-GB"/>
+          </w:rPr>
+          <w:delText>any</w:delText>
+        </w:r>
+        <w:r>
+          <w:rPr>
+            <w:lang w:eastAsia="en-GB"/>
+          </w:rPr>
+          <w:delText xml:space="preserve"> </w:delText>
+        </w:r>
+        <w:r>
+          <w:rPr>
+            <w:lang w:eastAsia="en-GB"/>
+          </w:rPr>
+          <w:delText>other</w:delText>
+        </w:r>
+        <w:r>
+          <w:rPr>
+            <w:lang w:eastAsia="en-GB"/>
+          </w:rPr>
+          <w:delText xml:space="preserve"> </w:delText>
+        </w:r>
+        <w:r>
+          <w:rPr>
+            <w:lang w:eastAsia="en-GB"/>
+          </w:rPr>
+          <w:delText>language</w:delText>
+        </w:r>
+        <w:r>
+          <w:rPr>
+            <w:lang w:eastAsia="en-GB"/>
+          </w:rPr>
+          <w:delText xml:space="preserve"> </w:delText>
+        </w:r>
+        <w:r>
+          <w:rPr>
+            <w:lang w:eastAsia="en-GB"/>
+          </w:rPr>
+          <w:delText>pack</w:delText>
+        </w:r>
+        <w:r>
+          <w:rPr>
+            <w:lang w:eastAsia="en-GB"/>
+          </w:rPr>
+          <w:delText xml:space="preserve"> </w:delText>
+        </w:r>
+        <w:r>
+          <w:rPr>
+            <w:lang w:eastAsia="en-GB"/>
+          </w:rPr>
+          <w:delText>of</w:delText>
+        </w:r>
+        <w:r>
+          <w:rPr>
+            <w:lang w:eastAsia="en-GB"/>
+          </w:rPr>
+          <w:delText xml:space="preserve"> </w:delText>
+        </w:r>
+        <w:r>
+          <w:rPr>
+            <w:lang w:eastAsia="en-GB"/>
+          </w:rPr>
+          <w:delText>your</w:delText>
+        </w:r>
+        <w:r>
+          <w:rPr>
+            <w:lang w:eastAsia="en-GB"/>
+          </w:rPr>
+          <w:delText xml:space="preserve"> </w:delText>
+        </w:r>
+        <w:r>
+          <w:rPr>
+            <w:lang w:eastAsia="en-GB"/>
+          </w:rPr>
+          <w:delText>choosing</w:delText>
+        </w:r>
+        <w:r>
+          <w:rPr>
+            <w:lang w:eastAsia="en-GB"/>
+          </w:rPr>
+          <w:fldChar w:fldCharType="begin"/>
+        </w:r>
+        <w:r>
+          <w:delInstrText xml:space="preserve"> XE "Visual Studio endRange" </w:delInstrText>
+        </w:r>
+        <w:r>
+          <w:rPr>
+            <w:lang w:eastAsia="en-GB"/>
+          </w:rPr>
+          <w:fldChar w:fldCharType="end"/>
+        </w:r>
+      </w:del>
     </w:p>
     <w:p>
       <w:pPr>
@@ -6741,8 +6932,8 @@
           <w:lang w:eastAsia="en-GB"/>
         </w:rPr>
       </w:pPr>
-      <w:bookmarkStart w:id="5" w:name="troubleshooting"/>
-      <w:bookmarkEnd w:id="5"/>
+      <w:bookmarkStart w:id="26" w:name="troubleshooting"/>
+      <w:bookmarkEnd w:id="26"/>
       <w:r>
         <w:rPr>
           <w:lang w:eastAsia="en-GB"/>
@@ -7282,20 +7473,32 @@
       <w:r>
         <w:t xml:space="preserve"> </w:t>
       </w:r>
+      <w:proofErr w:type="spellStart"/>
       <w:r>
         <w:t>x.y.z</w:t>
       </w:r>
-      <w:r>
-        <w:t xml:space="preserve"> </w:t>
-      </w:r>
-      <w:r>
-        <w:t>(abcabcabc</w:t>
-      </w:r>
-      <w:r>
-        <w:t xml:space="preserve"> </w:t>
-      </w:r>
-      <w:r>
-        <w:t>yyyy-mm-dd)</w:t>
+      <w:proofErr w:type="spellEnd"/>
+      <w:r>
+        <w:t xml:space="preserve"> </w:t>
+      </w:r>
+      <w:r>
+        <w:t>(</w:t>
+      </w:r>
+      <w:proofErr w:type="spellStart"/>
+      <w:r>
+        <w:t>abcabcabc</w:t>
+      </w:r>
+      <w:proofErr w:type="spellEnd"/>
+      <w:r>
+        <w:t xml:space="preserve"> </w:t>
+      </w:r>
+      <w:proofErr w:type="spellStart"/>
+      <w:r>
+        <w:t>yyyy</w:t>
+      </w:r>
+      <w:proofErr w:type="spellEnd"/>
+      <w:r>
+        <w:t>-mm-dd)</w:t>
       </w:r>
       <w:r>
         <w:rPr>
@@ -7854,8 +8057,18 @@
         <w:rPr>
           <w:rStyle w:val="LiteralBold"/>
         </w:rPr>
-        <w:t>$env:Path</w:t>
-      </w:r>
+        <w:t>$</w:t>
+      </w:r>
+      <w:proofErr w:type="spellStart"/>
+      <w:proofErr w:type="gramStart"/>
+      <w:r>
+        <w:rPr>
+          <w:rStyle w:val="LiteralBold"/>
+        </w:rPr>
+        <w:t>env:Path</w:t>
+      </w:r>
+      <w:proofErr w:type="spellEnd"/>
+      <w:proofErr w:type="gramEnd"/>
       <w:r>
         <w:rPr>
           <w:lang w:eastAsia="en-GB"/>
@@ -8117,6 +8330,7 @@
         </w:rPr>
         <w:t xml:space="preserve"> </w:t>
       </w:r>
+      <w:proofErr w:type="gramStart"/>
       <w:r>
         <w:rPr>
           <w:lang w:eastAsia="en-GB"/>
@@ -8147,6 +8361,7 @@
         </w:rPr>
         <w:t>of</w:t>
       </w:r>
+      <w:proofErr w:type="gramEnd"/>
       <w:r>
         <w:rPr>
           <w:lang w:eastAsia="en-GB"/>
@@ -8225,12 +8440,14 @@
         </w:rPr>
         <w:t xml:space="preserve"> </w:t>
       </w:r>
+      <w:proofErr w:type="spellStart"/>
       <w:r>
         <w:rPr>
           <w:lang w:eastAsia="en-GB"/>
         </w:rPr>
         <w:t>Rustaceans</w:t>
       </w:r>
+      <w:proofErr w:type="spellEnd"/>
       <w:r>
         <w:rPr>
           <w:lang w:eastAsia="en-GB"/>
@@ -8350,13 +8567,12 @@
           <w:lang w:eastAsia="en-GB"/>
         </w:rPr>
       </w:pPr>
-      <w:bookmarkStart w:id="6" w:name="updating-and-uninstalling"/>
-      <w:bookmarkEnd w:id="6"/>
-      <w:r>
-        <w:rPr>
-          <w:lang w:eastAsia="en-GB"/>
-        </w:rPr>
-        <w:lastRenderedPageBreak/>
+      <w:bookmarkStart w:id="27" w:name="updating-and-uninstalling"/>
+      <w:bookmarkEnd w:id="27"/>
+      <w:r>
+        <w:rPr>
+          <w:lang w:eastAsia="en-GB"/>
+        </w:rPr>
         <w:t>Updating</w:t>
       </w:r>
       <w:r>
@@ -8466,12 +8682,14 @@
         </w:rPr>
         <w:t xml:space="preserve"> </w:t>
       </w:r>
+      <w:proofErr w:type="spellStart"/>
       <w:r>
         <w:rPr>
           <w:rStyle w:val="Literal"/>
         </w:rPr>
         <w:t>rustup</w:t>
       </w:r>
+      <w:proofErr w:type="spellEnd"/>
       <w:r>
         <w:rPr>
           <w:lang w:eastAsia="en-GB"/>
@@ -8657,12 +8875,14 @@
       <w:r>
         <w:t xml:space="preserve"> </w:t>
       </w:r>
+      <w:proofErr w:type="spellStart"/>
       <w:r>
         <w:rPr>
           <w:rStyle w:val="LiteralBold"/>
         </w:rPr>
         <w:t>rustup</w:t>
       </w:r>
+      <w:proofErr w:type="spellEnd"/>
       <w:r>
         <w:rPr>
           <w:rStyle w:val="LiteralBold"/>
@@ -8761,12 +8981,14 @@
         </w:rPr>
         <w:t xml:space="preserve"> </w:t>
       </w:r>
+      <w:proofErr w:type="spellStart"/>
       <w:r>
         <w:rPr>
           <w:rStyle w:val="Literal"/>
         </w:rPr>
         <w:t>rustup</w:t>
       </w:r>
+      <w:proofErr w:type="spellEnd"/>
       <w:r>
         <w:rPr>
           <w:lang w:eastAsia="en-GB"/>
@@ -8880,18 +9102,21 @@
       <w:r>
         <w:t xml:space="preserve"> </w:t>
       </w:r>
+      <w:proofErr w:type="spellStart"/>
       <w:r>
         <w:rPr>
           <w:rStyle w:val="LiteralBold"/>
         </w:rPr>
         <w:t>rustup</w:t>
       </w:r>
+      <w:proofErr w:type="spellEnd"/>
       <w:r>
         <w:rPr>
           <w:rStyle w:val="LiteralBold"/>
         </w:rPr>
         <w:t xml:space="preserve"> </w:t>
       </w:r>
+      <w:proofErr w:type="spellStart"/>
       <w:r>
         <w:rPr>
           <w:rStyle w:val="LiteralBold"/>
@@ -8910,6 +9135,7 @@
         </w:rPr>
         <w:t>uninstall</w:t>
       </w:r>
+      <w:proofErr w:type="spellEnd"/>
       <w:r>
         <w:rPr>
           <w:lang w:eastAsia="en-GB"/>
@@ -8926,8 +9152,9 @@
         <w:fldChar w:fldCharType="end"/>
       </w:r>
     </w:p>
-    <w:bookmarkStart w:id="7" w:name="local-documentation"/>
-    <w:bookmarkEnd w:id="7"/>
+    <w:bookmarkStart w:id="28" w:name="local-documentation"/>
+    <w:bookmarkStart w:id="29" w:name="OLE_LINK1"/>
+    <w:bookmarkEnd w:id="28"/>
     <w:p>
       <w:pPr>
         <w:pStyle w:val="HeadB"/>
@@ -8982,12 +9209,402 @@
           <w:lang w:eastAsia="en-GB"/>
         </w:rPr>
         <w:t>Documentation</w:t>
+      </w:r>
+    </w:p>
+    <w:bookmarkEnd w:id="29"/>
+    <w:p>
+      <w:pPr>
+        <w:pStyle w:val="Body"/>
+        <w:rPr>
+          <w:lang w:eastAsia="en-GB"/>
+        </w:rPr>
+      </w:pPr>
+      <w:r>
+        <w:rPr>
+          <w:lang w:eastAsia="en-GB"/>
+        </w:rPr>
+        <w:t>The</w:t>
+      </w:r>
+      <w:r>
+        <w:rPr>
+          <w:lang w:eastAsia="en-GB"/>
+        </w:rPr>
+        <w:t xml:space="preserve"> </w:t>
+      </w:r>
+      <w:r>
+        <w:rPr>
+          <w:lang w:eastAsia="en-GB"/>
+        </w:rPr>
+        <w:t>installation</w:t>
+      </w:r>
+      <w:r>
+        <w:rPr>
+          <w:lang w:eastAsia="en-GB"/>
+        </w:rPr>
+        <w:t xml:space="preserve"> </w:t>
+      </w:r>
+      <w:r>
+        <w:rPr>
+          <w:lang w:eastAsia="en-GB"/>
+        </w:rPr>
+        <w:t>of</w:t>
+      </w:r>
+      <w:r>
+        <w:rPr>
+          <w:lang w:eastAsia="en-GB"/>
+        </w:rPr>
+        <w:t xml:space="preserve"> </w:t>
+      </w:r>
+      <w:r>
+        <w:rPr>
+          <w:lang w:eastAsia="en-GB"/>
+        </w:rPr>
+        <w:t>Rust</w:t>
+      </w:r>
+      <w:r>
+        <w:rPr>
+          <w:lang w:eastAsia="en-GB"/>
+        </w:rPr>
+        <w:t xml:space="preserve"> </w:t>
+      </w:r>
+      <w:r>
+        <w:rPr>
+          <w:lang w:eastAsia="en-GB"/>
+        </w:rPr>
+        <w:t>also</w:t>
+      </w:r>
+      <w:r>
+        <w:rPr>
+          <w:lang w:eastAsia="en-GB"/>
+        </w:rPr>
+        <w:t xml:space="preserve"> </w:t>
+      </w:r>
+      <w:r>
+        <w:rPr>
+          <w:lang w:eastAsia="en-GB"/>
+        </w:rPr>
+        <w:t>includes</w:t>
+      </w:r>
+      <w:r>
+        <w:rPr>
+          <w:lang w:eastAsia="en-GB"/>
+        </w:rPr>
+        <w:t xml:space="preserve"> </w:t>
+      </w:r>
+      <w:r>
+        <w:rPr>
+          <w:lang w:eastAsia="en-GB"/>
+        </w:rPr>
+        <w:t>a</w:t>
+      </w:r>
+      <w:r>
+        <w:rPr>
+          <w:lang w:eastAsia="en-GB"/>
+        </w:rPr>
+        <w:t xml:space="preserve"> </w:t>
+      </w:r>
+      <w:r>
+        <w:rPr>
+          <w:lang w:eastAsia="en-GB"/>
+        </w:rPr>
+        <w:t>local</w:t>
+      </w:r>
+      <w:r>
+        <w:rPr>
+          <w:lang w:eastAsia="en-GB"/>
+        </w:rPr>
+        <w:t xml:space="preserve"> </w:t>
+      </w:r>
+      <w:r>
+        <w:rPr>
+          <w:lang w:eastAsia="en-GB"/>
+        </w:rPr>
+        <w:t>copy</w:t>
+      </w:r>
+      <w:r>
+        <w:rPr>
+          <w:lang w:eastAsia="en-GB"/>
+        </w:rPr>
+        <w:t xml:space="preserve"> </w:t>
+      </w:r>
+      <w:r>
+        <w:rPr>
+          <w:lang w:eastAsia="en-GB"/>
+        </w:rPr>
+        <w:t>of</w:t>
+      </w:r>
+      <w:r>
+        <w:rPr>
+          <w:lang w:eastAsia="en-GB"/>
+        </w:rPr>
+        <w:t xml:space="preserve"> </w:t>
+      </w:r>
+      <w:r>
+        <w:rPr>
+          <w:lang w:eastAsia="en-GB"/>
+        </w:rPr>
+        <w:t>the</w:t>
+      </w:r>
+      <w:r>
+        <w:rPr>
+          <w:lang w:eastAsia="en-GB"/>
+        </w:rPr>
+        <w:t xml:space="preserve"> </w:t>
+      </w:r>
+      <w:r>
+        <w:rPr>
+          <w:lang w:eastAsia="en-GB"/>
+        </w:rPr>
+        <w:t>documentation</w:t>
+      </w:r>
+      <w:r>
+        <w:rPr>
+          <w:lang w:eastAsia="en-GB"/>
+        </w:rPr>
+        <w:t xml:space="preserve"> </w:t>
+      </w:r>
+      <w:r>
+        <w:rPr>
+          <w:lang w:eastAsia="en-GB"/>
+        </w:rPr>
+        <w:t>so</w:t>
+      </w:r>
+      <w:r>
+        <w:rPr>
+          <w:lang w:eastAsia="en-GB"/>
+        </w:rPr>
+        <w:t xml:space="preserve"> </w:t>
+      </w:r>
+      <w:r>
+        <w:rPr>
+          <w:lang w:eastAsia="en-GB"/>
+        </w:rPr>
+        <w:t xml:space="preserve">that </w:t>
+      </w:r>
+      <w:r>
+        <w:rPr>
+          <w:lang w:eastAsia="en-GB"/>
+        </w:rPr>
+        <w:t>you</w:t>
+      </w:r>
+      <w:r>
+        <w:rPr>
+          <w:lang w:eastAsia="en-GB"/>
+        </w:rPr>
+        <w:t xml:space="preserve"> </w:t>
+      </w:r>
+      <w:r>
+        <w:rPr>
+          <w:lang w:eastAsia="en-GB"/>
+        </w:rPr>
+        <w:t>can</w:t>
+      </w:r>
+      <w:r>
+        <w:rPr>
+          <w:lang w:eastAsia="en-GB"/>
+        </w:rPr>
+        <w:t xml:space="preserve"> </w:t>
+      </w:r>
+      <w:r>
+        <w:rPr>
+          <w:lang w:eastAsia="en-GB"/>
+        </w:rPr>
+        <w:t>read</w:t>
+      </w:r>
+      <w:r>
+        <w:rPr>
+          <w:lang w:eastAsia="en-GB"/>
+        </w:rPr>
+        <w:t xml:space="preserve"> </w:t>
+      </w:r>
+      <w:r>
+        <w:rPr>
+          <w:lang w:eastAsia="en-GB"/>
+        </w:rPr>
+        <w:t>it</w:t>
+      </w:r>
+      <w:r>
+        <w:rPr>
+          <w:lang w:eastAsia="en-GB"/>
+        </w:rPr>
+        <w:t xml:space="preserve"> </w:t>
+      </w:r>
+      <w:r>
+        <w:rPr>
+          <w:lang w:eastAsia="en-GB"/>
+        </w:rPr>
+        <w:t>offline.</w:t>
+      </w:r>
+      <w:r>
+        <w:rPr>
+          <w:lang w:eastAsia="en-GB"/>
+        </w:rPr>
+        <w:t xml:space="preserve"> </w:t>
+      </w:r>
+      <w:r>
+        <w:rPr>
+          <w:lang w:eastAsia="en-GB"/>
+        </w:rPr>
+        <w:t>Run</w:t>
+      </w:r>
+      <w:r>
+        <w:rPr>
+          <w:lang w:eastAsia="en-GB"/>
+        </w:rPr>
+        <w:t xml:space="preserve"> </w:t>
+      </w:r>
+      <w:proofErr w:type="spellStart"/>
+      <w:r>
+        <w:rPr>
+          <w:rStyle w:val="Literal"/>
+        </w:rPr>
+        <w:t>rustup</w:t>
+      </w:r>
+      <w:proofErr w:type="spellEnd"/>
+      <w:r>
+        <w:rPr>
+          <w:rStyle w:val="Literal"/>
+        </w:rPr>
+        <w:t xml:space="preserve"> </w:t>
+      </w:r>
+      <w:r>
+        <w:rPr>
+          <w:rStyle w:val="Literal"/>
+        </w:rPr>
+        <w:t>doc</w:t>
+      </w:r>
+      <w:r>
+        <w:rPr>
+          <w:lang w:eastAsia="en-GB"/>
+        </w:rPr>
+        <w:t xml:space="preserve"> </w:t>
+      </w:r>
+      <w:r>
+        <w:rPr>
+          <w:lang w:eastAsia="en-GB"/>
+        </w:rPr>
+        <w:t>to</w:t>
+      </w:r>
+      <w:r>
+        <w:rPr>
+          <w:lang w:eastAsia="en-GB"/>
+        </w:rPr>
+        <w:t xml:space="preserve"> </w:t>
+      </w:r>
+      <w:r>
+        <w:rPr>
+          <w:lang w:eastAsia="en-GB"/>
+        </w:rPr>
+        <w:t>open</w:t>
+      </w:r>
+      <w:r>
+        <w:rPr>
+          <w:lang w:eastAsia="en-GB"/>
+        </w:rPr>
+        <w:t xml:space="preserve"> </w:t>
+      </w:r>
+      <w:r>
+        <w:rPr>
+          <w:lang w:eastAsia="en-GB"/>
+        </w:rPr>
+        <w:t>the</w:t>
+      </w:r>
+      <w:r>
+        <w:rPr>
+          <w:lang w:eastAsia="en-GB"/>
+        </w:rPr>
+        <w:t xml:space="preserve"> </w:t>
+      </w:r>
+      <w:r>
+        <w:rPr>
+          <w:lang w:eastAsia="en-GB"/>
+        </w:rPr>
+        <w:t>local</w:t>
+      </w:r>
+      <w:r>
+        <w:rPr>
+          <w:lang w:eastAsia="en-GB"/>
+        </w:rPr>
+        <w:t xml:space="preserve"> </w:t>
+      </w:r>
+      <w:r>
+        <w:rPr>
+          <w:lang w:eastAsia="en-GB"/>
+        </w:rPr>
+        <w:t>documentation</w:t>
+      </w:r>
+      <w:r>
+        <w:rPr>
+          <w:lang w:eastAsia="en-GB"/>
+        </w:rPr>
+        <w:t xml:space="preserve"> </w:t>
+      </w:r>
+      <w:r>
+        <w:rPr>
+          <w:lang w:eastAsia="en-GB"/>
+        </w:rPr>
+        <w:t>in</w:t>
+      </w:r>
+      <w:r>
+        <w:rPr>
+          <w:lang w:eastAsia="en-GB"/>
+        </w:rPr>
+        <w:t xml:space="preserve"> </w:t>
+      </w:r>
+      <w:r>
+        <w:rPr>
+          <w:lang w:eastAsia="en-GB"/>
+        </w:rPr>
+        <w:t>your</w:t>
+      </w:r>
+      <w:r>
+        <w:rPr>
+          <w:lang w:eastAsia="en-GB"/>
+        </w:rPr>
+        <w:t xml:space="preserve"> </w:t>
+      </w:r>
+      <w:r>
+        <w:rPr>
+          <w:lang w:eastAsia="en-GB"/>
+        </w:rPr>
+        <w:t>browser.</w:t>
+      </w:r>
+      <w:r>
+        <w:rPr>
+          <w:lang w:eastAsia="en-GB"/>
+        </w:rPr>
+        <w:fldChar w:fldCharType="begin"/>
+      </w:r>
+      <w:r>
+        <w:instrText xml:space="preserve"> XE "rustup commands:doc endRange" </w:instrText>
+      </w:r>
+      <w:r>
+        <w:rPr>
+          <w:lang w:eastAsia="en-GB"/>
+        </w:rPr>
+        <w:fldChar w:fldCharType="end"/>
+      </w:r>
+      <w:r>
+        <w:rPr>
+          <w:lang w:eastAsia="en-GB"/>
+        </w:rPr>
+        <w:fldChar w:fldCharType="begin"/>
+      </w:r>
+      <w:r>
+        <w:instrText xml:space="preserve"> XE "documentation:offline for Rust endRange" </w:instrText>
+      </w:r>
+      <w:r>
+        <w:rPr>
+          <w:lang w:eastAsia="en-GB"/>
+        </w:rPr>
+        <w:fldChar w:fldCharType="end"/>
       </w:r>
     </w:p>
     <w:p>
       <w:pPr>
         <w:pStyle w:val="Body"/>
         <w:rPr>
+          <w:ins w:id="30" w:author="Chris Krycho" w:date="2025-02-13T13:17:00Z" w16du:dateUtc="2025-02-13T20:17:00Z"/>
           <w:lang w:eastAsia="en-GB"/>
         </w:rPr>
       </w:pPr>
@@ -8995,67 +9612,49 @@
         <w:rPr>
           <w:lang w:eastAsia="en-GB"/>
         </w:rPr>
-        <w:t>The</w:t>
-      </w:r>
-      <w:r>
-        <w:rPr>
-          <w:lang w:eastAsia="en-GB"/>
-        </w:rPr>
-        <w:t xml:space="preserve"> </w:t>
-      </w:r>
-      <w:r>
-        <w:rPr>
-          <w:lang w:eastAsia="en-GB"/>
-        </w:rPr>
-        <w:t>installation</w:t>
-      </w:r>
-      <w:r>
-        <w:rPr>
-          <w:lang w:eastAsia="en-GB"/>
-        </w:rPr>
-        <w:t xml:space="preserve"> </w:t>
-      </w:r>
-      <w:r>
-        <w:rPr>
-          <w:lang w:eastAsia="en-GB"/>
-        </w:rPr>
-        <w:t>of</w:t>
-      </w:r>
-      <w:r>
-        <w:rPr>
-          <w:lang w:eastAsia="en-GB"/>
-        </w:rPr>
-        <w:t xml:space="preserve"> </w:t>
-      </w:r>
-      <w:r>
-        <w:rPr>
-          <w:lang w:eastAsia="en-GB"/>
-        </w:rPr>
-        <w:t>Rust</w:t>
-      </w:r>
-      <w:r>
-        <w:rPr>
-          <w:lang w:eastAsia="en-GB"/>
-        </w:rPr>
-        <w:t xml:space="preserve"> </w:t>
-      </w:r>
-      <w:r>
-        <w:rPr>
-          <w:lang w:eastAsia="en-GB"/>
-        </w:rPr>
-        <w:t>also</w:t>
-      </w:r>
-      <w:r>
-        <w:rPr>
-          <w:lang w:eastAsia="en-GB"/>
-        </w:rPr>
-        <w:t xml:space="preserve"> </w:t>
-      </w:r>
-      <w:r>
-        <w:rPr>
-          <w:lang w:eastAsia="en-GB"/>
-        </w:rPr>
-        <w:t>includes</w:t>
+        <w:fldChar w:fldCharType="begin"/>
+      </w:r>
+      <w:r>
+        <w:instrText xml:space="preserve"> XE "API (application programming interface) startRange" </w:instrText>
+      </w:r>
+      <w:r>
+        <w:rPr>
+          <w:lang w:eastAsia="en-GB"/>
+        </w:rPr>
+        <w:fldChar w:fldCharType="end"/>
+      </w:r>
+      <w:r>
+        <w:rPr>
+          <w:lang w:eastAsia="en-GB"/>
+        </w:rPr>
+        <w:fldChar w:fldCharType="begin"/>
+      </w:r>
+      <w:r>
+        <w:instrText xml:space="preserve"> XE "application programming interface (API) startRange" </w:instrText>
+      </w:r>
+      <w:r>
+        <w:rPr>
+          <w:lang w:eastAsia="en-GB"/>
+        </w:rPr>
+        <w:fldChar w:fldCharType="end"/>
+      </w:r>
+      <w:r>
+        <w:rPr>
+          <w:lang w:eastAsia="en-GB"/>
+        </w:rPr>
+        <w:t>Any</w:t>
+      </w:r>
+      <w:r>
+        <w:rPr>
+          <w:lang w:eastAsia="en-GB"/>
+        </w:rPr>
+        <w:t xml:space="preserve"> </w:t>
+      </w:r>
+      <w:r>
+        <w:rPr>
+          <w:lang w:eastAsia="en-GB"/>
+        </w:rPr>
+        <w:t>time</w:t>
       </w:r>
       <w:r>
         <w:rPr>
@@ -9079,31 +9678,67 @@
         <w:rPr>
           <w:lang w:eastAsia="en-GB"/>
         </w:rPr>
-        <w:t>local</w:t>
-      </w:r>
-      <w:r>
-        <w:rPr>
-          <w:lang w:eastAsia="en-GB"/>
-        </w:rPr>
-        <w:t xml:space="preserve"> </w:t>
-      </w:r>
-      <w:r>
-        <w:rPr>
-          <w:lang w:eastAsia="en-GB"/>
-        </w:rPr>
-        <w:t>copy</w:t>
-      </w:r>
-      <w:r>
-        <w:rPr>
-          <w:lang w:eastAsia="en-GB"/>
-        </w:rPr>
-        <w:t xml:space="preserve"> </w:t>
-      </w:r>
-      <w:r>
-        <w:rPr>
-          <w:lang w:eastAsia="en-GB"/>
-        </w:rPr>
-        <w:t>of</w:t>
+        <w:t>type</w:t>
+      </w:r>
+      <w:r>
+        <w:rPr>
+          <w:lang w:eastAsia="en-GB"/>
+        </w:rPr>
+        <w:t xml:space="preserve"> </w:t>
+      </w:r>
+      <w:r>
+        <w:rPr>
+          <w:lang w:eastAsia="en-GB"/>
+        </w:rPr>
+        <w:t>or</w:t>
+      </w:r>
+      <w:r>
+        <w:rPr>
+          <w:lang w:eastAsia="en-GB"/>
+        </w:rPr>
+        <w:t xml:space="preserve"> </w:t>
+      </w:r>
+      <w:r>
+        <w:rPr>
+          <w:lang w:eastAsia="en-GB"/>
+        </w:rPr>
+        <w:t>function</w:t>
+      </w:r>
+      <w:r>
+        <w:rPr>
+          <w:lang w:eastAsia="en-GB"/>
+        </w:rPr>
+        <w:t xml:space="preserve"> </w:t>
+      </w:r>
+      <w:r>
+        <w:rPr>
+          <w:lang w:eastAsia="en-GB"/>
+        </w:rPr>
+        <w:t>is</w:t>
+      </w:r>
+      <w:r>
+        <w:rPr>
+          <w:lang w:eastAsia="en-GB"/>
+        </w:rPr>
+        <w:t xml:space="preserve"> </w:t>
+      </w:r>
+      <w:r>
+        <w:rPr>
+          <w:lang w:eastAsia="en-GB"/>
+        </w:rPr>
+        <w:t>provided</w:t>
+      </w:r>
+      <w:r>
+        <w:rPr>
+          <w:lang w:eastAsia="en-GB"/>
+        </w:rPr>
+        <w:t xml:space="preserve"> </w:t>
+      </w:r>
+      <w:r>
+        <w:rPr>
+          <w:lang w:eastAsia="en-GB"/>
+        </w:rPr>
+        <w:t>by</w:t>
       </w:r>
       <w:r>
         <w:rPr>
@@ -9127,6 +9762,246 @@
         <w:rPr>
           <w:lang w:eastAsia="en-GB"/>
         </w:rPr>
+        <w:t>standard</w:t>
+      </w:r>
+      <w:r>
+        <w:rPr>
+          <w:lang w:eastAsia="en-GB"/>
+        </w:rPr>
+        <w:t xml:space="preserve"> </w:t>
+      </w:r>
+      <w:r>
+        <w:rPr>
+          <w:lang w:eastAsia="en-GB"/>
+        </w:rPr>
+        <w:t>library</w:t>
+      </w:r>
+      <w:r>
+        <w:rPr>
+          <w:lang w:eastAsia="en-GB"/>
+        </w:rPr>
+        <w:t xml:space="preserve"> </w:t>
+      </w:r>
+      <w:r>
+        <w:rPr>
+          <w:lang w:eastAsia="en-GB"/>
+        </w:rPr>
+        <w:t>and</w:t>
+      </w:r>
+      <w:r>
+        <w:rPr>
+          <w:lang w:eastAsia="en-GB"/>
+        </w:rPr>
+        <w:t xml:space="preserve"> </w:t>
+      </w:r>
+      <w:r>
+        <w:rPr>
+          <w:lang w:eastAsia="en-GB"/>
+        </w:rPr>
+        <w:t>you’re</w:t>
+      </w:r>
+      <w:r>
+        <w:rPr>
+          <w:lang w:eastAsia="en-GB"/>
+        </w:rPr>
+        <w:t xml:space="preserve"> </w:t>
+      </w:r>
+      <w:r>
+        <w:rPr>
+          <w:lang w:eastAsia="en-GB"/>
+        </w:rPr>
+        <w:t>not</w:t>
+      </w:r>
+      <w:r>
+        <w:rPr>
+          <w:lang w:eastAsia="en-GB"/>
+        </w:rPr>
+        <w:t xml:space="preserve"> </w:t>
+      </w:r>
+      <w:r>
+        <w:rPr>
+          <w:lang w:eastAsia="en-GB"/>
+        </w:rPr>
+        <w:t>sure</w:t>
+      </w:r>
+      <w:r>
+        <w:rPr>
+          <w:lang w:eastAsia="en-GB"/>
+        </w:rPr>
+        <w:t xml:space="preserve"> </w:t>
+      </w:r>
+      <w:r>
+        <w:rPr>
+          <w:lang w:eastAsia="en-GB"/>
+        </w:rPr>
+        <w:t>what</w:t>
+      </w:r>
+      <w:r>
+        <w:rPr>
+          <w:lang w:eastAsia="en-GB"/>
+        </w:rPr>
+        <w:t xml:space="preserve"> </w:t>
+      </w:r>
+      <w:r>
+        <w:rPr>
+          <w:lang w:eastAsia="en-GB"/>
+        </w:rPr>
+        <w:t>it</w:t>
+      </w:r>
+      <w:r>
+        <w:rPr>
+          <w:lang w:eastAsia="en-GB"/>
+        </w:rPr>
+        <w:t xml:space="preserve"> </w:t>
+      </w:r>
+      <w:r>
+        <w:rPr>
+          <w:lang w:eastAsia="en-GB"/>
+        </w:rPr>
+        <w:t>does</w:t>
+      </w:r>
+      <w:r>
+        <w:rPr>
+          <w:lang w:eastAsia="en-GB"/>
+        </w:rPr>
+        <w:t xml:space="preserve"> </w:t>
+      </w:r>
+      <w:r>
+        <w:rPr>
+          <w:lang w:eastAsia="en-GB"/>
+        </w:rPr>
+        <w:t>or</w:t>
+      </w:r>
+      <w:r>
+        <w:rPr>
+          <w:lang w:eastAsia="en-GB"/>
+        </w:rPr>
+        <w:t xml:space="preserve"> </w:t>
+      </w:r>
+      <w:r>
+        <w:rPr>
+          <w:lang w:eastAsia="en-GB"/>
+        </w:rPr>
+        <w:t>how</w:t>
+      </w:r>
+      <w:r>
+        <w:rPr>
+          <w:lang w:eastAsia="en-GB"/>
+        </w:rPr>
+        <w:t xml:space="preserve"> </w:t>
+      </w:r>
+      <w:r>
+        <w:rPr>
+          <w:lang w:eastAsia="en-GB"/>
+        </w:rPr>
+        <w:t>to</w:t>
+      </w:r>
+      <w:r>
+        <w:rPr>
+          <w:lang w:eastAsia="en-GB"/>
+        </w:rPr>
+        <w:t xml:space="preserve"> </w:t>
+      </w:r>
+      <w:r>
+        <w:rPr>
+          <w:lang w:eastAsia="en-GB"/>
+        </w:rPr>
+        <w:t>use</w:t>
+      </w:r>
+      <w:r>
+        <w:rPr>
+          <w:lang w:eastAsia="en-GB"/>
+        </w:rPr>
+        <w:t xml:space="preserve"> </w:t>
+      </w:r>
+      <w:r>
+        <w:rPr>
+          <w:lang w:eastAsia="en-GB"/>
+        </w:rPr>
+        <w:t>it,</w:t>
+      </w:r>
+      <w:r>
+        <w:rPr>
+          <w:lang w:eastAsia="en-GB"/>
+        </w:rPr>
+        <w:t xml:space="preserve"> </w:t>
+      </w:r>
+      <w:r>
+        <w:rPr>
+          <w:lang w:eastAsia="en-GB"/>
+        </w:rPr>
+        <w:t>use</w:t>
+      </w:r>
+      <w:r>
+        <w:rPr>
+          <w:lang w:eastAsia="en-GB"/>
+        </w:rPr>
+        <w:t xml:space="preserve"> </w:t>
+      </w:r>
+      <w:r>
+        <w:rPr>
+          <w:lang w:eastAsia="en-GB"/>
+        </w:rPr>
+        <w:t>the</w:t>
+      </w:r>
+      <w:r>
+        <w:rPr>
+          <w:lang w:eastAsia="en-GB"/>
+        </w:rPr>
+        <w:t xml:space="preserve"> </w:t>
+      </w:r>
+      <w:r>
+        <w:rPr>
+          <w:lang w:eastAsia="en-GB"/>
+        </w:rPr>
+        <w:t>application</w:t>
+      </w:r>
+      <w:r>
+        <w:rPr>
+          <w:lang w:eastAsia="en-GB"/>
+        </w:rPr>
+        <w:t xml:space="preserve"> </w:t>
+      </w:r>
+      <w:r>
+        <w:rPr>
+          <w:lang w:eastAsia="en-GB"/>
+        </w:rPr>
+        <w:t>programming</w:t>
+      </w:r>
+      <w:r>
+        <w:rPr>
+          <w:lang w:eastAsia="en-GB"/>
+        </w:rPr>
+        <w:t xml:space="preserve"> </w:t>
+      </w:r>
+      <w:r>
+        <w:rPr>
+          <w:lang w:eastAsia="en-GB"/>
+        </w:rPr>
+        <w:t>interface</w:t>
+      </w:r>
+      <w:r>
+        <w:rPr>
+          <w:lang w:eastAsia="en-GB"/>
+        </w:rPr>
+        <w:t xml:space="preserve"> </w:t>
+      </w:r>
+      <w:r>
+        <w:rPr>
+          <w:lang w:eastAsia="en-GB"/>
+        </w:rPr>
+        <w:t>(API)</w:t>
+      </w:r>
+      <w:r>
+        <w:rPr>
+          <w:lang w:eastAsia="en-GB"/>
+        </w:rPr>
+        <w:t xml:space="preserve"> </w:t>
+      </w:r>
+      <w:r>
+        <w:rPr>
+          <w:lang w:eastAsia="en-GB"/>
+        </w:rPr>
         <w:t>documentation</w:t>
       </w:r>
       <w:r>
@@ -9139,120 +10014,6 @@
         <w:rPr>
           <w:lang w:eastAsia="en-GB"/>
         </w:rPr>
-        <w:t>so</w:t>
-      </w:r>
-      <w:r>
-        <w:rPr>
-          <w:lang w:eastAsia="en-GB"/>
-        </w:rPr>
-        <w:t xml:space="preserve"> </w:t>
-      </w:r>
-      <w:r>
-        <w:rPr>
-          <w:lang w:eastAsia="en-GB"/>
-        </w:rPr>
-        <w:t xml:space="preserve">that </w:t>
-      </w:r>
-      <w:r>
-        <w:rPr>
-          <w:lang w:eastAsia="en-GB"/>
-        </w:rPr>
-        <w:t>you</w:t>
-      </w:r>
-      <w:r>
-        <w:rPr>
-          <w:lang w:eastAsia="en-GB"/>
-        </w:rPr>
-        <w:t xml:space="preserve"> </w:t>
-      </w:r>
-      <w:r>
-        <w:rPr>
-          <w:lang w:eastAsia="en-GB"/>
-        </w:rPr>
-        <w:t>can</w:t>
-      </w:r>
-      <w:r>
-        <w:rPr>
-          <w:lang w:eastAsia="en-GB"/>
-        </w:rPr>
-        <w:t xml:space="preserve"> </w:t>
-      </w:r>
-      <w:r>
-        <w:rPr>
-          <w:lang w:eastAsia="en-GB"/>
-        </w:rPr>
-        <w:t>read</w:t>
-      </w:r>
-      <w:r>
-        <w:rPr>
-          <w:lang w:eastAsia="en-GB"/>
-        </w:rPr>
-        <w:t xml:space="preserve"> </w:t>
-      </w:r>
-      <w:r>
-        <w:rPr>
-          <w:lang w:eastAsia="en-GB"/>
-        </w:rPr>
-        <w:t>it</w:t>
-      </w:r>
-      <w:r>
-        <w:rPr>
-          <w:lang w:eastAsia="en-GB"/>
-        </w:rPr>
-        <w:t xml:space="preserve"> </w:t>
-      </w:r>
-      <w:r>
-        <w:rPr>
-          <w:lang w:eastAsia="en-GB"/>
-        </w:rPr>
-        <w:t>offline.</w:t>
-      </w:r>
-      <w:r>
-        <w:rPr>
-          <w:lang w:eastAsia="en-GB"/>
-        </w:rPr>
-        <w:t xml:space="preserve"> </w:t>
-      </w:r>
-      <w:r>
-        <w:rPr>
-          <w:lang w:eastAsia="en-GB"/>
-        </w:rPr>
-        <w:t>Run</w:t>
-      </w:r>
-      <w:r>
-        <w:rPr>
-          <w:lang w:eastAsia="en-GB"/>
-        </w:rPr>
-        <w:t xml:space="preserve"> </w:t>
-      </w:r>
-      <w:r>
-        <w:rPr>
-          <w:rStyle w:val="Literal"/>
-        </w:rPr>
-        <w:t>rustup</w:t>
-      </w:r>
-      <w:r>
-        <w:rPr>
-          <w:rStyle w:val="Literal"/>
-        </w:rPr>
-        <w:t xml:space="preserve"> </w:t>
-      </w:r>
-      <w:r>
-        <w:rPr>
-          <w:rStyle w:val="Literal"/>
-        </w:rPr>
-        <w:t>doc</w:t>
-      </w:r>
-      <w:r>
-        <w:rPr>
-          <w:lang w:eastAsia="en-GB"/>
-        </w:rPr>
-        <w:t xml:space="preserve"> </w:t>
-      </w:r>
-      <w:r>
-        <w:rPr>
-          <w:lang w:eastAsia="en-GB"/>
-        </w:rPr>
         <w:t>to</w:t>
       </w:r>
       <w:r>
@@ -9265,659 +10026,215 @@
         <w:rPr>
           <w:lang w:eastAsia="en-GB"/>
         </w:rPr>
-        <w:t>open</w:t>
-      </w:r>
-      <w:r>
-        <w:rPr>
-          <w:lang w:eastAsia="en-GB"/>
-        </w:rPr>
-        <w:t xml:space="preserve"> </w:t>
-      </w:r>
-      <w:r>
-        <w:rPr>
-          <w:lang w:eastAsia="en-GB"/>
-        </w:rPr>
-        <w:t>the</w:t>
-      </w:r>
-      <w:r>
-        <w:rPr>
-          <w:lang w:eastAsia="en-GB"/>
-        </w:rPr>
-        <w:t xml:space="preserve"> </w:t>
-      </w:r>
-      <w:r>
-        <w:rPr>
-          <w:lang w:eastAsia="en-GB"/>
-        </w:rPr>
-        <w:t>local</w:t>
-      </w:r>
-      <w:r>
-        <w:rPr>
-          <w:lang w:eastAsia="en-GB"/>
-        </w:rPr>
-        <w:t xml:space="preserve"> </w:t>
-      </w:r>
-      <w:r>
-        <w:rPr>
-          <w:lang w:eastAsia="en-GB"/>
-        </w:rPr>
-        <w:t>documentation</w:t>
-      </w:r>
-      <w:r>
-        <w:rPr>
-          <w:lang w:eastAsia="en-GB"/>
-        </w:rPr>
-        <w:t xml:space="preserve"> </w:t>
-      </w:r>
-      <w:r>
-        <w:rPr>
-          <w:lang w:eastAsia="en-GB"/>
-        </w:rPr>
-        <w:t>in</w:t>
-      </w:r>
-      <w:r>
-        <w:rPr>
-          <w:lang w:eastAsia="en-GB"/>
-        </w:rPr>
-        <w:t xml:space="preserve"> </w:t>
-      </w:r>
-      <w:r>
-        <w:rPr>
-          <w:lang w:eastAsia="en-GB"/>
-        </w:rPr>
-        <w:t>your</w:t>
-      </w:r>
-      <w:r>
-        <w:rPr>
-          <w:lang w:eastAsia="en-GB"/>
-        </w:rPr>
-        <w:t xml:space="preserve"> </w:t>
-      </w:r>
-      <w:r>
-        <w:rPr>
-          <w:lang w:eastAsia="en-GB"/>
-        </w:rPr>
-        <w:t>browser.</w:t>
-      </w:r>
-      <w:r>
-        <w:rPr>
-          <w:lang w:eastAsia="en-GB"/>
-        </w:rPr>
-        <w:fldChar w:fldCharType="begin"/>
-      </w:r>
-      <w:r>
-        <w:instrText xml:space="preserve"> XE "rustup commands:doc endRange" </w:instrText>
-      </w:r>
-      <w:r>
-        <w:rPr>
-          <w:lang w:eastAsia="en-GB"/>
-        </w:rPr>
-        <w:fldChar w:fldCharType="end"/>
-      </w:r>
-      <w:r>
-        <w:rPr>
-          <w:lang w:eastAsia="en-GB"/>
-        </w:rPr>
-        <w:fldChar w:fldCharType="begin"/>
-      </w:r>
-      <w:r>
-        <w:instrText xml:space="preserve"> XE "documentation:offline for Rust endRange" </w:instrText>
-      </w:r>
-      <w:r>
-        <w:rPr>
-          <w:lang w:eastAsia="en-GB"/>
-        </w:rPr>
-        <w:fldChar w:fldCharType="end"/>
-      </w:r>
+        <w:t>find</w:t>
+      </w:r>
+      <w:r>
+        <w:rPr>
+          <w:lang w:eastAsia="en-GB"/>
+        </w:rPr>
+        <w:t xml:space="preserve"> </w:t>
+      </w:r>
+      <w:r>
+        <w:rPr>
+          <w:lang w:eastAsia="en-GB"/>
+        </w:rPr>
+        <w:t>out!</w:t>
+      </w:r>
+      <w:r>
+        <w:rPr>
+          <w:lang w:eastAsia="en-GB"/>
+        </w:rPr>
+        <w:t xml:space="preserve"> </w:t>
+      </w:r>
+    </w:p>
+    <w:p>
+      <w:pPr>
+        <w:pStyle w:val="HeadB"/>
+        <w:rPr>
+          <w:ins w:id="31" w:author="Chris Krycho" w:date="2025-02-13T13:18:00Z"/>
+          <w:lang w:eastAsia="en-GB"/>
+        </w:rPr>
+        <w:pPrChange w:id="32" w:author="Chris Krycho" w:date="2025-02-13T13:18:00Z" w16du:dateUtc="2025-02-13T20:18:00Z">
+          <w:pPr>
+            <w:pStyle w:val="HeadB"/>
+            <w:numPr>
+              <w:ilvl w:val="2"/>
+              <w:numId w:val="4"/>
+            </w:numPr>
+            <w:ind w:left="2880"/>
+          </w:pPr>
+        </w:pPrChange>
+      </w:pPr>
+      <w:ins w:id="33" w:author="Chris Krycho" w:date="2025-02-13T13:17:00Z" w16du:dateUtc="2025-02-13T20:17:00Z">
+        <w:r>
+          <w:rPr>
+            <w:lang w:eastAsia="en-GB"/>
+          </w:rPr>
+          <w:lastRenderedPageBreak/>
+          <w:fldChar w:fldCharType="begin"/>
+        </w:r>
+        <w:r>
+          <w:instrText xml:space="preserve"> XE "documentation:offline for Rust startRange" </w:instrText>
+        </w:r>
+        <w:r>
+          <w:rPr>
+            <w:lang w:eastAsia="en-GB"/>
+          </w:rPr>
+          <w:fldChar w:fldCharType="end"/>
+        </w:r>
+        <w:r>
+          <w:rPr>
+            <w:lang w:eastAsia="en-GB"/>
+          </w:rPr>
+          <w:fldChar w:fldCharType="begin"/>
+        </w:r>
+        <w:r>
+          <w:instrText xml:space="preserve"> XE "rustup commands:doc startRange" </w:instrText>
+        </w:r>
+        <w:r>
+          <w:rPr>
+            <w:lang w:eastAsia="en-GB"/>
+          </w:rPr>
+          <w:fldChar w:fldCharType="end"/>
+        </w:r>
+      </w:ins>
+      <w:ins w:id="34" w:author="Chris Krycho" w:date="2025-02-13T13:18:00Z">
+        <w:r>
+          <w:rPr>
+            <w:lang w:eastAsia="en-GB"/>
+          </w:rPr>
+          <w:t>Text Editors and Integrated Development Environments</w:t>
+        </w:r>
+      </w:ins>
     </w:p>
     <w:p>
       <w:pPr>
         <w:pStyle w:val="Body"/>
         <w:rPr>
-          <w:lang w:eastAsia="en-GB"/>
-        </w:rPr>
+          <w:ins w:id="35" w:author="Chris Krycho" w:date="2025-02-13T13:17:00Z" w16du:dateUtc="2025-02-13T20:17:00Z"/>
+          <w:lang w:eastAsia="en-GB"/>
+        </w:rPr>
+        <w:pPrChange w:id="36" w:author="Chris Krycho" w:date="2025-02-13T13:18:00Z" w16du:dateUtc="2025-02-13T20:18:00Z">
+          <w:pPr>
+            <w:pStyle w:val="HeadB"/>
+          </w:pPr>
+        </w:pPrChange>
       </w:pPr>
-      <w:r>
-        <w:rPr>
-          <w:lang w:eastAsia="en-GB"/>
-        </w:rPr>
-        <w:fldChar w:fldCharType="begin"/>
-      </w:r>
-      <w:r>
-        <w:instrText xml:space="preserve"> XE "API (application programming interface) startRange" </w:instrText>
-      </w:r>
-      <w:r>
-        <w:rPr>
-          <w:lang w:eastAsia="en-GB"/>
-        </w:rPr>
-        <w:fldChar w:fldCharType="end"/>
-      </w:r>
-      <w:r>
-        <w:rPr>
-          <w:lang w:eastAsia="en-GB"/>
-        </w:rPr>
-        <w:fldChar w:fldCharType="begin"/>
-      </w:r>
-      <w:r>
-        <w:instrText xml:space="preserve"> XE "application programming interface (API) startRange" </w:instrText>
-      </w:r>
-      <w:r>
-        <w:rPr>
-          <w:lang w:eastAsia="en-GB"/>
-        </w:rPr>
-        <w:fldChar w:fldCharType="end"/>
-      </w:r>
-      <w:r>
-        <w:rPr>
-          <w:lang w:eastAsia="en-GB"/>
-        </w:rPr>
-        <w:t>Any</w:t>
-      </w:r>
-      <w:r>
-        <w:rPr>
-          <w:lang w:eastAsia="en-GB"/>
-        </w:rPr>
-        <w:t xml:space="preserve"> </w:t>
-      </w:r>
-      <w:r>
-        <w:rPr>
-          <w:lang w:eastAsia="en-GB"/>
-        </w:rPr>
-        <w:t>time</w:t>
-      </w:r>
-      <w:r>
-        <w:rPr>
-          <w:lang w:eastAsia="en-GB"/>
-        </w:rPr>
-        <w:t xml:space="preserve"> </w:t>
-      </w:r>
-      <w:r>
-        <w:rPr>
-          <w:lang w:eastAsia="en-GB"/>
-        </w:rPr>
-        <w:t>a</w:t>
-      </w:r>
-      <w:r>
-        <w:rPr>
-          <w:lang w:eastAsia="en-GB"/>
-        </w:rPr>
-        <w:t xml:space="preserve"> </w:t>
-      </w:r>
-      <w:r>
-        <w:rPr>
-          <w:lang w:eastAsia="en-GB"/>
-        </w:rPr>
-        <w:t>type</w:t>
-      </w:r>
-      <w:r>
-        <w:rPr>
-          <w:lang w:eastAsia="en-GB"/>
-        </w:rPr>
-        <w:t xml:space="preserve"> </w:t>
-      </w:r>
-      <w:r>
-        <w:rPr>
-          <w:lang w:eastAsia="en-GB"/>
-        </w:rPr>
-        <w:t>or</w:t>
-      </w:r>
-      <w:r>
-        <w:rPr>
-          <w:lang w:eastAsia="en-GB"/>
-        </w:rPr>
-        <w:t xml:space="preserve"> </w:t>
-      </w:r>
-      <w:r>
-        <w:rPr>
-          <w:lang w:eastAsia="en-GB"/>
-        </w:rPr>
-        <w:t>function</w:t>
-      </w:r>
-      <w:r>
-        <w:rPr>
-          <w:lang w:eastAsia="en-GB"/>
-        </w:rPr>
-        <w:t xml:space="preserve"> </w:t>
-      </w:r>
-      <w:r>
-        <w:rPr>
-          <w:lang w:eastAsia="en-GB"/>
-        </w:rPr>
-        <w:t>is</w:t>
-      </w:r>
-      <w:r>
-        <w:rPr>
-          <w:lang w:eastAsia="en-GB"/>
-        </w:rPr>
-        <w:t xml:space="preserve"> </w:t>
-      </w:r>
-      <w:r>
-        <w:rPr>
-          <w:lang w:eastAsia="en-GB"/>
-        </w:rPr>
-        <w:t>provided</w:t>
-      </w:r>
-      <w:r>
-        <w:rPr>
-          <w:lang w:eastAsia="en-GB"/>
-        </w:rPr>
-        <w:t xml:space="preserve"> </w:t>
-      </w:r>
-      <w:r>
-        <w:rPr>
-          <w:lang w:eastAsia="en-GB"/>
-        </w:rPr>
-        <w:t>by</w:t>
-      </w:r>
-      <w:r>
-        <w:rPr>
-          <w:lang w:eastAsia="en-GB"/>
-        </w:rPr>
-        <w:t xml:space="preserve"> </w:t>
-      </w:r>
-      <w:r>
-        <w:rPr>
-          <w:lang w:eastAsia="en-GB"/>
-        </w:rPr>
-        <w:t>the</w:t>
-      </w:r>
-      <w:r>
-        <w:rPr>
-          <w:lang w:eastAsia="en-GB"/>
-        </w:rPr>
-        <w:t xml:space="preserve"> </w:t>
-      </w:r>
-      <w:r>
-        <w:rPr>
-          <w:lang w:eastAsia="en-GB"/>
-        </w:rPr>
-        <w:t>standard</w:t>
-      </w:r>
-      <w:r>
-        <w:rPr>
-          <w:lang w:eastAsia="en-GB"/>
-        </w:rPr>
-        <w:t xml:space="preserve"> </w:t>
-      </w:r>
-      <w:r>
-        <w:rPr>
-          <w:lang w:eastAsia="en-GB"/>
-        </w:rPr>
-        <w:t>library</w:t>
-      </w:r>
-      <w:r>
-        <w:rPr>
-          <w:lang w:eastAsia="en-GB"/>
-        </w:rPr>
-        <w:t xml:space="preserve"> </w:t>
-      </w:r>
-      <w:r>
-        <w:rPr>
-          <w:lang w:eastAsia="en-GB"/>
-        </w:rPr>
-        <w:t>and</w:t>
-      </w:r>
-      <w:r>
-        <w:rPr>
-          <w:lang w:eastAsia="en-GB"/>
-        </w:rPr>
-        <w:t xml:space="preserve"> </w:t>
-      </w:r>
-      <w:r>
-        <w:rPr>
-          <w:lang w:eastAsia="en-GB"/>
-        </w:rPr>
-        <w:t>you’re</w:t>
-      </w:r>
-      <w:r>
-        <w:rPr>
-          <w:lang w:eastAsia="en-GB"/>
-        </w:rPr>
-        <w:t xml:space="preserve"> </w:t>
-      </w:r>
-      <w:r>
-        <w:rPr>
-          <w:lang w:eastAsia="en-GB"/>
-        </w:rPr>
-        <w:t>not</w:t>
-      </w:r>
-      <w:r>
-        <w:rPr>
-          <w:lang w:eastAsia="en-GB"/>
-        </w:rPr>
-        <w:t xml:space="preserve"> </w:t>
-      </w:r>
-      <w:r>
-        <w:rPr>
-          <w:lang w:eastAsia="en-GB"/>
-        </w:rPr>
-        <w:t>sure</w:t>
-      </w:r>
-      <w:r>
-        <w:rPr>
-          <w:lang w:eastAsia="en-GB"/>
-        </w:rPr>
-        <w:t xml:space="preserve"> </w:t>
-      </w:r>
-      <w:r>
-        <w:rPr>
-          <w:lang w:eastAsia="en-GB"/>
-        </w:rPr>
-        <w:t>what</w:t>
-      </w:r>
-      <w:r>
-        <w:rPr>
-          <w:lang w:eastAsia="en-GB"/>
-        </w:rPr>
-        <w:t xml:space="preserve"> </w:t>
-      </w:r>
-      <w:r>
-        <w:rPr>
-          <w:lang w:eastAsia="en-GB"/>
-        </w:rPr>
-        <w:t>it</w:t>
-      </w:r>
-      <w:r>
-        <w:rPr>
-          <w:lang w:eastAsia="en-GB"/>
-        </w:rPr>
-        <w:t xml:space="preserve"> </w:t>
-      </w:r>
-      <w:r>
-        <w:rPr>
-          <w:lang w:eastAsia="en-GB"/>
-        </w:rPr>
-        <w:t>does</w:t>
-      </w:r>
-      <w:r>
-        <w:rPr>
-          <w:lang w:eastAsia="en-GB"/>
-        </w:rPr>
-        <w:t xml:space="preserve"> </w:t>
-      </w:r>
-      <w:r>
-        <w:rPr>
-          <w:lang w:eastAsia="en-GB"/>
-        </w:rPr>
-        <w:t>or</w:t>
-      </w:r>
-      <w:r>
-        <w:rPr>
-          <w:lang w:eastAsia="en-GB"/>
-        </w:rPr>
-        <w:t xml:space="preserve"> </w:t>
-      </w:r>
-      <w:r>
-        <w:rPr>
-          <w:lang w:eastAsia="en-GB"/>
-        </w:rPr>
-        <w:t>how</w:t>
-      </w:r>
-      <w:r>
-        <w:rPr>
-          <w:lang w:eastAsia="en-GB"/>
-        </w:rPr>
-        <w:t xml:space="preserve"> </w:t>
-      </w:r>
-      <w:r>
-        <w:rPr>
-          <w:lang w:eastAsia="en-GB"/>
-        </w:rPr>
-        <w:t>to</w:t>
-      </w:r>
-      <w:r>
-        <w:rPr>
-          <w:lang w:eastAsia="en-GB"/>
-        </w:rPr>
-        <w:t xml:space="preserve"> </w:t>
-      </w:r>
-      <w:r>
-        <w:rPr>
-          <w:lang w:eastAsia="en-GB"/>
-        </w:rPr>
-        <w:t>use</w:t>
-      </w:r>
-      <w:r>
-        <w:rPr>
-          <w:lang w:eastAsia="en-GB"/>
-        </w:rPr>
-        <w:t xml:space="preserve"> </w:t>
-      </w:r>
-      <w:r>
-        <w:rPr>
-          <w:lang w:eastAsia="en-GB"/>
-        </w:rPr>
-        <w:t>it,</w:t>
-      </w:r>
-      <w:r>
-        <w:rPr>
-          <w:lang w:eastAsia="en-GB"/>
-        </w:rPr>
-        <w:t xml:space="preserve"> </w:t>
-      </w:r>
-      <w:r>
-        <w:rPr>
-          <w:lang w:eastAsia="en-GB"/>
-        </w:rPr>
-        <w:t>use</w:t>
-      </w:r>
-      <w:r>
-        <w:rPr>
-          <w:lang w:eastAsia="en-GB"/>
-        </w:rPr>
-        <w:t xml:space="preserve"> </w:t>
-      </w:r>
-      <w:r>
-        <w:rPr>
-          <w:lang w:eastAsia="en-GB"/>
-        </w:rPr>
-        <w:t>the</w:t>
-      </w:r>
-      <w:r>
-        <w:rPr>
-          <w:lang w:eastAsia="en-GB"/>
-        </w:rPr>
-        <w:t xml:space="preserve"> </w:t>
-      </w:r>
-      <w:r>
-        <w:rPr>
-          <w:lang w:eastAsia="en-GB"/>
-        </w:rPr>
-        <w:t>application</w:t>
-      </w:r>
-      <w:r>
-        <w:rPr>
-          <w:lang w:eastAsia="en-GB"/>
-        </w:rPr>
-        <w:t xml:space="preserve"> </w:t>
-      </w:r>
-      <w:r>
-        <w:rPr>
-          <w:lang w:eastAsia="en-GB"/>
-        </w:rPr>
-        <w:t>programming</w:t>
-      </w:r>
-      <w:r>
-        <w:rPr>
-          <w:lang w:eastAsia="en-GB"/>
-        </w:rPr>
-        <w:t xml:space="preserve"> </w:t>
-      </w:r>
-      <w:r>
-        <w:rPr>
-          <w:lang w:eastAsia="en-GB"/>
-        </w:rPr>
-        <w:t>interface</w:t>
-      </w:r>
-      <w:r>
-        <w:rPr>
-          <w:lang w:eastAsia="en-GB"/>
-        </w:rPr>
-        <w:t xml:space="preserve"> </w:t>
-      </w:r>
-      <w:r>
-        <w:rPr>
-          <w:lang w:eastAsia="en-GB"/>
-        </w:rPr>
-        <w:t>(API)</w:t>
-      </w:r>
-      <w:r>
-        <w:rPr>
-          <w:lang w:eastAsia="en-GB"/>
-        </w:rPr>
-        <w:t xml:space="preserve"> </w:t>
-      </w:r>
-      <w:r>
-        <w:rPr>
-          <w:lang w:eastAsia="en-GB"/>
-        </w:rPr>
-        <w:t>documentation</w:t>
-      </w:r>
-      <w:r>
-        <w:rPr>
-          <w:lang w:eastAsia="en-GB"/>
-        </w:rPr>
-        <w:t xml:space="preserve"> </w:t>
-      </w:r>
-      <w:r>
-        <w:rPr>
-          <w:lang w:eastAsia="en-GB"/>
-        </w:rPr>
-        <w:t>to</w:t>
-      </w:r>
-      <w:r>
-        <w:rPr>
-          <w:lang w:eastAsia="en-GB"/>
-        </w:rPr>
-        <w:t xml:space="preserve"> </w:t>
-      </w:r>
-      <w:r>
-        <w:rPr>
-          <w:lang w:eastAsia="en-GB"/>
-        </w:rPr>
-        <w:t>find</w:t>
-      </w:r>
-      <w:r>
-        <w:rPr>
-          <w:lang w:eastAsia="en-GB"/>
-        </w:rPr>
-        <w:t xml:space="preserve"> </w:t>
-      </w:r>
-      <w:r>
-        <w:rPr>
-          <w:lang w:eastAsia="en-GB"/>
-        </w:rPr>
-        <w:t>out!</w:t>
-      </w:r>
-      <w:r>
-        <w:rPr>
-          <w:lang w:eastAsia="en-GB"/>
-        </w:rPr>
-        <w:t xml:space="preserve"> </w:t>
-      </w:r>
-      <w:r>
-        <w:rPr>
-          <w:lang w:eastAsia="en-GB"/>
-        </w:rPr>
-        <w:fldChar w:fldCharType="begin"/>
-      </w:r>
-      <w:r>
-        <w:instrText xml:space="preserve"> XE "application programming interface (API) endRange" </w:instrText>
-      </w:r>
-      <w:r>
-        <w:rPr>
-          <w:lang w:eastAsia="en-GB"/>
-        </w:rPr>
-        <w:fldChar w:fldCharType="end"/>
-      </w:r>
-      <w:r>
-        <w:rPr>
-          <w:lang w:eastAsia="en-GB"/>
-        </w:rPr>
-        <w:fldChar w:fldCharType="begin"/>
-      </w:r>
-      <w:r>
-        <w:instrText xml:space="preserve"> XE "API (application programming interface) endRange" </w:instrText>
-      </w:r>
-      <w:r>
-        <w:rPr>
-          <w:lang w:eastAsia="en-GB"/>
-        </w:rPr>
-        <w:fldChar w:fldCharType="end"/>
-      </w:r>
-      <w:r>
-        <w:rPr>
-          <w:lang w:eastAsia="en-GB"/>
-        </w:rPr>
-        <w:fldChar w:fldCharType="begin"/>
-      </w:r>
-      <w:r>
-        <w:instrText xml:space="preserve"> XE "installation of Rust endRange" </w:instrText>
-      </w:r>
-      <w:r>
-        <w:rPr>
-          <w:lang w:eastAsia="en-GB"/>
-        </w:rPr>
-        <w:fldChar w:fldCharType="end"/>
-      </w:r>
-      <w:r>
-        <w:rPr>
-          <w:lang w:eastAsia="en-GB"/>
-        </w:rPr>
-        <w:fldChar w:fldCharType="begin"/>
-      </w:r>
-      <w:r>
-        <w:instrText xml:space="preserve"> XE "rustup commands endRange" </w:instrText>
-      </w:r>
-      <w:r>
-        <w:rPr>
-          <w:lang w:eastAsia="en-GB"/>
-        </w:rPr>
-        <w:fldChar w:fldCharType="end"/>
-      </w:r>
-    </w:p>
-    <w:bookmarkStart w:id="8" w:name="hello,-world!"/>
-    <w:bookmarkEnd w:id="8"/>
-    <w:p>
-      <w:pPr>
-        <w:pStyle w:val="HeadA"/>
-        <w:rPr>
-          <w:lang w:eastAsia="en-GB"/>
-        </w:rPr>
-      </w:pPr>
-      <w:r>
-        <w:rPr>
-          <w:lang w:eastAsia="en-GB"/>
-        </w:rPr>
-        <w:fldChar w:fldCharType="begin"/>
-      </w:r>
-      <w:r>
-        <w:instrText xml:space="preserve"> XE "Hello, World! program startRange" </w:instrText>
-      </w:r>
-      <w:r>
-        <w:rPr>
-          <w:lang w:eastAsia="en-GB"/>
-        </w:rPr>
-        <w:fldChar w:fldCharType="end"/>
-      </w:r>
-      <w:r>
-        <w:rPr>
-          <w:lang w:eastAsia="en-GB"/>
-        </w:rPr>
-        <w:t>Hello,</w:t>
-      </w:r>
-      <w:r>
-        <w:rPr>
-          <w:lang w:eastAsia="en-GB"/>
-        </w:rPr>
-        <w:t xml:space="preserve"> </w:t>
-      </w:r>
-      <w:r>
-        <w:rPr>
-          <w:lang w:eastAsia="en-GB"/>
-        </w:rPr>
-        <w:t>World!</w:t>
-      </w:r>
+      <w:ins w:id="37" w:author="Chris Krycho" w:date="2025-02-13T13:18:00Z">
+        <w:r>
+          <w:rPr>
+            <w:lang w:val="en-CA" w:eastAsia="en-GB"/>
+          </w:rPr>
+          <w:t xml:space="preserve">This book makes no assumptions about what tools you use to author Rust code. Just about any text editor will get the job done! However, many text editors and integrated development environments (IDEs) have built-in support for Rust. You can always find a </w:t>
+        </w:r>
+        <w:proofErr w:type="gramStart"/>
+        <w:r>
+          <w:rPr>
+            <w:lang w:val="en-CA" w:eastAsia="en-GB"/>
+          </w:rPr>
+          <w:t>fairly current</w:t>
+        </w:r>
+        <w:proofErr w:type="gramEnd"/>
+        <w:r>
+          <w:rPr>
+            <w:lang w:val="en-CA" w:eastAsia="en-GB"/>
+          </w:rPr>
+          <w:t xml:space="preserve"> list of many editors and IDEs on the tools page at </w:t>
+        </w:r>
+      </w:ins>
+      <w:bookmarkStart w:id="38" w:name="OLE_LINK2"/>
+      <w:ins w:id="39" w:author="Chris Krycho" w:date="2025-02-13T13:18:00Z" w16du:dateUtc="2025-02-13T20:18:00Z">
+        <w:r>
+          <w:rPr>
+            <w:rStyle w:val="LinkURL"/>
+            <w:rPrChange w:id="40" w:author="Chris Krycho" w:date="2025-02-13T13:18:00Z" w16du:dateUtc="2025-02-13T20:18:00Z">
+              <w:rPr>
+                <w:b w:val="0"/>
+                <w:bCs w:val="0"/>
+                <w:i w:val="0"/>
+                <w:iCs w:val="0"/>
+                <w:lang w:val="en-CA" w:eastAsia="en-GB"/>
+              </w:rPr>
+            </w:rPrChange>
+          </w:rPr>
+          <w:fldChar w:fldCharType="begin"/>
+        </w:r>
+        <w:r>
+          <w:rPr>
+            <w:rStyle w:val="LinkURL"/>
+            <w:rPrChange w:id="41" w:author="Chris Krycho" w:date="2025-02-13T13:18:00Z" w16du:dateUtc="2025-02-13T20:18:00Z">
+              <w:rPr>
+                <w:b w:val="0"/>
+                <w:bCs w:val="0"/>
+                <w:i w:val="0"/>
+                <w:iCs w:val="0"/>
+                <w:lang w:val="en-CA" w:eastAsia="en-GB"/>
+              </w:rPr>
+            </w:rPrChange>
+          </w:rPr>
+          <w:instrText>HYPERLINK "https://www.rust-lang.org/tools"</w:instrText>
+        </w:r>
+        <w:r>
+          <w:rPr>
+            <w:rStyle w:val="LinkURL"/>
+          </w:rPr>
+        </w:r>
+        <w:r>
+          <w:rPr>
+            <w:rStyle w:val="LinkURL"/>
+            <w:rPrChange w:id="42" w:author="Chris Krycho" w:date="2025-02-13T13:18:00Z" w16du:dateUtc="2025-02-13T20:18:00Z">
+              <w:rPr>
+                <w:b w:val="0"/>
+                <w:bCs w:val="0"/>
+                <w:i w:val="0"/>
+                <w:iCs w:val="0"/>
+                <w:lang w:val="en-CA" w:eastAsia="en-GB"/>
+              </w:rPr>
+            </w:rPrChange>
+          </w:rPr>
+          <w:fldChar w:fldCharType="separate"/>
+        </w:r>
+        <w:r>
+          <w:rPr>
+            <w:rStyle w:val="LinkURL"/>
+            <w:rPrChange w:id="43" w:author="Chris Krycho" w:date="2025-02-13T13:18:00Z" w16du:dateUtc="2025-02-13T20:18:00Z">
+              <w:rPr>
+                <w:rStyle w:val="Hyperlink"/>
+                <w:b w:val="0"/>
+                <w:bCs w:val="0"/>
+                <w:i w:val="0"/>
+                <w:iCs w:val="0"/>
+                <w:lang w:val="en-CA" w:eastAsia="en-GB"/>
+              </w:rPr>
+            </w:rPrChange>
+          </w:rPr>
+          <w:t>https://www.rust-lang.org/tools</w:t>
+        </w:r>
+        <w:bookmarkEnd w:id="38"/>
+        <w:r>
+          <w:rPr>
+            <w:rStyle w:val="LinkURL"/>
+            <w:rPrChange w:id="44" w:author="Chris Krycho" w:date="2025-02-13T13:18:00Z" w16du:dateUtc="2025-02-13T20:18:00Z">
+              <w:rPr>
+                <w:b w:val="0"/>
+                <w:bCs w:val="0"/>
+                <w:i w:val="0"/>
+                <w:iCs w:val="0"/>
+                <w:lang w:val="en-CA" w:eastAsia="en-GB"/>
+              </w:rPr>
+            </w:rPrChange>
+          </w:rPr>
+          <w:fldChar w:fldCharType="end"/>
+        </w:r>
+      </w:ins>
+      <w:ins w:id="45" w:author="Chris Krycho" w:date="2025-02-13T13:18:00Z">
+        <w:r>
+          <w:rPr>
+            <w:lang w:val="en-CA" w:eastAsia="en-GB"/>
+          </w:rPr>
+          <w:t> on the Rust website.</w:t>
+        </w:r>
+      </w:ins>
     </w:p>
     <w:p>
       <w:pPr>
@@ -9930,6 +10247,117 @@
         <w:rPr>
           <w:lang w:eastAsia="en-GB"/>
         </w:rPr>
+        <w:fldChar w:fldCharType="begin"/>
+      </w:r>
+      <w:r>
+        <w:instrText xml:space="preserve"> XE "application programming interface (API) endRange" </w:instrText>
+      </w:r>
+      <w:r>
+        <w:rPr>
+          <w:lang w:eastAsia="en-GB"/>
+        </w:rPr>
+        <w:fldChar w:fldCharType="end"/>
+      </w:r>
+      <w:r>
+        <w:rPr>
+          <w:lang w:eastAsia="en-GB"/>
+        </w:rPr>
+        <w:fldChar w:fldCharType="begin"/>
+      </w:r>
+      <w:r>
+        <w:instrText xml:space="preserve"> XE "API (application programming interface) endRange" </w:instrText>
+      </w:r>
+      <w:r>
+        <w:rPr>
+          <w:lang w:eastAsia="en-GB"/>
+        </w:rPr>
+        <w:fldChar w:fldCharType="end"/>
+      </w:r>
+      <w:r>
+        <w:rPr>
+          <w:lang w:eastAsia="en-GB"/>
+        </w:rPr>
+        <w:fldChar w:fldCharType="begin"/>
+      </w:r>
+      <w:r>
+        <w:instrText xml:space="preserve"> XE "installation of Rust endRange" </w:instrText>
+      </w:r>
+      <w:r>
+        <w:rPr>
+          <w:lang w:eastAsia="en-GB"/>
+        </w:rPr>
+        <w:fldChar w:fldCharType="end"/>
+      </w:r>
+      <w:r>
+        <w:rPr>
+          <w:lang w:eastAsia="en-GB"/>
+        </w:rPr>
+        <w:fldChar w:fldCharType="begin"/>
+      </w:r>
+      <w:r>
+        <w:instrText xml:space="preserve"> XE "rustup commands endRange" </w:instrText>
+      </w:r>
+      <w:r>
+        <w:rPr>
+          <w:lang w:eastAsia="en-GB"/>
+        </w:rPr>
+        <w:fldChar w:fldCharType="end"/>
+      </w:r>
+    </w:p>
+    <w:bookmarkStart w:id="46" w:name="hello,-world!"/>
+    <w:bookmarkEnd w:id="46"/>
+    <w:p>
+      <w:pPr>
+        <w:pStyle w:val="HeadA"/>
+        <w:rPr>
+          <w:lang w:eastAsia="en-GB"/>
+        </w:rPr>
+      </w:pPr>
+      <w:r>
+        <w:rPr>
+          <w:lang w:eastAsia="en-GB"/>
+        </w:rPr>
+        <w:fldChar w:fldCharType="begin"/>
+      </w:r>
+      <w:r>
+        <w:instrText xml:space="preserve"> XE "Hello, World! program startRange" </w:instrText>
+      </w:r>
+      <w:r>
+        <w:rPr>
+          <w:lang w:eastAsia="en-GB"/>
+        </w:rPr>
+        <w:fldChar w:fldCharType="end"/>
+      </w:r>
+      <w:r>
+        <w:rPr>
+          <w:lang w:eastAsia="en-GB"/>
+        </w:rPr>
+        <w:t>Hello,</w:t>
+      </w:r>
+      <w:r>
+        <w:rPr>
+          <w:lang w:eastAsia="en-GB"/>
+        </w:rPr>
+        <w:t xml:space="preserve"> </w:t>
+      </w:r>
+      <w:r>
+        <w:rPr>
+          <w:lang w:eastAsia="en-GB"/>
+        </w:rPr>
+        <w:t>World!</w:t>
+      </w:r>
+    </w:p>
+    <w:p>
+      <w:pPr>
+        <w:pStyle w:val="Body"/>
+        <w:rPr>
+          <w:lang w:eastAsia="en-GB"/>
+        </w:rPr>
+      </w:pPr>
+      <w:r>
+        <w:rPr>
+          <w:lang w:eastAsia="en-GB"/>
+        </w:rPr>
         <w:t>Now</w:t>
       </w:r>
       <w:r>
@@ -10603,7 +11031,7 @@
       <w:r>
         <w:t xml:space="preserve"> </w:t>
       </w:r>
-      <w:bookmarkStart w:id="9" w:name="_Hlk109733101"/>
+      <w:bookmarkStart w:id="47" w:name="_Hlk109733101"/>
       <w:r>
         <w:t>integrated</w:t>
       </w:r>
@@ -10622,7 +11050,7 @@
       <w:r>
         <w:t xml:space="preserve"> </w:t>
       </w:r>
-      <w:bookmarkEnd w:id="9"/>
+      <w:bookmarkEnd w:id="47"/>
       <w:r>
         <w:t>(IDE)</w:t>
       </w:r>
@@ -10863,14 +11291,14 @@
       <w:r>
         <w:t xml:space="preserve"> </w:t>
       </w:r>
-      <w:bookmarkStart w:id="10" w:name="_Hlk109733166"/>
+      <w:bookmarkStart w:id="48" w:name="_Hlk109733166"/>
       <w:r>
         <w:rPr>
           <w:rStyle w:val="Literal"/>
         </w:rPr>
         <w:t>rust-analyzer</w:t>
       </w:r>
-      <w:bookmarkEnd w:id="10"/>
+      <w:bookmarkEnd w:id="48"/>
       <w:r>
         <w:rPr>
           <w:lang w:eastAsia="en-GB"/>
@@ -10993,13 +11421,12 @@
           <w:lang w:eastAsia="en-GB"/>
         </w:rPr>
       </w:pPr>
-      <w:bookmarkStart w:id="11" w:name="creating-a-project-directory"/>
-      <w:bookmarkEnd w:id="11"/>
-      <w:r>
-        <w:rPr>
-          <w:lang w:eastAsia="en-GB"/>
-        </w:rPr>
-        <w:lastRenderedPageBreak/>
+      <w:bookmarkStart w:id="49" w:name="creating-a-project-directory"/>
+      <w:bookmarkEnd w:id="49"/>
+      <w:r>
+        <w:rPr>
+          <w:lang w:eastAsia="en-GB"/>
+        </w:rPr>
         <w:t>Creating</w:t>
       </w:r>
       <w:r>
@@ -11442,7 +11869,7 @@
         </w:rPr>
         <w:t xml:space="preserve"> </w:t>
       </w:r>
-      <w:bookmarkStart w:id="12" w:name="_Hlk109733200"/>
+      <w:bookmarkStart w:id="50" w:name="_Hlk109733200"/>
       <w:r>
         <w:rPr>
           <w:rStyle w:val="Italic"/>
@@ -11467,7 +11894,7 @@
         </w:rPr>
         <w:t xml:space="preserve"> </w:t>
       </w:r>
-      <w:bookmarkEnd w:id="12"/>
+      <w:bookmarkEnd w:id="50"/>
       <w:r>
         <w:rPr>
           <w:lang w:eastAsia="en-GB"/>
@@ -11866,12 +12293,14 @@
         </w:rPr>
         <w:t xml:space="preserve"> </w:t>
       </w:r>
+      <w:proofErr w:type="gramStart"/>
       <w:r>
         <w:rPr>
           <w:rStyle w:val="Italic"/>
         </w:rPr>
         <w:t>projects</w:t>
       </w:r>
+      <w:proofErr w:type="gramEnd"/>
       <w:r>
         <w:rPr>
           <w:lang w:eastAsia="en-GB"/>
@@ -12023,12 +12452,14 @@
       <w:r>
         <w:t xml:space="preserve"> </w:t>
       </w:r>
+      <w:proofErr w:type="spellStart"/>
       <w:r>
         <w:rPr>
           <w:rStyle w:val="LiteralBold"/>
         </w:rPr>
         <w:t>mkdir</w:t>
       </w:r>
+      <w:proofErr w:type="spellEnd"/>
       <w:r>
         <w:rPr>
           <w:rStyle w:val="LiteralBold"/>
@@ -12087,24 +12518,28 @@
       <w:r>
         <w:t xml:space="preserve"> </w:t>
       </w:r>
+      <w:proofErr w:type="spellStart"/>
       <w:r>
         <w:rPr>
           <w:rStyle w:val="LiteralBold"/>
         </w:rPr>
         <w:t>mkdir</w:t>
       </w:r>
+      <w:proofErr w:type="spellEnd"/>
       <w:r>
         <w:rPr>
           <w:rStyle w:val="LiteralBold"/>
         </w:rPr>
         <w:t xml:space="preserve"> </w:t>
       </w:r>
+      <w:proofErr w:type="spellStart"/>
       <w:r>
         <w:rPr>
           <w:rStyle w:val="LiteralBold"/>
         </w:rPr>
         <w:t>hello_world</w:t>
       </w:r>
+      <w:proofErr w:type="spellEnd"/>
     </w:p>
     <w:p>
       <w:pPr>
@@ -12131,12 +12566,14 @@
         </w:rPr>
         <w:t xml:space="preserve"> </w:t>
       </w:r>
+      <w:proofErr w:type="spellStart"/>
       <w:r>
         <w:rPr>
           <w:rStyle w:val="LiteralBold"/>
         </w:rPr>
         <w:t>hello_world</w:t>
       </w:r>
+      <w:proofErr w:type="spellEnd"/>
       <w:r>
         <w:rPr>
           <w:lang w:eastAsia="en-GB"/>
@@ -12219,12 +12656,14 @@
       <w:r>
         <w:t xml:space="preserve"> </w:t>
       </w:r>
+      <w:proofErr w:type="spellStart"/>
       <w:r>
         <w:rPr>
           <w:rStyle w:val="LiteralBold"/>
         </w:rPr>
         <w:t>mkdir</w:t>
       </w:r>
+      <w:proofErr w:type="spellEnd"/>
       <w:r>
         <w:rPr>
           <w:rStyle w:val="LiteralBold"/>
@@ -12295,24 +12734,28 @@
       <w:r>
         <w:t xml:space="preserve"> </w:t>
       </w:r>
+      <w:proofErr w:type="spellStart"/>
       <w:r>
         <w:rPr>
           <w:rStyle w:val="LiteralBold"/>
         </w:rPr>
         <w:t>mkdir</w:t>
       </w:r>
+      <w:proofErr w:type="spellEnd"/>
       <w:r>
         <w:rPr>
           <w:rStyle w:val="LiteralBold"/>
         </w:rPr>
         <w:t xml:space="preserve"> </w:t>
       </w:r>
+      <w:proofErr w:type="spellStart"/>
       <w:r>
         <w:rPr>
           <w:rStyle w:val="LiteralBold"/>
         </w:rPr>
         <w:t>hello_world</w:t>
       </w:r>
+      <w:proofErr w:type="spellEnd"/>
     </w:p>
     <w:p>
       <w:pPr>
@@ -12339,12 +12782,14 @@
         </w:rPr>
         <w:t xml:space="preserve"> </w:t>
       </w:r>
+      <w:proofErr w:type="spellStart"/>
       <w:r>
         <w:rPr>
           <w:rStyle w:val="LiteralBold"/>
         </w:rPr>
         <w:t>hello_world</w:t>
       </w:r>
+      <w:proofErr w:type="spellEnd"/>
       <w:r>
         <w:rPr>
           <w:lang w:eastAsia="en-GB"/>
@@ -12368,8 +12813,8 @@
           <w:lang w:eastAsia="en-GB"/>
         </w:rPr>
       </w:pPr>
-      <w:bookmarkStart w:id="13" w:name="writing-and-running-a-rust-program"/>
-      <w:bookmarkEnd w:id="13"/>
+      <w:bookmarkStart w:id="51" w:name="writing-and-running-a-rust-program"/>
+      <w:bookmarkEnd w:id="51"/>
       <w:r>
         <w:rPr>
           <w:lang w:eastAsia="en-GB"/>
@@ -12444,7 +12889,7 @@
           <w:lang w:eastAsia="en-GB"/>
         </w:rPr>
       </w:pPr>
-      <w:bookmarkStart w:id="14" w:name="_Hlk109737066"/>
+      <w:bookmarkStart w:id="52" w:name="_Hlk109737066"/>
       <w:r>
         <w:rPr>
           <w:lang w:eastAsia="en-GB"/>
@@ -12457,7 +12902,7 @@
         </w:rPr>
         <w:t xml:space="preserve"> </w:t>
       </w:r>
-      <w:bookmarkEnd w:id="14"/>
+      <w:bookmarkEnd w:id="52"/>
       <w:r>
         <w:rPr>
           <w:lang w:eastAsia="en-GB"/>
@@ -12648,8 +13093,16 @@
         <w:rPr>
           <w:rStyle w:val="Italic"/>
         </w:rPr>
-        <w:t>.rs</w:t>
-      </w:r>
+        <w:t>.</w:t>
+      </w:r>
+      <w:proofErr w:type="spellStart"/>
+      <w:r>
+        <w:rPr>
+          <w:rStyle w:val="Italic"/>
+        </w:rPr>
+        <w:t>rs</w:t>
+      </w:r>
+      <w:proofErr w:type="spellEnd"/>
       <w:r>
         <w:rPr>
           <w:lang w:eastAsia="en-GB"/>
@@ -13035,6 +13488,7 @@
         <w:rPr>
           <w:lang w:eastAsia="en-GB"/>
         </w:rPr>
+        <w:lastRenderedPageBreak/>
         <w:t>rather</w:t>
       </w:r>
       <w:r>
@@ -13328,14 +13782,21 @@
       <w:pPr>
         <w:pStyle w:val="Code"/>
       </w:pPr>
+      <w:proofErr w:type="spellStart"/>
       <w:r>
         <w:t>fn</w:t>
       </w:r>
-      <w:r>
-        <w:t xml:space="preserve"> </w:t>
-      </w:r>
-      <w:r>
-        <w:t>main()</w:t>
+      <w:proofErr w:type="spellEnd"/>
+      <w:r>
+        <w:t xml:space="preserve"> </w:t>
+      </w:r>
+      <w:proofErr w:type="gramStart"/>
+      <w:r>
+        <w:t>main(</w:t>
+      </w:r>
+      <w:proofErr w:type="gramEnd"/>
+      <w:r>
+        <w:t>)</w:t>
       </w:r>
       <w:r>
         <w:t xml:space="preserve"> </w:t>
@@ -13351,8 +13812,18 @@
       <w:r>
         <w:t xml:space="preserve">    </w:t>
       </w:r>
-      <w:r>
-        <w:t>println!("Hello,</w:t>
+      <w:proofErr w:type="spellStart"/>
+      <w:proofErr w:type="gramStart"/>
+      <w:r>
+        <w:t>println</w:t>
+      </w:r>
+      <w:proofErr w:type="spellEnd"/>
+      <w:r>
+        <w:t>!(</w:t>
+      </w:r>
+      <w:proofErr w:type="gramEnd"/>
+      <w:r>
+        <w:t>"Hello,</w:t>
       </w:r>
       <w:r>
         <w:t xml:space="preserve"> </w:t>
@@ -13598,8 +14069,16 @@
         <w:rPr>
           <w:rStyle w:val="Italic"/>
         </w:rPr>
-        <w:t>~/projects/hello_world</w:t>
-      </w:r>
+        <w:t>~/projects/</w:t>
+      </w:r>
+      <w:proofErr w:type="spellStart"/>
+      <w:r>
+        <w:rPr>
+          <w:rStyle w:val="Italic"/>
+        </w:rPr>
+        <w:t>hello_world</w:t>
+      </w:r>
+      <w:proofErr w:type="spellEnd"/>
       <w:r>
         <w:rPr>
           <w:lang w:eastAsia="en-GB"/>
@@ -13859,6 +14338,7 @@
       <w:pPr>
         <w:pStyle w:val="Code"/>
       </w:pPr>
+      <w:proofErr w:type="gramStart"/>
       <w:r>
         <w:t>$</w:t>
       </w:r>
@@ -13869,7 +14349,14 @@
         <w:rPr>
           <w:rStyle w:val="LiteralBold"/>
         </w:rPr>
-        <w:t>./main</w:t>
+        <w:t>.</w:t>
+      </w:r>
+      <w:proofErr w:type="gramEnd"/>
+      <w:r>
+        <w:rPr>
+          <w:rStyle w:val="LiteralBold"/>
+        </w:rPr>
+        <w:t>/main</w:t>
       </w:r>
     </w:p>
     <w:p>
@@ -13897,7 +14384,6 @@
         <w:rPr>
           <w:lang w:eastAsia="en-GB"/>
         </w:rPr>
-        <w:lastRenderedPageBreak/>
         <w:t>On</w:t>
       </w:r>
       <w:r>
@@ -13978,6 +14464,7 @@
         </w:rPr>
         <w:t xml:space="preserve"> </w:t>
       </w:r>
+      <w:proofErr w:type="gramStart"/>
       <w:r>
         <w:rPr>
           <w:lang w:eastAsia="en-GB"/>
@@ -13994,7 +14481,14 @@
         <w:rPr>
           <w:rStyle w:val="Literal"/>
         </w:rPr>
-        <w:t>./main</w:t>
+        <w:t>.</w:t>
+      </w:r>
+      <w:proofErr w:type="gramEnd"/>
+      <w:r>
+        <w:rPr>
+          <w:rStyle w:val="Literal"/>
+        </w:rPr>
+        <w:t>/main</w:t>
       </w:r>
       <w:r>
         <w:rPr>
@@ -14355,6 +14849,7 @@
         </w:rPr>
         <w:t xml:space="preserve"> </w:t>
       </w:r>
+      <w:proofErr w:type="gramStart"/>
       <w:r>
         <w:rPr>
           <w:lang w:eastAsia="en-GB"/>
@@ -14373,6 +14868,7 @@
         </w:rPr>
         <w:t>back</w:t>
       </w:r>
+      <w:proofErr w:type="gramEnd"/>
       <w:r>
         <w:rPr>
           <w:lang w:eastAsia="en-GB"/>
@@ -14701,8 +15197,8 @@
           <w:lang w:eastAsia="en-GB"/>
         </w:rPr>
       </w:pPr>
-      <w:bookmarkStart w:id="15" w:name="anatomy-of-a-rust-program"/>
-      <w:bookmarkEnd w:id="15"/>
+      <w:bookmarkStart w:id="53" w:name="anatomy-of-a-rust-program"/>
+      <w:bookmarkEnd w:id="53"/>
       <w:r>
         <w:rPr>
           <w:lang w:eastAsia="en-GB"/>
@@ -14944,14 +15440,21 @@
       <w:pPr>
         <w:pStyle w:val="Code"/>
       </w:pPr>
+      <w:proofErr w:type="spellStart"/>
       <w:r>
         <w:t>fn</w:t>
       </w:r>
-      <w:r>
-        <w:t xml:space="preserve"> </w:t>
-      </w:r>
-      <w:r>
-        <w:t>main()</w:t>
+      <w:proofErr w:type="spellEnd"/>
+      <w:r>
+        <w:t xml:space="preserve"> </w:t>
+      </w:r>
+      <w:proofErr w:type="gramStart"/>
+      <w:r>
+        <w:t>main(</w:t>
+      </w:r>
+      <w:proofErr w:type="gramEnd"/>
+      <w:r>
+        <w:t>)</w:t>
       </w:r>
       <w:r>
         <w:t xml:space="preserve"> </w:t>
@@ -15328,7 +15831,7 @@
         </w:rPr>
         <w:t xml:space="preserve"> </w:t>
       </w:r>
-      <w:bookmarkStart w:id="16" w:name="_Hlk109737162"/>
+      <w:bookmarkStart w:id="54" w:name="_Hlk109737162"/>
       <w:r>
         <w:rPr>
           <w:lang w:eastAsia="en-GB"/>
@@ -15419,7 +15922,7 @@
         </w:rPr>
         <w:t xml:space="preserve"> </w:t>
       </w:r>
-      <w:bookmarkEnd w:id="16"/>
+      <w:bookmarkEnd w:id="54"/>
       <w:r>
         <w:rPr>
           <w:lang w:eastAsia="en-GB"/>
@@ -16450,14 +16953,16 @@
       <w:r>
         <w:t xml:space="preserve"> </w:t>
       </w:r>
-      <w:bookmarkStart w:id="17" w:name="_Hlk109733465"/>
+      <w:bookmarkStart w:id="55" w:name="_Hlk109733465"/>
+      <w:proofErr w:type="spellStart"/>
       <w:r>
         <w:rPr>
           <w:rStyle w:val="Literal"/>
         </w:rPr>
         <w:t>rustfmt</w:t>
       </w:r>
-      <w:bookmarkEnd w:id="17"/>
+      <w:bookmarkEnd w:id="55"/>
+      <w:proofErr w:type="spellEnd"/>
       <w:r>
         <w:t xml:space="preserve"> </w:t>
       </w:r>
@@ -16521,12 +17026,14 @@
       <w:r>
         <w:t xml:space="preserve"> </w:t>
       </w:r>
+      <w:proofErr w:type="spellStart"/>
       <w:r>
         <w:rPr>
           <w:rStyle w:val="Literal"/>
         </w:rPr>
         <w:t>rustfmt</w:t>
       </w:r>
+      <w:proofErr w:type="spellEnd"/>
       <w:r>
         <w:t xml:space="preserve"> </w:t>
       </w:r>
@@ -16794,6 +17301,7 @@
         <w:rPr>
           <w:lang w:eastAsia="en-GB"/>
         </w:rPr>
+        <w:lastRenderedPageBreak/>
         <w:t>The</w:t>
       </w:r>
       <w:r>
@@ -16912,8 +17420,18 @@
       <w:r>
         <w:t xml:space="preserve">    </w:t>
       </w:r>
-      <w:r>
-        <w:t>println!("Hello,</w:t>
+      <w:proofErr w:type="spellStart"/>
+      <w:proofErr w:type="gramStart"/>
+      <w:r>
+        <w:t>println</w:t>
+      </w:r>
+      <w:proofErr w:type="spellEnd"/>
+      <w:r>
+        <w:t>!(</w:t>
+      </w:r>
+      <w:proofErr w:type="gramEnd"/>
+      <w:r>
+        <w:t>"Hello,</w:t>
       </w:r>
       <w:r>
         <w:t xml:space="preserve"> </w:t>
@@ -17216,147 +17734,150 @@
       <w:pPr>
         <w:pStyle w:val="Body"/>
         <w:rPr>
+          <w:del w:id="56" w:author="Chris Krycho" w:date="2025-02-13T13:21:00Z" w16du:dateUtc="2025-02-13T20:21:00Z"/>
           <w:lang w:eastAsia="en-GB"/>
         </w:rPr>
       </w:pPr>
-      <w:r>
-        <w:rPr>
-          <w:lang w:eastAsia="en-GB"/>
-        </w:rPr>
-        <w:t>First,</w:t>
-      </w:r>
-      <w:r>
-        <w:rPr>
-          <w:lang w:eastAsia="en-GB"/>
-        </w:rPr>
-        <w:t xml:space="preserve"> </w:t>
-      </w:r>
-      <w:r>
-        <w:rPr>
-          <w:lang w:eastAsia="en-GB"/>
-        </w:rPr>
-        <w:t>Rust</w:t>
-      </w:r>
-      <w:r>
-        <w:rPr>
-          <w:lang w:eastAsia="en-GB"/>
-        </w:rPr>
-        <w:t xml:space="preserve"> </w:t>
-      </w:r>
-      <w:r>
-        <w:rPr>
-          <w:lang w:eastAsia="en-GB"/>
-        </w:rPr>
-        <w:t>style</w:t>
-      </w:r>
-      <w:r>
-        <w:rPr>
-          <w:lang w:eastAsia="en-GB"/>
-        </w:rPr>
-        <w:t xml:space="preserve"> </w:t>
-      </w:r>
-      <w:r>
-        <w:rPr>
-          <w:lang w:eastAsia="en-GB"/>
-        </w:rPr>
-        <w:t>is</w:t>
-      </w:r>
-      <w:r>
-        <w:rPr>
-          <w:lang w:eastAsia="en-GB"/>
-        </w:rPr>
-        <w:t xml:space="preserve"> </w:t>
-      </w:r>
-      <w:r>
-        <w:rPr>
-          <w:lang w:eastAsia="en-GB"/>
-        </w:rPr>
-        <w:t>to</w:t>
-      </w:r>
-      <w:r>
-        <w:rPr>
-          <w:lang w:eastAsia="en-GB"/>
-        </w:rPr>
-        <w:t xml:space="preserve"> </w:t>
-      </w:r>
-      <w:r>
-        <w:rPr>
-          <w:lang w:eastAsia="en-GB"/>
-        </w:rPr>
-        <w:t>indent</w:t>
-      </w:r>
-      <w:r>
-        <w:rPr>
-          <w:lang w:eastAsia="en-GB"/>
-        </w:rPr>
-        <w:t xml:space="preserve"> </w:t>
-      </w:r>
-      <w:r>
-        <w:rPr>
-          <w:lang w:eastAsia="en-GB"/>
-        </w:rPr>
-        <w:t>with</w:t>
-      </w:r>
-      <w:r>
-        <w:rPr>
-          <w:lang w:eastAsia="en-GB"/>
-        </w:rPr>
-        <w:t xml:space="preserve"> </w:t>
-      </w:r>
-      <w:r>
-        <w:rPr>
-          <w:lang w:eastAsia="en-GB"/>
-        </w:rPr>
-        <w:t>four</w:t>
-      </w:r>
-      <w:r>
-        <w:rPr>
-          <w:lang w:eastAsia="en-GB"/>
-        </w:rPr>
-        <w:t xml:space="preserve"> </w:t>
-      </w:r>
-      <w:r>
-        <w:rPr>
-          <w:lang w:eastAsia="en-GB"/>
-        </w:rPr>
-        <w:t>spaces,</w:t>
-      </w:r>
-      <w:r>
-        <w:rPr>
-          <w:lang w:eastAsia="en-GB"/>
-        </w:rPr>
-        <w:t xml:space="preserve"> </w:t>
-      </w:r>
-      <w:r>
-        <w:rPr>
-          <w:lang w:eastAsia="en-GB"/>
-        </w:rPr>
-        <w:t>not</w:t>
-      </w:r>
-      <w:r>
-        <w:rPr>
-          <w:lang w:eastAsia="en-GB"/>
-        </w:rPr>
-        <w:t xml:space="preserve"> </w:t>
-      </w:r>
-      <w:r>
-        <w:rPr>
-          <w:lang w:eastAsia="en-GB"/>
-        </w:rPr>
-        <w:t>a</w:t>
-      </w:r>
-      <w:r>
-        <w:rPr>
-          <w:lang w:eastAsia="en-GB"/>
-        </w:rPr>
-        <w:t xml:space="preserve"> </w:t>
-      </w:r>
-      <w:r>
-        <w:rPr>
-          <w:lang w:eastAsia="en-GB"/>
-        </w:rPr>
-        <w:t>tab.</w:t>
-      </w:r>
+      <w:del w:id="57" w:author="Chris Krycho" w:date="2025-02-13T13:21:00Z" w16du:dateUtc="2025-02-13T20:21:00Z">
+        <w:r>
+          <w:rPr>
+            <w:lang w:eastAsia="en-GB"/>
+          </w:rPr>
+          <w:delText>First,</w:delText>
+        </w:r>
+        <w:r>
+          <w:rPr>
+            <w:lang w:eastAsia="en-GB"/>
+          </w:rPr>
+          <w:delText xml:space="preserve"> </w:delText>
+        </w:r>
+        <w:r>
+          <w:rPr>
+            <w:lang w:eastAsia="en-GB"/>
+          </w:rPr>
+          <w:delText>Rust</w:delText>
+        </w:r>
+        <w:r>
+          <w:rPr>
+            <w:lang w:eastAsia="en-GB"/>
+          </w:rPr>
+          <w:delText xml:space="preserve"> </w:delText>
+        </w:r>
+        <w:r>
+          <w:rPr>
+            <w:lang w:eastAsia="en-GB"/>
+          </w:rPr>
+          <w:delText>style</w:delText>
+        </w:r>
+        <w:r>
+          <w:rPr>
+            <w:lang w:eastAsia="en-GB"/>
+          </w:rPr>
+          <w:delText xml:space="preserve"> </w:delText>
+        </w:r>
+        <w:r>
+          <w:rPr>
+            <w:lang w:eastAsia="en-GB"/>
+          </w:rPr>
+          <w:delText>is</w:delText>
+        </w:r>
+        <w:r>
+          <w:rPr>
+            <w:lang w:eastAsia="en-GB"/>
+          </w:rPr>
+          <w:delText xml:space="preserve"> </w:delText>
+        </w:r>
+        <w:r>
+          <w:rPr>
+            <w:lang w:eastAsia="en-GB"/>
+          </w:rPr>
+          <w:delText>to</w:delText>
+        </w:r>
+        <w:r>
+          <w:rPr>
+            <w:lang w:eastAsia="en-GB"/>
+          </w:rPr>
+          <w:delText xml:space="preserve"> </w:delText>
+        </w:r>
+        <w:r>
+          <w:rPr>
+            <w:lang w:eastAsia="en-GB"/>
+          </w:rPr>
+          <w:delText>indent</w:delText>
+        </w:r>
+        <w:r>
+          <w:rPr>
+            <w:lang w:eastAsia="en-GB"/>
+          </w:rPr>
+          <w:delText xml:space="preserve"> </w:delText>
+        </w:r>
+        <w:r>
+          <w:rPr>
+            <w:lang w:eastAsia="en-GB"/>
+          </w:rPr>
+          <w:delText>with</w:delText>
+        </w:r>
+        <w:r>
+          <w:rPr>
+            <w:lang w:eastAsia="en-GB"/>
+          </w:rPr>
+          <w:delText xml:space="preserve"> </w:delText>
+        </w:r>
+        <w:r>
+          <w:rPr>
+            <w:lang w:eastAsia="en-GB"/>
+          </w:rPr>
+          <w:delText>four</w:delText>
+        </w:r>
+        <w:r>
+          <w:rPr>
+            <w:lang w:eastAsia="en-GB"/>
+          </w:rPr>
+          <w:delText xml:space="preserve"> </w:delText>
+        </w:r>
+        <w:r>
+          <w:rPr>
+            <w:lang w:eastAsia="en-GB"/>
+          </w:rPr>
+          <w:delText>spaces,</w:delText>
+        </w:r>
+        <w:r>
+          <w:rPr>
+            <w:lang w:eastAsia="en-GB"/>
+          </w:rPr>
+          <w:delText xml:space="preserve"> </w:delText>
+        </w:r>
+        <w:r>
+          <w:rPr>
+            <w:lang w:eastAsia="en-GB"/>
+          </w:rPr>
+          <w:delText>not</w:delText>
+        </w:r>
+        <w:r>
+          <w:rPr>
+            <w:lang w:eastAsia="en-GB"/>
+          </w:rPr>
+          <w:delText xml:space="preserve"> </w:delText>
+        </w:r>
+        <w:r>
+          <w:rPr>
+            <w:lang w:eastAsia="en-GB"/>
+          </w:rPr>
+          <w:delText>a</w:delText>
+        </w:r>
+        <w:r>
+          <w:rPr>
+            <w:lang w:eastAsia="en-GB"/>
+          </w:rPr>
+          <w:delText xml:space="preserve"> </w:delText>
+        </w:r>
+        <w:r>
+          <w:rPr>
+            <w:lang w:eastAsia="en-GB"/>
+          </w:rPr>
+          <w:delText>tab.</w:delText>
+        </w:r>
+      </w:del>
     </w:p>
     <w:p>
       <w:pPr>
@@ -17369,7 +17890,6 @@
         <w:rPr>
           <w:lang w:eastAsia="en-GB"/>
         </w:rPr>
-        <w:lastRenderedPageBreak/>
         <w:fldChar w:fldCharType="begin"/>
       </w:r>
       <w:r>
@@ -17381,23 +17901,47 @@
         </w:rPr>
         <w:fldChar w:fldCharType="end"/>
       </w:r>
-      <w:r>
-        <w:rPr>
-          <w:lang w:eastAsia="en-GB"/>
-        </w:rPr>
-        <w:t>Second,</w:t>
-      </w:r>
-      <w:r>
-        <w:rPr>
-          <w:lang w:eastAsia="en-GB"/>
-        </w:rPr>
-        <w:t xml:space="preserve"> </w:t>
-      </w:r>
+      <w:del w:id="58" w:author="Chris Krycho" w:date="2025-02-13T13:21:00Z" w16du:dateUtc="2025-02-13T20:21:00Z">
+        <w:r>
+          <w:rPr>
+            <w:lang w:eastAsia="en-GB"/>
+          </w:rPr>
+          <w:delText>Second</w:delText>
+        </w:r>
+      </w:del>
+      <w:ins w:id="59" w:author="Chris Krycho" w:date="2025-02-13T13:21:00Z" w16du:dateUtc="2025-02-13T20:21:00Z">
+        <w:r>
+          <w:rPr>
+            <w:lang w:eastAsia="en-GB"/>
+          </w:rPr>
+          <w:t>First</w:t>
+        </w:r>
+      </w:ins>
+      <w:r>
+        <w:rPr>
+          <w:lang w:eastAsia="en-GB"/>
+        </w:rPr>
+        <w:t>,</w:t>
+      </w:r>
+      <w:r>
+        <w:rPr>
+          <w:lang w:eastAsia="en-GB"/>
+        </w:rPr>
+        <w:t xml:space="preserve"> </w:t>
+      </w:r>
+      <w:proofErr w:type="spellStart"/>
       <w:r>
         <w:rPr>
           <w:rStyle w:val="Literal"/>
         </w:rPr>
-        <w:t>println!</w:t>
+        <w:t>println</w:t>
+      </w:r>
+      <w:proofErr w:type="spellEnd"/>
+      <w:r>
+        <w:rPr>
+          <w:rStyle w:val="Literal"/>
+        </w:rPr>
+        <w:t>!</w:t>
       </w:r>
       <w:r>
         <w:rPr>
@@ -17597,12 +18141,14 @@
         </w:rPr>
         <w:t xml:space="preserve"> </w:t>
       </w:r>
+      <w:proofErr w:type="spellStart"/>
       <w:r>
         <w:rPr>
           <w:rStyle w:val="Literal"/>
         </w:rPr>
         <w:t>println</w:t>
       </w:r>
+      <w:proofErr w:type="spellEnd"/>
       <w:r>
         <w:rPr>
           <w:lang w:eastAsia="en-GB"/>
@@ -17621,6 +18167,7 @@
         </w:rPr>
         <w:t xml:space="preserve"> </w:t>
       </w:r>
+      <w:proofErr w:type="gramStart"/>
       <w:r>
         <w:rPr>
           <w:lang w:eastAsia="en-GB"/>
@@ -17639,6 +18186,7 @@
         </w:rPr>
         <w:t>!</w:t>
       </w:r>
+      <w:proofErr w:type="gramEnd"/>
       <w:r>
         <w:rPr>
           <w:lang w:eastAsia="en-GB"/>
@@ -17747,24 +18295,52 @@
         </w:rPr>
         <w:t xml:space="preserve"> </w:t>
       </w:r>
+      <w:del w:id="60" w:author="Chris Krycho" w:date="2025-02-13T13:23:00Z" w16du:dateUtc="2025-02-13T20:23:00Z">
+        <w:r>
+          <w:rPr>
+            <w:rStyle w:val="Xref"/>
+          </w:rPr>
+          <w:delText>C</w:delText>
+        </w:r>
+      </w:del>
+      <w:proofErr w:type="spellStart"/>
+      <w:ins w:id="61" w:author="Chris Krycho" w:date="2025-02-13T13:23:00Z" w16du:dateUtc="2025-02-13T20:23:00Z">
+        <w:r>
+          <w:rPr>
+            <w:rStyle w:val="Xref"/>
+          </w:rPr>
+          <w:t>C</w:t>
+        </w:r>
+      </w:ins>
       <w:r>
         <w:rPr>
           <w:rStyle w:val="Xref"/>
         </w:rPr>
-        <w:t>Chapter</w:t>
-      </w:r>
+        <w:t>hapter</w:t>
+      </w:r>
+      <w:proofErr w:type="spellEnd"/>
       <w:r>
         <w:rPr>
           <w:rStyle w:val="Xref"/>
         </w:rPr>
         <w:t xml:space="preserve"> </w:t>
       </w:r>
-      <w:r>
-        <w:rPr>
-          <w:rStyle w:val="Xref"/>
-        </w:rPr>
-        <w:t>19</w:t>
-      </w:r>
+      <w:del w:id="62" w:author="Chris Krycho" w:date="2025-02-13T13:22:00Z" w16du:dateUtc="2025-02-13T20:22:00Z">
+        <w:r>
+          <w:rPr>
+            <w:rStyle w:val="Xref"/>
+          </w:rPr>
+          <w:delText>19</w:delText>
+        </w:r>
+      </w:del>
+      <w:ins w:id="63" w:author="Chris Krycho" w:date="2025-02-13T13:22:00Z" w16du:dateUtc="2025-02-13T20:22:00Z">
+        <w:r>
+          <w:rPr>
+            <w:rStyle w:val="Xref"/>
+          </w:rPr>
+          <w:t>20</w:t>
+        </w:r>
+      </w:ins>
       <w:r>
         <w:rPr>
           <w:lang w:eastAsia="en-GB"/>
@@ -17885,6 +18461,7 @@
         </w:rPr>
         <w:t xml:space="preserve"> </w:t>
       </w:r>
+      <w:proofErr w:type="gramStart"/>
       <w:r>
         <w:rPr>
           <w:lang w:eastAsia="en-GB"/>
@@ -17903,6 +18480,7 @@
         </w:rPr>
         <w:t>!</w:t>
       </w:r>
+      <w:proofErr w:type="gramEnd"/>
       <w:r>
         <w:rPr>
           <w:lang w:eastAsia="en-GB"/>
@@ -18175,11 +18753,27 @@
           <w:lang w:eastAsia="en-GB"/>
         </w:rPr>
       </w:pPr>
-      <w:r>
-        <w:rPr>
-          <w:lang w:eastAsia="en-GB"/>
-        </w:rPr>
-        <w:t>Third,</w:t>
+      <w:del w:id="64" w:author="Chris Krycho" w:date="2025-02-13T13:21:00Z" w16du:dateUtc="2025-02-13T20:21:00Z">
+        <w:r>
+          <w:rPr>
+            <w:lang w:eastAsia="en-GB"/>
+          </w:rPr>
+          <w:delText>Third</w:delText>
+        </w:r>
+      </w:del>
+      <w:ins w:id="65" w:author="Chris Krycho" w:date="2025-02-13T13:21:00Z" w16du:dateUtc="2025-02-13T20:21:00Z">
+        <w:r>
+          <w:rPr>
+            <w:lang w:eastAsia="en-GB"/>
+          </w:rPr>
+          <w:t>Second</w:t>
+        </w:r>
+      </w:ins>
+      <w:r>
+        <w:rPr>
+          <w:lang w:eastAsia="en-GB"/>
+        </w:rPr>
+        <w:t>,</w:t>
       </w:r>
       <w:r>
         <w:rPr>
@@ -18355,11 +18949,20 @@
         </w:rPr>
         <w:t xml:space="preserve"> </w:t>
       </w:r>
+      <w:proofErr w:type="spellStart"/>
+      <w:proofErr w:type="gramStart"/>
       <w:r>
         <w:rPr>
           <w:rStyle w:val="Literal"/>
         </w:rPr>
-        <w:t>println!</w:t>
+        <w:t>println</w:t>
+      </w:r>
+      <w:proofErr w:type="spellEnd"/>
+      <w:r>
+        <w:rPr>
+          <w:rStyle w:val="Literal"/>
+        </w:rPr>
+        <w:t>!</w:t>
       </w:r>
       <w:r>
         <w:rPr>
@@ -18367,6 +18970,7 @@
         </w:rPr>
         <w:t>,</w:t>
       </w:r>
+      <w:proofErr w:type="gramEnd"/>
       <w:r>
         <w:rPr>
           <w:lang w:eastAsia="en-GB"/>
@@ -18492,6 +19096,486 @@
           <w:lang w:eastAsia="en-GB"/>
         </w:rPr>
       </w:pPr>
+      <w:del w:id="66" w:author="Chris Krycho" w:date="2025-02-13T13:21:00Z" w16du:dateUtc="2025-02-13T20:21:00Z">
+        <w:r>
+          <w:rPr>
+            <w:lang w:eastAsia="en-GB"/>
+          </w:rPr>
+          <w:fldChar w:fldCharType="begin"/>
+        </w:r>
+        <w:r>
+          <w:delInstrText xml:space="preserve"> XE "semicolon (;) startRange" </w:delInstrText>
+        </w:r>
+        <w:r>
+          <w:rPr>
+            <w:lang w:eastAsia="en-GB"/>
+          </w:rPr>
+          <w:fldChar w:fldCharType="end"/>
+        </w:r>
+        <w:r>
+          <w:rPr>
+            <w:lang w:eastAsia="en-GB"/>
+          </w:rPr>
+          <w:fldChar w:fldCharType="begin"/>
+        </w:r>
+        <w:r>
+          <w:delInstrText xml:space="preserve"> XE "; (semicolon) startRange" </w:delInstrText>
+        </w:r>
+        <w:r>
+          <w:rPr>
+            <w:lang w:eastAsia="en-GB"/>
+          </w:rPr>
+          <w:fldChar w:fldCharType="end"/>
+        </w:r>
+        <w:r>
+          <w:rPr>
+            <w:lang w:eastAsia="en-GB"/>
+          </w:rPr>
+          <w:delText>Fourth</w:delText>
+        </w:r>
+      </w:del>
+      <w:ins w:id="67" w:author="Chris Krycho" w:date="2025-02-13T13:21:00Z" w16du:dateUtc="2025-02-13T20:21:00Z">
+        <w:r>
+          <w:rPr>
+            <w:lang w:eastAsia="en-GB"/>
+          </w:rPr>
+          <w:fldChar w:fldCharType="begin"/>
+        </w:r>
+        <w:r>
+          <w:instrText xml:space="preserve"> XE "semicolon (;) startRange" </w:instrText>
+        </w:r>
+        <w:r>
+          <w:rPr>
+            <w:lang w:eastAsia="en-GB"/>
+          </w:rPr>
+          <w:fldChar w:fldCharType="end"/>
+        </w:r>
+        <w:r>
+          <w:rPr>
+            <w:lang w:eastAsia="en-GB"/>
+          </w:rPr>
+          <w:fldChar w:fldCharType="begin"/>
+        </w:r>
+        <w:r>
+          <w:instrText xml:space="preserve"> XE "; (semicolon) startRange" </w:instrText>
+        </w:r>
+        <w:r>
+          <w:rPr>
+            <w:lang w:eastAsia="en-GB"/>
+          </w:rPr>
+          <w:fldChar w:fldCharType="end"/>
+        </w:r>
+        <w:r>
+          <w:rPr>
+            <w:lang w:eastAsia="en-GB"/>
+          </w:rPr>
+          <w:t>Third</w:t>
+        </w:r>
+      </w:ins>
+      <w:r>
+        <w:rPr>
+          <w:lang w:eastAsia="en-GB"/>
+        </w:rPr>
+        <w:t>,</w:t>
+      </w:r>
+      <w:r>
+        <w:rPr>
+          <w:lang w:eastAsia="en-GB"/>
+        </w:rPr>
+        <w:t xml:space="preserve"> </w:t>
+      </w:r>
+      <w:r>
+        <w:rPr>
+          <w:lang w:eastAsia="en-GB"/>
+        </w:rPr>
+        <w:t>we</w:t>
+      </w:r>
+      <w:r>
+        <w:rPr>
+          <w:lang w:eastAsia="en-GB"/>
+        </w:rPr>
+        <w:t xml:space="preserve"> </w:t>
+      </w:r>
+      <w:r>
+        <w:rPr>
+          <w:lang w:eastAsia="en-GB"/>
+        </w:rPr>
+        <w:t>end</w:t>
+      </w:r>
+      <w:r>
+        <w:rPr>
+          <w:lang w:eastAsia="en-GB"/>
+        </w:rPr>
+        <w:t xml:space="preserve"> </w:t>
+      </w:r>
+      <w:r>
+        <w:rPr>
+          <w:lang w:eastAsia="en-GB"/>
+        </w:rPr>
+        <w:t>the</w:t>
+      </w:r>
+      <w:r>
+        <w:rPr>
+          <w:lang w:eastAsia="en-GB"/>
+        </w:rPr>
+        <w:t xml:space="preserve"> </w:t>
+      </w:r>
+      <w:r>
+        <w:rPr>
+          <w:lang w:eastAsia="en-GB"/>
+        </w:rPr>
+        <w:t>line</w:t>
+      </w:r>
+      <w:r>
+        <w:rPr>
+          <w:lang w:eastAsia="en-GB"/>
+        </w:rPr>
+        <w:t xml:space="preserve"> </w:t>
+      </w:r>
+      <w:r>
+        <w:rPr>
+          <w:lang w:eastAsia="en-GB"/>
+        </w:rPr>
+        <w:t>with</w:t>
+      </w:r>
+      <w:r>
+        <w:rPr>
+          <w:lang w:eastAsia="en-GB"/>
+        </w:rPr>
+        <w:t xml:space="preserve"> </w:t>
+      </w:r>
+      <w:r>
+        <w:rPr>
+          <w:lang w:eastAsia="en-GB"/>
+        </w:rPr>
+        <w:t>a</w:t>
+      </w:r>
+      <w:r>
+        <w:rPr>
+          <w:lang w:eastAsia="en-GB"/>
+        </w:rPr>
+        <w:t xml:space="preserve"> </w:t>
+      </w:r>
+      <w:r>
+        <w:rPr>
+          <w:lang w:eastAsia="en-GB"/>
+        </w:rPr>
+        <w:t>semicolon</w:t>
+      </w:r>
+      <w:r>
+        <w:rPr>
+          <w:lang w:eastAsia="en-GB"/>
+        </w:rPr>
+        <w:t xml:space="preserve"> </w:t>
+      </w:r>
+      <w:r>
+        <w:rPr>
+          <w:lang w:eastAsia="en-GB"/>
+        </w:rPr>
+        <w:t>(</w:t>
+      </w:r>
+      <w:r>
+        <w:rPr>
+          <w:rStyle w:val="Literal"/>
+        </w:rPr>
+        <w:t>;</w:t>
+      </w:r>
+      <w:r>
+        <w:rPr>
+          <w:lang w:eastAsia="en-GB"/>
+        </w:rPr>
+        <w:t>),</w:t>
+      </w:r>
+      <w:r>
+        <w:rPr>
+          <w:lang w:eastAsia="en-GB"/>
+        </w:rPr>
+        <w:t xml:space="preserve"> </w:t>
+      </w:r>
+      <w:r>
+        <w:rPr>
+          <w:lang w:eastAsia="en-GB"/>
+        </w:rPr>
+        <w:t>which</w:t>
+      </w:r>
+      <w:r>
+        <w:rPr>
+          <w:lang w:eastAsia="en-GB"/>
+        </w:rPr>
+        <w:t xml:space="preserve"> </w:t>
+      </w:r>
+      <w:r>
+        <w:rPr>
+          <w:lang w:eastAsia="en-GB"/>
+        </w:rPr>
+        <w:t>indicates</w:t>
+      </w:r>
+      <w:r>
+        <w:rPr>
+          <w:lang w:eastAsia="en-GB"/>
+        </w:rPr>
+        <w:t xml:space="preserve"> </w:t>
+      </w:r>
+      <w:r>
+        <w:rPr>
+          <w:lang w:eastAsia="en-GB"/>
+        </w:rPr>
+        <w:t>that</w:t>
+      </w:r>
+      <w:r>
+        <w:rPr>
+          <w:lang w:eastAsia="en-GB"/>
+        </w:rPr>
+        <w:t xml:space="preserve"> </w:t>
+      </w:r>
+      <w:r>
+        <w:rPr>
+          <w:lang w:eastAsia="en-GB"/>
+        </w:rPr>
+        <w:t>this</w:t>
+      </w:r>
+      <w:r>
+        <w:rPr>
+          <w:lang w:eastAsia="en-GB"/>
+        </w:rPr>
+        <w:t xml:space="preserve"> </w:t>
+      </w:r>
+      <w:r>
+        <w:rPr>
+          <w:lang w:eastAsia="en-GB"/>
+        </w:rPr>
+        <w:t>expression</w:t>
+      </w:r>
+      <w:r>
+        <w:rPr>
+          <w:lang w:eastAsia="en-GB"/>
+        </w:rPr>
+        <w:t xml:space="preserve"> </w:t>
+      </w:r>
+      <w:r>
+        <w:rPr>
+          <w:lang w:eastAsia="en-GB"/>
+        </w:rPr>
+        <w:t>is</w:t>
+      </w:r>
+      <w:r>
+        <w:rPr>
+          <w:lang w:eastAsia="en-GB"/>
+        </w:rPr>
+        <w:t xml:space="preserve"> </w:t>
+      </w:r>
+      <w:proofErr w:type="gramStart"/>
+      <w:r>
+        <w:rPr>
+          <w:lang w:eastAsia="en-GB"/>
+        </w:rPr>
+        <w:t>over</w:t>
+      </w:r>
+      <w:proofErr w:type="gramEnd"/>
+      <w:r>
+        <w:rPr>
+          <w:lang w:eastAsia="en-GB"/>
+        </w:rPr>
+        <w:t xml:space="preserve"> </w:t>
+      </w:r>
+      <w:r>
+        <w:rPr>
+          <w:lang w:eastAsia="en-GB"/>
+        </w:rPr>
+        <w:t>and</w:t>
+      </w:r>
+      <w:r>
+        <w:rPr>
+          <w:lang w:eastAsia="en-GB"/>
+        </w:rPr>
+        <w:t xml:space="preserve"> </w:t>
+      </w:r>
+      <w:r>
+        <w:rPr>
+          <w:lang w:eastAsia="en-GB"/>
+        </w:rPr>
+        <w:t>the</w:t>
+      </w:r>
+      <w:r>
+        <w:rPr>
+          <w:lang w:eastAsia="en-GB"/>
+        </w:rPr>
+        <w:t xml:space="preserve"> </w:t>
+      </w:r>
+      <w:r>
+        <w:rPr>
+          <w:lang w:eastAsia="en-GB"/>
+        </w:rPr>
+        <w:t>next</w:t>
+      </w:r>
+      <w:r>
+        <w:rPr>
+          <w:lang w:eastAsia="en-GB"/>
+        </w:rPr>
+        <w:t xml:space="preserve"> </w:t>
+      </w:r>
+      <w:r>
+        <w:rPr>
+          <w:lang w:eastAsia="en-GB"/>
+        </w:rPr>
+        <w:t>one</w:t>
+      </w:r>
+      <w:r>
+        <w:rPr>
+          <w:lang w:eastAsia="en-GB"/>
+        </w:rPr>
+        <w:t xml:space="preserve"> </w:t>
+      </w:r>
+      <w:r>
+        <w:rPr>
+          <w:lang w:eastAsia="en-GB"/>
+        </w:rPr>
+        <w:t>is</w:t>
+      </w:r>
+      <w:r>
+        <w:rPr>
+          <w:lang w:eastAsia="en-GB"/>
+        </w:rPr>
+        <w:t xml:space="preserve"> </w:t>
+      </w:r>
+      <w:r>
+        <w:rPr>
+          <w:lang w:eastAsia="en-GB"/>
+        </w:rPr>
+        <w:t>ready</w:t>
+      </w:r>
+      <w:r>
+        <w:rPr>
+          <w:lang w:eastAsia="en-GB"/>
+        </w:rPr>
+        <w:t xml:space="preserve"> </w:t>
+      </w:r>
+      <w:r>
+        <w:rPr>
+          <w:lang w:eastAsia="en-GB"/>
+        </w:rPr>
+        <w:t>to</w:t>
+      </w:r>
+      <w:r>
+        <w:rPr>
+          <w:lang w:eastAsia="en-GB"/>
+        </w:rPr>
+        <w:t xml:space="preserve"> </w:t>
+      </w:r>
+      <w:r>
+        <w:rPr>
+          <w:lang w:eastAsia="en-GB"/>
+        </w:rPr>
+        <w:t>begin.</w:t>
+      </w:r>
+      <w:r>
+        <w:rPr>
+          <w:lang w:eastAsia="en-GB"/>
+        </w:rPr>
+        <w:t xml:space="preserve"> </w:t>
+      </w:r>
+      <w:r>
+        <w:rPr>
+          <w:lang w:eastAsia="en-GB"/>
+        </w:rPr>
+        <w:t>Most</w:t>
+      </w:r>
+      <w:r>
+        <w:rPr>
+          <w:lang w:eastAsia="en-GB"/>
+        </w:rPr>
+        <w:t xml:space="preserve"> </w:t>
+      </w:r>
+      <w:r>
+        <w:rPr>
+          <w:lang w:eastAsia="en-GB"/>
+        </w:rPr>
+        <w:t>lines</w:t>
+      </w:r>
+      <w:r>
+        <w:rPr>
+          <w:lang w:eastAsia="en-GB"/>
+        </w:rPr>
+        <w:t xml:space="preserve"> </w:t>
+      </w:r>
+      <w:r>
+        <w:rPr>
+          <w:lang w:eastAsia="en-GB"/>
+        </w:rPr>
+        <w:t>of</w:t>
+      </w:r>
+      <w:r>
+        <w:rPr>
+          <w:lang w:eastAsia="en-GB"/>
+        </w:rPr>
+        <w:t xml:space="preserve"> </w:t>
+      </w:r>
+      <w:r>
+        <w:rPr>
+          <w:lang w:eastAsia="en-GB"/>
+        </w:rPr>
+        <w:t>Rust</w:t>
+      </w:r>
+      <w:r>
+        <w:rPr>
+          <w:lang w:eastAsia="en-GB"/>
+        </w:rPr>
+        <w:t xml:space="preserve"> </w:t>
+      </w:r>
+      <w:r>
+        <w:rPr>
+          <w:lang w:eastAsia="en-GB"/>
+        </w:rPr>
+        <w:t>code</w:t>
+      </w:r>
+      <w:r>
+        <w:rPr>
+          <w:lang w:eastAsia="en-GB"/>
+        </w:rPr>
+        <w:t xml:space="preserve"> </w:t>
+      </w:r>
+      <w:r>
+        <w:rPr>
+          <w:lang w:eastAsia="en-GB"/>
+        </w:rPr>
+        <w:t>end</w:t>
+      </w:r>
+      <w:r>
+        <w:rPr>
+          <w:lang w:eastAsia="en-GB"/>
+        </w:rPr>
+        <w:t xml:space="preserve"> </w:t>
+      </w:r>
+      <w:r>
+        <w:rPr>
+          <w:lang w:eastAsia="en-GB"/>
+        </w:rPr>
+        <w:t>with</w:t>
+      </w:r>
+      <w:r>
+        <w:rPr>
+          <w:lang w:eastAsia="en-GB"/>
+        </w:rPr>
+        <w:t xml:space="preserve"> </w:t>
+      </w:r>
+      <w:r>
+        <w:rPr>
+          <w:lang w:eastAsia="en-GB"/>
+        </w:rPr>
+        <w:t>a</w:t>
+      </w:r>
+      <w:r>
+        <w:rPr>
+          <w:lang w:eastAsia="en-GB"/>
+        </w:rPr>
+        <w:t xml:space="preserve"> </w:t>
+      </w:r>
+      <w:r>
+        <w:rPr>
+          <w:lang w:eastAsia="en-GB"/>
+        </w:rPr>
+        <w:t>semicolon.</w:t>
+      </w:r>
       <w:r>
         <w:rPr>
           <w:lang w:eastAsia="en-GB"/>
@@ -18499,7 +19583,7 @@
         <w:fldChar w:fldCharType="begin"/>
       </w:r>
       <w:r>
-        <w:instrText xml:space="preserve"> XE "semicolon (;) startRange" </w:instrText>
+        <w:instrText xml:space="preserve"> XE "; (semicolon endRange" </w:instrText>
       </w:r>
       <w:r>
         <w:rPr>
@@ -18514,7 +19598,7 @@
         <w:fldChar w:fldCharType="begin"/>
       </w:r>
       <w:r>
-        <w:instrText xml:space="preserve"> XE "; (semicolon) startRange" </w:instrText>
+        <w:instrText xml:space="preserve"> XE "semicolon (;) endRange" </w:instrText>
       </w:r>
       <w:r>
         <w:rPr>
@@ -18522,441 +19606,9 @@
         </w:rPr>
         <w:fldChar w:fldCharType="end"/>
       </w:r>
-      <w:r>
-        <w:rPr>
-          <w:lang w:eastAsia="en-GB"/>
-        </w:rPr>
-        <w:t>Fourth,</w:t>
-      </w:r>
-      <w:r>
-        <w:rPr>
-          <w:lang w:eastAsia="en-GB"/>
-        </w:rPr>
-        <w:t xml:space="preserve"> </w:t>
-      </w:r>
-      <w:r>
-        <w:rPr>
-          <w:lang w:eastAsia="en-GB"/>
-        </w:rPr>
-        <w:t>we</w:t>
-      </w:r>
-      <w:r>
-        <w:rPr>
-          <w:lang w:eastAsia="en-GB"/>
-        </w:rPr>
-        <w:t xml:space="preserve"> </w:t>
-      </w:r>
-      <w:r>
-        <w:rPr>
-          <w:lang w:eastAsia="en-GB"/>
-        </w:rPr>
-        <w:t>end</w:t>
-      </w:r>
-      <w:r>
-        <w:rPr>
-          <w:lang w:eastAsia="en-GB"/>
-        </w:rPr>
-        <w:t xml:space="preserve"> </w:t>
-      </w:r>
-      <w:r>
-        <w:rPr>
-          <w:lang w:eastAsia="en-GB"/>
-        </w:rPr>
-        <w:t>the</w:t>
-      </w:r>
-      <w:r>
-        <w:rPr>
-          <w:lang w:eastAsia="en-GB"/>
-        </w:rPr>
-        <w:t xml:space="preserve"> </w:t>
-      </w:r>
-      <w:r>
-        <w:rPr>
-          <w:lang w:eastAsia="en-GB"/>
-        </w:rPr>
-        <w:t>line</w:t>
-      </w:r>
-      <w:r>
-        <w:rPr>
-          <w:lang w:eastAsia="en-GB"/>
-        </w:rPr>
-        <w:t xml:space="preserve"> </w:t>
-      </w:r>
-      <w:r>
-        <w:rPr>
-          <w:lang w:eastAsia="en-GB"/>
-        </w:rPr>
-        <w:t>with</w:t>
-      </w:r>
-      <w:r>
-        <w:rPr>
-          <w:lang w:eastAsia="en-GB"/>
-        </w:rPr>
-        <w:t xml:space="preserve"> </w:t>
-      </w:r>
-      <w:r>
-        <w:rPr>
-          <w:lang w:eastAsia="en-GB"/>
-        </w:rPr>
-        <w:t>a</w:t>
-      </w:r>
-      <w:r>
-        <w:rPr>
-          <w:lang w:eastAsia="en-GB"/>
-        </w:rPr>
-        <w:t xml:space="preserve"> </w:t>
-      </w:r>
-      <w:r>
-        <w:rPr>
-          <w:lang w:eastAsia="en-GB"/>
-        </w:rPr>
-        <w:t>semicolon</w:t>
-      </w:r>
-      <w:r>
-        <w:rPr>
-          <w:lang w:eastAsia="en-GB"/>
-        </w:rPr>
-        <w:t xml:space="preserve"> </w:t>
-      </w:r>
-      <w:r>
-        <w:rPr>
-          <w:lang w:eastAsia="en-GB"/>
-        </w:rPr>
-        <w:t>(</w:t>
-      </w:r>
-      <w:r>
-        <w:rPr>
-          <w:rStyle w:val="Literal"/>
-        </w:rPr>
-        <w:t>;</w:t>
-      </w:r>
-      <w:r>
-        <w:rPr>
-          <w:lang w:eastAsia="en-GB"/>
-        </w:rPr>
-        <w:t>),</w:t>
-      </w:r>
-      <w:r>
-        <w:rPr>
-          <w:lang w:eastAsia="en-GB"/>
-        </w:rPr>
-        <w:t xml:space="preserve"> </w:t>
-      </w:r>
-      <w:r>
-        <w:rPr>
-          <w:lang w:eastAsia="en-GB"/>
-        </w:rPr>
-        <w:t>which</w:t>
-      </w:r>
-      <w:r>
-        <w:rPr>
-          <w:lang w:eastAsia="en-GB"/>
-        </w:rPr>
-        <w:t xml:space="preserve"> </w:t>
-      </w:r>
-      <w:r>
-        <w:rPr>
-          <w:lang w:eastAsia="en-GB"/>
-        </w:rPr>
-        <w:t>indicates</w:t>
-      </w:r>
-      <w:r>
-        <w:rPr>
-          <w:lang w:eastAsia="en-GB"/>
-        </w:rPr>
-        <w:t xml:space="preserve"> </w:t>
-      </w:r>
-      <w:r>
-        <w:rPr>
-          <w:lang w:eastAsia="en-GB"/>
-        </w:rPr>
-        <w:t>that</w:t>
-      </w:r>
-      <w:r>
-        <w:rPr>
-          <w:lang w:eastAsia="en-GB"/>
-        </w:rPr>
-        <w:t xml:space="preserve"> </w:t>
-      </w:r>
-      <w:r>
-        <w:rPr>
-          <w:lang w:eastAsia="en-GB"/>
-        </w:rPr>
-        <w:t>this</w:t>
-      </w:r>
-      <w:r>
-        <w:rPr>
-          <w:lang w:eastAsia="en-GB"/>
-        </w:rPr>
-        <w:t xml:space="preserve"> </w:t>
-      </w:r>
-      <w:r>
-        <w:rPr>
-          <w:lang w:eastAsia="en-GB"/>
-        </w:rPr>
-        <w:t>expression</w:t>
-      </w:r>
-      <w:r>
-        <w:rPr>
-          <w:lang w:eastAsia="en-GB"/>
-        </w:rPr>
-        <w:t xml:space="preserve"> </w:t>
-      </w:r>
-      <w:r>
-        <w:rPr>
-          <w:lang w:eastAsia="en-GB"/>
-        </w:rPr>
-        <w:t>is</w:t>
-      </w:r>
-      <w:r>
-        <w:rPr>
-          <w:lang w:eastAsia="en-GB"/>
-        </w:rPr>
-        <w:t xml:space="preserve"> </w:t>
-      </w:r>
-      <w:r>
-        <w:rPr>
-          <w:lang w:eastAsia="en-GB"/>
-        </w:rPr>
-        <w:t>over</w:t>
-      </w:r>
-      <w:r>
-        <w:rPr>
-          <w:lang w:eastAsia="en-GB"/>
-        </w:rPr>
-        <w:t xml:space="preserve"> </w:t>
-      </w:r>
-      <w:r>
-        <w:rPr>
-          <w:lang w:eastAsia="en-GB"/>
-        </w:rPr>
-        <w:t>and</w:t>
-      </w:r>
-      <w:r>
-        <w:rPr>
-          <w:lang w:eastAsia="en-GB"/>
-        </w:rPr>
-        <w:t xml:space="preserve"> </w:t>
-      </w:r>
-      <w:r>
-        <w:rPr>
-          <w:lang w:eastAsia="en-GB"/>
-        </w:rPr>
-        <w:t>the</w:t>
-      </w:r>
-      <w:r>
-        <w:rPr>
-          <w:lang w:eastAsia="en-GB"/>
-        </w:rPr>
-        <w:t xml:space="preserve"> </w:t>
-      </w:r>
-      <w:r>
-        <w:rPr>
-          <w:lang w:eastAsia="en-GB"/>
-        </w:rPr>
-        <w:t>next</w:t>
-      </w:r>
-      <w:r>
-        <w:rPr>
-          <w:lang w:eastAsia="en-GB"/>
-        </w:rPr>
-        <w:t xml:space="preserve"> </w:t>
-      </w:r>
-      <w:r>
-        <w:rPr>
-          <w:lang w:eastAsia="en-GB"/>
-        </w:rPr>
-        <w:t>one</w:t>
-      </w:r>
-      <w:r>
-        <w:rPr>
-          <w:lang w:eastAsia="en-GB"/>
-        </w:rPr>
-        <w:t xml:space="preserve"> </w:t>
-      </w:r>
-      <w:r>
-        <w:rPr>
-          <w:lang w:eastAsia="en-GB"/>
-        </w:rPr>
-        <w:t>is</w:t>
-      </w:r>
-      <w:r>
-        <w:rPr>
-          <w:lang w:eastAsia="en-GB"/>
-        </w:rPr>
-        <w:t xml:space="preserve"> </w:t>
-      </w:r>
-      <w:r>
-        <w:rPr>
-          <w:lang w:eastAsia="en-GB"/>
-        </w:rPr>
-        <w:t>ready</w:t>
-      </w:r>
-      <w:r>
-        <w:rPr>
-          <w:lang w:eastAsia="en-GB"/>
-        </w:rPr>
-        <w:t xml:space="preserve"> </w:t>
-      </w:r>
-      <w:r>
-        <w:rPr>
-          <w:lang w:eastAsia="en-GB"/>
-        </w:rPr>
-        <w:t>to</w:t>
-      </w:r>
-      <w:r>
-        <w:rPr>
-          <w:lang w:eastAsia="en-GB"/>
-        </w:rPr>
-        <w:t xml:space="preserve"> </w:t>
-      </w:r>
-      <w:r>
-        <w:rPr>
-          <w:lang w:eastAsia="en-GB"/>
-        </w:rPr>
-        <w:t>begin.</w:t>
-      </w:r>
-      <w:r>
-        <w:rPr>
-          <w:lang w:eastAsia="en-GB"/>
-        </w:rPr>
-        <w:t xml:space="preserve"> </w:t>
-      </w:r>
-      <w:r>
-        <w:rPr>
-          <w:lang w:eastAsia="en-GB"/>
-        </w:rPr>
-        <w:t>Most</w:t>
-      </w:r>
-      <w:r>
-        <w:rPr>
-          <w:lang w:eastAsia="en-GB"/>
-        </w:rPr>
-        <w:t xml:space="preserve"> </w:t>
-      </w:r>
-      <w:r>
-        <w:rPr>
-          <w:lang w:eastAsia="en-GB"/>
-        </w:rPr>
-        <w:t>lines</w:t>
-      </w:r>
-      <w:r>
-        <w:rPr>
-          <w:lang w:eastAsia="en-GB"/>
-        </w:rPr>
-        <w:t xml:space="preserve"> </w:t>
-      </w:r>
-      <w:r>
-        <w:rPr>
-          <w:lang w:eastAsia="en-GB"/>
-        </w:rPr>
-        <w:t>of</w:t>
-      </w:r>
-      <w:r>
-        <w:rPr>
-          <w:lang w:eastAsia="en-GB"/>
-        </w:rPr>
-        <w:t xml:space="preserve"> </w:t>
-      </w:r>
-      <w:r>
-        <w:rPr>
-          <w:lang w:eastAsia="en-GB"/>
-        </w:rPr>
-        <w:t>Rust</w:t>
-      </w:r>
-      <w:r>
-        <w:rPr>
-          <w:lang w:eastAsia="en-GB"/>
-        </w:rPr>
-        <w:t xml:space="preserve"> </w:t>
-      </w:r>
-      <w:r>
-        <w:rPr>
-          <w:lang w:eastAsia="en-GB"/>
-        </w:rPr>
-        <w:t>code</w:t>
-      </w:r>
-      <w:r>
-        <w:rPr>
-          <w:lang w:eastAsia="en-GB"/>
-        </w:rPr>
-        <w:t xml:space="preserve"> </w:t>
-      </w:r>
-      <w:r>
-        <w:rPr>
-          <w:lang w:eastAsia="en-GB"/>
-        </w:rPr>
-        <w:t>end</w:t>
-      </w:r>
-      <w:r>
-        <w:rPr>
-          <w:lang w:eastAsia="en-GB"/>
-        </w:rPr>
-        <w:t xml:space="preserve"> </w:t>
-      </w:r>
-      <w:r>
-        <w:rPr>
-          <w:lang w:eastAsia="en-GB"/>
-        </w:rPr>
-        <w:t>with</w:t>
-      </w:r>
-      <w:r>
-        <w:rPr>
-          <w:lang w:eastAsia="en-GB"/>
-        </w:rPr>
-        <w:t xml:space="preserve"> </w:t>
-      </w:r>
-      <w:r>
-        <w:rPr>
-          <w:lang w:eastAsia="en-GB"/>
-        </w:rPr>
-        <w:t>a</w:t>
-      </w:r>
-      <w:r>
-        <w:rPr>
-          <w:lang w:eastAsia="en-GB"/>
-        </w:rPr>
-        <w:t xml:space="preserve"> </w:t>
-      </w:r>
-      <w:r>
-        <w:rPr>
-          <w:lang w:eastAsia="en-GB"/>
-        </w:rPr>
-        <w:t>semicolon.</w:t>
-      </w:r>
-      <w:r>
-        <w:rPr>
-          <w:lang w:eastAsia="en-GB"/>
-        </w:rPr>
-        <w:fldChar w:fldCharType="begin"/>
-      </w:r>
-      <w:r>
-        <w:instrText xml:space="preserve"> XE "; (semicolon endRange" </w:instrText>
-      </w:r>
-      <w:r>
-        <w:rPr>
-          <w:lang w:eastAsia="en-GB"/>
-        </w:rPr>
-        <w:fldChar w:fldCharType="end"/>
-      </w:r>
-      <w:r>
-        <w:rPr>
-          <w:lang w:eastAsia="en-GB"/>
-        </w:rPr>
-        <w:fldChar w:fldCharType="begin"/>
-      </w:r>
-      <w:r>
-        <w:instrText xml:space="preserve"> XE "semicolon (;) endRange" </w:instrText>
-      </w:r>
-      <w:r>
-        <w:rPr>
-          <w:lang w:eastAsia="en-GB"/>
-        </w:rPr>
-        <w:fldChar w:fldCharType="end"/>
-      </w:r>
     </w:p>
-    <w:bookmarkStart w:id="18" w:name="compiling-and-running-are-separate-steps"/>
-    <w:bookmarkEnd w:id="18"/>
+    <w:bookmarkStart w:id="68" w:name="compiling-and-running-are-separate-steps"/>
+    <w:bookmarkEnd w:id="68"/>
     <w:p>
       <w:pPr>
         <w:pStyle w:val="HeadB"/>
@@ -19800,6 +20452,7 @@
         </w:rPr>
         <w:t xml:space="preserve"> </w:t>
       </w:r>
+      <w:proofErr w:type="gramStart"/>
       <w:r>
         <w:rPr>
           <w:lang w:eastAsia="en-GB"/>
@@ -19818,18 +20471,21 @@
         </w:rPr>
         <w:t>to</w:t>
       </w:r>
-      <w:r>
-        <w:rPr>
-          <w:lang w:eastAsia="en-GB"/>
-        </w:rPr>
-        <w:t xml:space="preserve"> </w:t>
-      </w:r>
+      <w:proofErr w:type="gramEnd"/>
+      <w:r>
+        <w:rPr>
+          <w:lang w:eastAsia="en-GB"/>
+        </w:rPr>
+        <w:t xml:space="preserve"> </w:t>
+      </w:r>
+      <w:proofErr w:type="spellStart"/>
       <w:r>
         <w:rPr>
           <w:rStyle w:val="Literal"/>
         </w:rPr>
         <w:t>gcc</w:t>
       </w:r>
+      <w:proofErr w:type="spellEnd"/>
       <w:r>
         <w:rPr>
           <w:lang w:eastAsia="en-GB"/>
@@ -20260,7 +20916,7 @@
       <w:pPr>
         <w:pStyle w:val="Code"/>
       </w:pPr>
-      <w:bookmarkStart w:id="19" w:name="_Hlk109737608"/>
+      <w:bookmarkStart w:id="69" w:name="_Hlk109737608"/>
       <w:r>
         <w:t>$</w:t>
       </w:r>
@@ -20278,6 +20934,7 @@
       <w:pPr>
         <w:pStyle w:val="Code"/>
       </w:pPr>
+      <w:proofErr w:type="gramStart"/>
       <w:r>
         <w:t>main</w:t>
       </w:r>
@@ -20287,8 +20944,9 @@
       <w:r>
         <w:t>main.rs</w:t>
       </w:r>
+      <w:proofErr w:type="gramEnd"/>
     </w:p>
-    <w:bookmarkEnd w:id="19"/>
+    <w:bookmarkEnd w:id="69"/>
     <w:p>
       <w:pPr>
         <w:pStyle w:val="Body"/>
@@ -20733,12 +21391,14 @@
       <w:r>
         <w:t xml:space="preserve"> </w:t>
       </w:r>
+      <w:proofErr w:type="spellStart"/>
       <w:r>
         <w:rPr>
           <w:rStyle w:val="LiteralBold"/>
         </w:rPr>
         <w:t>dir</w:t>
       </w:r>
+      <w:proofErr w:type="spellEnd"/>
       <w:r>
         <w:rPr>
           <w:rStyle w:val="LiteralBold"/>
@@ -21048,8 +21708,16 @@
         <w:rPr>
           <w:rStyle w:val="Italic"/>
         </w:rPr>
-        <w:t>.rs</w:t>
-      </w:r>
+        <w:t>.</w:t>
+      </w:r>
+      <w:proofErr w:type="spellStart"/>
+      <w:r>
+        <w:rPr>
+          <w:rStyle w:val="Italic"/>
+        </w:rPr>
+        <w:t>rs</w:t>
+      </w:r>
+      <w:proofErr w:type="spellEnd"/>
       <w:r>
         <w:rPr>
           <w:lang w:eastAsia="en-GB"/>
@@ -21354,8 +22022,16 @@
         <w:rPr>
           <w:rStyle w:val="Italic"/>
         </w:rPr>
-        <w:t>.pdb</w:t>
-      </w:r>
+        <w:t>.</w:t>
+      </w:r>
+      <w:proofErr w:type="spellStart"/>
+      <w:r>
+        <w:rPr>
+          <w:rStyle w:val="Italic"/>
+        </w:rPr>
+        <w:t>pdb</w:t>
+      </w:r>
+      <w:proofErr w:type="spellEnd"/>
       <w:r>
         <w:rPr>
           <w:lang w:eastAsia="en-GB"/>
@@ -21526,6 +22202,7 @@
       <w:pPr>
         <w:pStyle w:val="Code"/>
       </w:pPr>
+      <w:proofErr w:type="gramStart"/>
       <w:r>
         <w:t>$</w:t>
       </w:r>
@@ -21536,7 +22213,14 @@
         <w:rPr>
           <w:rStyle w:val="LiteralBold"/>
         </w:rPr>
-        <w:t>./main</w:t>
+        <w:t>.</w:t>
+      </w:r>
+      <w:proofErr w:type="gramEnd"/>
+      <w:r>
+        <w:rPr>
+          <w:rStyle w:val="LiteralBold"/>
+        </w:rPr>
+        <w:t>/main</w:t>
       </w:r>
       <w:r>
         <w:rPr>
@@ -22609,8 +23293,16 @@
         <w:rPr>
           <w:rStyle w:val="Italic"/>
         </w:rPr>
-        <w:t>.rb</w:t>
-      </w:r>
+        <w:t>.</w:t>
+      </w:r>
+      <w:proofErr w:type="spellStart"/>
+      <w:r>
+        <w:rPr>
+          <w:rStyle w:val="Italic"/>
+        </w:rPr>
+        <w:t>rb</w:t>
+      </w:r>
+      <w:proofErr w:type="spellEnd"/>
       <w:r>
         <w:rPr>
           <w:lang w:eastAsia="en-GB"/>
@@ -22627,8 +23319,16 @@
         <w:rPr>
           <w:rStyle w:val="Italic"/>
         </w:rPr>
-        <w:t>.py</w:t>
-      </w:r>
+        <w:t>.</w:t>
+      </w:r>
+      <w:proofErr w:type="spellStart"/>
+      <w:r>
+        <w:rPr>
+          <w:rStyle w:val="Italic"/>
+        </w:rPr>
+        <w:t>py</w:t>
+      </w:r>
+      <w:proofErr w:type="spellEnd"/>
       <w:r>
         <w:rPr>
           <w:lang w:eastAsia="en-GB"/>
@@ -22657,8 +23357,16 @@
         <w:rPr>
           <w:rStyle w:val="Italic"/>
         </w:rPr>
-        <w:t>.js</w:t>
-      </w:r>
+        <w:t>.</w:t>
+      </w:r>
+      <w:proofErr w:type="spellStart"/>
+      <w:r>
+        <w:rPr>
+          <w:rStyle w:val="Italic"/>
+        </w:rPr>
+        <w:t>js</w:t>
+      </w:r>
+      <w:proofErr w:type="spellEnd"/>
       <w:r>
         <w:rPr>
           <w:lang w:eastAsia="en-GB"/>
@@ -23694,8 +24402,8 @@
         <w:fldChar w:fldCharType="end"/>
       </w:r>
     </w:p>
-    <w:bookmarkStart w:id="20" w:name="hello,-cargo!"/>
-    <w:bookmarkEnd w:id="20"/>
+    <w:bookmarkStart w:id="70" w:name="hello,-cargo!"/>
+    <w:bookmarkEnd w:id="70"/>
     <w:p>
       <w:pPr>
         <w:pStyle w:val="HeadA"/>
@@ -23852,12 +24560,14 @@
         </w:rPr>
         <w:t xml:space="preserve"> </w:t>
       </w:r>
+      <w:proofErr w:type="spellStart"/>
       <w:r>
         <w:rPr>
           <w:lang w:eastAsia="en-GB"/>
         </w:rPr>
         <w:t>Rustaceans</w:t>
       </w:r>
+      <w:proofErr w:type="spellEnd"/>
       <w:r>
         <w:rPr>
           <w:lang w:eastAsia="en-GB"/>
@@ -25230,6 +25940,7 @@
         </w:rPr>
         <w:t xml:space="preserve"> </w:t>
       </w:r>
+      <w:proofErr w:type="gramStart"/>
       <w:r>
         <w:rPr>
           <w:lang w:eastAsia="en-GB"/>
@@ -25272,6 +25983,7 @@
         </w:rPr>
         <w:t>of</w:t>
       </w:r>
+      <w:proofErr w:type="gramEnd"/>
       <w:r>
         <w:rPr>
           <w:lang w:eastAsia="en-GB"/>
@@ -25422,7 +26134,7 @@
         </w:rPr>
         <w:t xml:space="preserve"> </w:t>
       </w:r>
-      <w:bookmarkStart w:id="21" w:name="_Hlk109737754"/>
+      <w:bookmarkStart w:id="71" w:name="_Hlk109737754"/>
       <w:r>
         <w:rPr>
           <w:lang w:eastAsia="en-GB"/>
@@ -25453,7 +26165,7 @@
         </w:rPr>
         <w:t>too</w:t>
       </w:r>
-      <w:bookmarkEnd w:id="21"/>
+      <w:bookmarkEnd w:id="71"/>
       <w:r>
         <w:rPr>
           <w:lang w:eastAsia="en-GB"/>
@@ -26350,8 +27062,8 @@
         <w:t>separately.</w:t>
       </w:r>
     </w:p>
-    <w:bookmarkStart w:id="22" w:name="creating-a-project-with-cargo"/>
-    <w:bookmarkEnd w:id="22"/>
+    <w:bookmarkStart w:id="72" w:name="creating-a-project-with-cargo"/>
+    <w:bookmarkEnd w:id="72"/>
     <w:p>
       <w:pPr>
         <w:pStyle w:val="HeadB"/>
@@ -26363,7 +27075,6 @@
         <w:rPr>
           <w:lang w:eastAsia="en-GB"/>
         </w:rPr>
-        <w:lastRenderedPageBreak/>
         <w:fldChar w:fldCharType="begin"/>
       </w:r>
       <w:r>
@@ -26713,12 +27424,14 @@
         </w:rPr>
         <w:t xml:space="preserve"> </w:t>
       </w:r>
+      <w:proofErr w:type="gramStart"/>
       <w:r>
         <w:rPr>
           <w:rStyle w:val="Italic"/>
         </w:rPr>
         <w:t>projects</w:t>
       </w:r>
+      <w:proofErr w:type="gramEnd"/>
       <w:r>
         <w:rPr>
           <w:lang w:eastAsia="en-GB"/>
@@ -26958,12 +27671,14 @@
         </w:rPr>
         <w:t xml:space="preserve"> </w:t>
       </w:r>
+      <w:proofErr w:type="spellStart"/>
       <w:r>
         <w:rPr>
           <w:rStyle w:val="LiteralBold"/>
         </w:rPr>
         <w:t>hello_cargo</w:t>
       </w:r>
+      <w:proofErr w:type="spellEnd"/>
     </w:p>
     <w:p>
       <w:pPr>
@@ -26987,12 +27702,14 @@
         </w:rPr>
         <w:t xml:space="preserve"> </w:t>
       </w:r>
+      <w:proofErr w:type="spellStart"/>
       <w:r>
         <w:rPr>
           <w:rStyle w:val="LiteralBold"/>
         </w:rPr>
         <w:t>hello_cargo</w:t>
       </w:r>
+      <w:proofErr w:type="spellEnd"/>
     </w:p>
     <w:p>
       <w:pPr>
@@ -27005,6 +27722,7 @@
         <w:rPr>
           <w:lang w:eastAsia="en-GB"/>
         </w:rPr>
+        <w:lastRenderedPageBreak/>
         <w:t>The</w:t>
       </w:r>
       <w:r>
@@ -27121,12 +27839,14 @@
         </w:rPr>
         <w:t xml:space="preserve"> </w:t>
       </w:r>
+      <w:proofErr w:type="spellStart"/>
       <w:r>
         <w:rPr>
           <w:rStyle w:val="Italic"/>
         </w:rPr>
         <w:t>hello_cargo</w:t>
       </w:r>
+      <w:proofErr w:type="spellEnd"/>
       <w:r>
         <w:rPr>
           <w:lang w:eastAsia="en-GB"/>
@@ -27187,12 +27907,14 @@
         </w:rPr>
         <w:t xml:space="preserve"> </w:t>
       </w:r>
+      <w:proofErr w:type="spellStart"/>
       <w:r>
         <w:rPr>
           <w:rStyle w:val="Italic"/>
         </w:rPr>
         <w:t>hello_cargo</w:t>
       </w:r>
+      <w:proofErr w:type="spellEnd"/>
       <w:r>
         <w:rPr>
           <w:lang w:eastAsia="en-GB"/>
@@ -27387,12 +28109,14 @@
         </w:rPr>
         <w:t xml:space="preserve"> </w:t>
       </w:r>
+      <w:proofErr w:type="spellStart"/>
       <w:r>
         <w:rPr>
           <w:rStyle w:val="Italic"/>
         </w:rPr>
         <w:t>hello_cargo</w:t>
       </w:r>
+      <w:proofErr w:type="spellEnd"/>
       <w:r>
         <w:rPr>
           <w:lang w:eastAsia="en-GB"/>
@@ -27627,12 +28351,14 @@
         </w:rPr>
         <w:t xml:space="preserve"> </w:t>
       </w:r>
+      <w:proofErr w:type="spellStart"/>
       <w:r>
         <w:rPr>
           <w:rStyle w:val="Italic"/>
         </w:rPr>
         <w:t>Cargo.toml</w:t>
       </w:r>
+      <w:proofErr w:type="spellEnd"/>
       <w:r>
         <w:rPr>
           <w:lang w:eastAsia="en-GB"/>
@@ -27675,12 +28401,14 @@
         </w:rPr>
         <w:t xml:space="preserve"> </w:t>
       </w:r>
+      <w:proofErr w:type="spellStart"/>
       <w:r>
         <w:rPr>
           <w:rStyle w:val="Italic"/>
         </w:rPr>
         <w:t>src</w:t>
       </w:r>
+      <w:proofErr w:type="spellEnd"/>
       <w:r>
         <w:rPr>
           <w:lang w:eastAsia="en-GB"/>
@@ -27902,6 +28630,7 @@
         </w:rPr>
         <w:t xml:space="preserve"> </w:t>
       </w:r>
+      <w:proofErr w:type="gramStart"/>
       <w:r>
         <w:rPr>
           <w:lang w:eastAsia="en-GB"/>
@@ -27918,8 +28647,17 @@
         <w:rPr>
           <w:rStyle w:val="Italic"/>
         </w:rPr>
-        <w:t>.gitignore</w:t>
-      </w:r>
+        <w:t>.</w:t>
+      </w:r>
+      <w:proofErr w:type="spellStart"/>
+      <w:r>
+        <w:rPr>
+          <w:rStyle w:val="Italic"/>
+        </w:rPr>
+        <w:t>gitignore</w:t>
+      </w:r>
+      <w:proofErr w:type="spellEnd"/>
+      <w:proofErr w:type="gramEnd"/>
       <w:r>
         <w:rPr>
           <w:lang w:eastAsia="en-GB"/>
@@ -28230,7 +28968,21 @@
         <w:rPr>
           <w:rStyle w:val="Literal"/>
         </w:rPr>
-        <w:t>--vcs=git</w:t>
+        <w:t>--</w:t>
+      </w:r>
+      <w:proofErr w:type="spellStart"/>
+      <w:r>
+        <w:rPr>
+          <w:rStyle w:val="Literal"/>
+        </w:rPr>
+        <w:t>vcs</w:t>
+      </w:r>
+      <w:proofErr w:type="spellEnd"/>
+      <w:r>
+        <w:rPr>
+          <w:rStyle w:val="Literal"/>
+        </w:rPr>
+        <w:t>=git</w:t>
       </w:r>
       <w:r>
         <w:rPr>
@@ -28607,8 +29359,16 @@
         <w:rPr>
           <w:rStyle w:val="Literal"/>
         </w:rPr>
-        <w:t>--vcs</w:t>
-      </w:r>
+        <w:t>--</w:t>
+      </w:r>
+      <w:proofErr w:type="spellStart"/>
+      <w:r>
+        <w:rPr>
+          <w:rStyle w:val="Literal"/>
+        </w:rPr>
+        <w:t>vcs</w:t>
+      </w:r>
+      <w:proofErr w:type="spellEnd"/>
       <w:r>
         <w:rPr>
           <w:lang w:eastAsia="en-GB"/>
@@ -28764,12 +29524,14 @@
         </w:rPr>
         <w:t xml:space="preserve"> </w:t>
       </w:r>
+      <w:proofErr w:type="spellStart"/>
       <w:r>
         <w:rPr>
           <w:rStyle w:val="Italic"/>
         </w:rPr>
         <w:t>Cargo.toml</w:t>
       </w:r>
+      <w:proofErr w:type="spellEnd"/>
       <w:r>
         <w:rPr>
           <w:lang w:eastAsia="en-GB"/>
@@ -28884,6 +29646,7 @@
         </w:rPr>
         <w:t xml:space="preserve"> </w:t>
       </w:r>
+      <w:proofErr w:type="gramStart"/>
       <w:r>
         <w:rPr>
           <w:lang w:eastAsia="en-GB"/>
@@ -28902,6 +29665,7 @@
         </w:rPr>
         <w:t>to</w:t>
       </w:r>
+      <w:proofErr w:type="gramEnd"/>
       <w:r>
         <w:rPr>
           <w:lang w:eastAsia="en-GB"/>
@@ -28970,12 +29734,14 @@
           <w:lang w:eastAsia="en-GB"/>
         </w:rPr>
       </w:pPr>
+      <w:proofErr w:type="spellStart"/>
       <w:r>
         <w:rPr>
           <w:lang w:eastAsia="en-GB"/>
         </w:rPr>
         <w:t>Cargo.toml</w:t>
       </w:r>
+      <w:proofErr w:type="spellEnd"/>
     </w:p>
     <w:p>
       <w:pPr>
@@ -29002,7 +29768,15 @@
         <w:t xml:space="preserve"> </w:t>
       </w:r>
       <w:r>
-        <w:t>"hello_cargo"</w:t>
+        <w:t>"</w:t>
+      </w:r>
+      <w:proofErr w:type="spellStart"/>
+      <w:r>
+        <w:t>hello_cargo</w:t>
+      </w:r>
+      <w:proofErr w:type="spellEnd"/>
+      <w:r>
+        <w:t>"</w:t>
       </w:r>
     </w:p>
     <w:p>
@@ -29089,12 +29863,14 @@
         </w:rPr>
         <w:t xml:space="preserve"> </w:t>
       </w:r>
+      <w:proofErr w:type="spellStart"/>
       <w:r>
         <w:rPr>
           <w:rStyle w:val="Italic"/>
         </w:rPr>
         <w:t>Cargo.toml</w:t>
       </w:r>
+      <w:proofErr w:type="spellEnd"/>
       <w:r>
         <w:rPr>
           <w:lang w:eastAsia="en-GB"/>
@@ -30143,7 +30919,6 @@
         <w:rPr>
           <w:rStyle w:val="Literal"/>
         </w:rPr>
-        <w:lastRenderedPageBreak/>
         <w:t>edition</w:t>
       </w:r>
       <w:r>
@@ -30817,12 +31592,14 @@
         </w:rPr>
         <w:t xml:space="preserve"> </w:t>
       </w:r>
+      <w:proofErr w:type="spellStart"/>
       <w:r>
         <w:rPr>
           <w:rStyle w:val="Xref"/>
         </w:rPr>
         <w:t>Chapter</w:t>
       </w:r>
+      <w:proofErr w:type="spellEnd"/>
       <w:r>
         <w:rPr>
           <w:rStyle w:val="Xref"/>
@@ -31011,6 +31788,7 @@
         </w:rPr>
         <w:t xml:space="preserve"> </w:t>
       </w:r>
+      <w:proofErr w:type="gramStart"/>
       <w:r>
         <w:rPr>
           <w:lang w:eastAsia="en-GB"/>
@@ -31039,7 +31817,14 @@
         <w:rPr>
           <w:lang w:eastAsia="en-GB"/>
         </w:rPr>
-        <w:t>look:</w:t>
+        <w:t>look</w:t>
+      </w:r>
+      <w:proofErr w:type="gramEnd"/>
+      <w:r>
+        <w:rPr>
+          <w:lang w:eastAsia="en-GB"/>
+        </w:rPr>
+        <w:t>:</w:t>
       </w:r>
     </w:p>
     <w:p>
@@ -31054,14 +31839,21 @@
       <w:pPr>
         <w:pStyle w:val="Code"/>
       </w:pPr>
+      <w:proofErr w:type="spellStart"/>
       <w:r>
         <w:t>fn</w:t>
       </w:r>
-      <w:r>
-        <w:t xml:space="preserve"> </w:t>
-      </w:r>
-      <w:r>
-        <w:t>main()</w:t>
+      <w:proofErr w:type="spellEnd"/>
+      <w:r>
+        <w:t xml:space="preserve"> </w:t>
+      </w:r>
+      <w:proofErr w:type="gramStart"/>
+      <w:r>
+        <w:t>main(</w:t>
+      </w:r>
+      <w:proofErr w:type="gramEnd"/>
+      <w:r>
+        <w:t>)</w:t>
       </w:r>
       <w:r>
         <w:t xml:space="preserve"> </w:t>
@@ -31077,8 +31869,18 @@
       <w:r>
         <w:t xml:space="preserve">    </w:t>
       </w:r>
-      <w:r>
-        <w:t>println!("Hello,</w:t>
+      <w:proofErr w:type="spellStart"/>
+      <w:proofErr w:type="gramStart"/>
+      <w:r>
+        <w:t>println</w:t>
+      </w:r>
+      <w:proofErr w:type="spellEnd"/>
+      <w:r>
+        <w:t>!(</w:t>
+      </w:r>
+      <w:proofErr w:type="gramEnd"/>
+      <w:r>
+        <w:t>"Hello,</w:t>
       </w:r>
       <w:r>
         <w:t xml:space="preserve"> </w:t>
@@ -31274,6 +32076,7 @@
         <w:rPr>
           <w:lang w:eastAsia="en-GB"/>
         </w:rPr>
+        <w:lastRenderedPageBreak/>
         <w:t>wrote</w:t>
       </w:r>
       <w:r>
@@ -31558,24 +32361,28 @@
         </w:rPr>
         <w:t xml:space="preserve"> </w:t>
       </w:r>
+      <w:proofErr w:type="spellStart"/>
       <w:r>
         <w:rPr>
           <w:rStyle w:val="Italic"/>
         </w:rPr>
         <w:t>src</w:t>
       </w:r>
-      <w:r>
-        <w:rPr>
-          <w:lang w:eastAsia="en-GB"/>
-        </w:rPr>
-        <w:t xml:space="preserve"> </w:t>
-      </w:r>
+      <w:proofErr w:type="spellEnd"/>
+      <w:r>
+        <w:rPr>
+          <w:lang w:eastAsia="en-GB"/>
+        </w:rPr>
+        <w:t xml:space="preserve"> </w:t>
+      </w:r>
+      <w:proofErr w:type="gramStart"/>
       <w:r>
         <w:rPr>
           <w:lang w:eastAsia="en-GB"/>
         </w:rPr>
         <w:t>directory</w:t>
       </w:r>
+      <w:proofErr w:type="gramEnd"/>
       <w:r>
         <w:rPr>
           <w:lang w:eastAsia="en-GB"/>
@@ -31630,12 +32437,14 @@
         </w:rPr>
         <w:t xml:space="preserve"> </w:t>
       </w:r>
+      <w:proofErr w:type="spellStart"/>
       <w:r>
         <w:rPr>
           <w:rStyle w:val="Italic"/>
         </w:rPr>
         <w:t>Cargo.toml</w:t>
       </w:r>
+      <w:proofErr w:type="spellEnd"/>
       <w:r>
         <w:rPr>
           <w:lang w:eastAsia="en-GB"/>
@@ -31824,12 +32633,14 @@
         </w:rPr>
         <w:t xml:space="preserve"> </w:t>
       </w:r>
+      <w:proofErr w:type="spellStart"/>
       <w:r>
         <w:rPr>
           <w:rStyle w:val="Italic"/>
         </w:rPr>
         <w:t>src</w:t>
       </w:r>
+      <w:proofErr w:type="spellEnd"/>
       <w:r>
         <w:rPr>
           <w:lang w:eastAsia="en-GB"/>
@@ -31932,7 +32743,7 @@
         </w:rPr>
         <w:t xml:space="preserve"> </w:t>
       </w:r>
-      <w:bookmarkStart w:id="23" w:name="_Hlk109737947"/>
+      <w:bookmarkStart w:id="73" w:name="_Hlk109737947"/>
       <w:r>
         <w:rPr>
           <w:lang w:eastAsia="en-GB"/>
@@ -31951,7 +32762,7 @@
         </w:rPr>
         <w:t>files</w:t>
       </w:r>
-      <w:bookmarkEnd w:id="23"/>
+      <w:bookmarkEnd w:id="73"/>
       <w:r>
         <w:rPr>
           <w:lang w:eastAsia="en-GB"/>
@@ -32734,12 +33545,14 @@
         </w:rPr>
         <w:t xml:space="preserve"> </w:t>
       </w:r>
+      <w:proofErr w:type="spellStart"/>
       <w:r>
         <w:rPr>
           <w:rStyle w:val="Italic"/>
         </w:rPr>
         <w:t>src</w:t>
       </w:r>
+      <w:proofErr w:type="spellEnd"/>
       <w:r>
         <w:rPr>
           <w:lang w:eastAsia="en-GB"/>
@@ -32806,30 +33619,114 @@
         </w:rPr>
         <w:t xml:space="preserve"> </w:t>
       </w:r>
+      <w:bookmarkStart w:id="74" w:name="OLE_LINK3"/>
+      <w:proofErr w:type="spellStart"/>
       <w:r>
         <w:rPr>
           <w:rStyle w:val="Italic"/>
         </w:rPr>
         <w:t>Cargo.toml</w:t>
       </w:r>
-      <w:r>
-        <w:rPr>
-          <w:lang w:eastAsia="en-GB"/>
-        </w:rPr>
-        <w:t xml:space="preserve"> </w:t>
-      </w:r>
-      <w:r>
-        <w:rPr>
-          <w:lang w:eastAsia="en-GB"/>
-        </w:rPr>
-        <w:t>file.</w:t>
-      </w:r>
-      <w:r>
-        <w:rPr>
-          <w:lang w:eastAsia="en-GB"/>
-        </w:rPr>
-        <w:t xml:space="preserve"> </w:t>
-      </w:r>
+      <w:proofErr w:type="spellEnd"/>
+      <w:r>
+        <w:rPr>
+          <w:lang w:eastAsia="en-GB"/>
+        </w:rPr>
+        <w:t xml:space="preserve"> </w:t>
+      </w:r>
+      <w:r>
+        <w:rPr>
+          <w:lang w:eastAsia="en-GB"/>
+        </w:rPr>
+        <w:t>file</w:t>
+      </w:r>
+      <w:bookmarkEnd w:id="74"/>
+      <w:r>
+        <w:rPr>
+          <w:lang w:eastAsia="en-GB"/>
+        </w:rPr>
+        <w:t>.</w:t>
+      </w:r>
+      <w:ins w:id="75" w:author="Chris Krycho" w:date="2025-02-13T13:28:00Z" w16du:dateUtc="2025-02-13T20:28:00Z">
+        <w:r>
+          <w:rPr>
+            <w:lang w:eastAsia="en-GB"/>
+          </w:rPr>
+          <w:t xml:space="preserve"> One easy way to get that</w:t>
+        </w:r>
+      </w:ins>
+      <w:r>
+        <w:rPr>
+          <w:lang w:eastAsia="en-GB"/>
+        </w:rPr>
+        <w:t xml:space="preserve"> </w:t>
+      </w:r>
+      <w:proofErr w:type="spellStart"/>
+      <w:ins w:id="76" w:author="Chris Krycho" w:date="2025-02-13T13:28:00Z" w16du:dateUtc="2025-02-13T20:28:00Z">
+        <w:r>
+          <w:rPr>
+            <w:rStyle w:val="Italic"/>
+          </w:rPr>
+          <w:t>Cargo.toml</w:t>
+        </w:r>
+        <w:proofErr w:type="spellEnd"/>
+        <w:r>
+          <w:rPr>
+            <w:lang w:eastAsia="en-GB"/>
+          </w:rPr>
+          <w:t xml:space="preserve"> </w:t>
+        </w:r>
+        <w:r>
+          <w:rPr>
+            <w:lang w:eastAsia="en-GB"/>
+          </w:rPr>
+          <w:t>file</w:t>
+        </w:r>
+        <w:r>
+          <w:rPr>
+            <w:lang w:eastAsia="en-GB"/>
+          </w:rPr>
+          <w:t xml:space="preserve"> is to run </w:t>
+        </w:r>
+        <w:r>
+          <w:rPr>
+            <w:rStyle w:val="Literal"/>
+            <w:rPrChange w:id="77" w:author="Chris Krycho" w:date="2025-02-13T13:29:00Z" w16du:dateUtc="2025-02-13T20:29:00Z">
+              <w:rPr>
+                <w:lang w:eastAsia="en-GB"/>
+              </w:rPr>
+            </w:rPrChange>
+          </w:rPr>
+          <w:t xml:space="preserve">cargo </w:t>
+        </w:r>
+        <w:proofErr w:type="spellStart"/>
+        <w:r>
+          <w:rPr>
+            <w:rStyle w:val="Literal"/>
+            <w:rPrChange w:id="78" w:author="Chris Krycho" w:date="2025-02-13T13:29:00Z" w16du:dateUtc="2025-02-13T20:29:00Z">
+              <w:rPr>
+                <w:lang w:eastAsia="en-GB"/>
+              </w:rPr>
+            </w:rPrChange>
+          </w:rPr>
+          <w:t>init</w:t>
+        </w:r>
+        <w:proofErr w:type="spellEnd"/>
+        <w:r>
+          <w:rPr>
+            <w:lang w:eastAsia="en-GB"/>
+          </w:rPr>
+          <w:t>, which will create it for you au</w:t>
+        </w:r>
+      </w:ins>
+      <w:ins w:id="79" w:author="Chris Krycho" w:date="2025-02-13T13:29:00Z" w16du:dateUtc="2025-02-13T20:29:00Z">
+        <w:r>
+          <w:rPr>
+            <w:lang w:eastAsia="en-GB"/>
+          </w:rPr>
+          <w:t>tomatically.</w:t>
+        </w:r>
+      </w:ins>
       <w:r>
         <w:rPr>
           <w:lang w:eastAsia="en-GB"/>
@@ -32861,8 +33758,8 @@
         <w:fldChar w:fldCharType="end"/>
       </w:r>
     </w:p>
-    <w:bookmarkStart w:id="24" w:name="building-and-running-a-cargo-project"/>
-    <w:bookmarkEnd w:id="24"/>
+    <w:bookmarkStart w:id="80" w:name="building-and-running-a-cargo-project"/>
+    <w:bookmarkEnd w:id="80"/>
     <w:p>
       <w:pPr>
         <w:pStyle w:val="HeadB"/>
@@ -33202,12 +34099,14 @@
         </w:rPr>
         <w:t xml:space="preserve"> </w:t>
       </w:r>
+      <w:proofErr w:type="spellStart"/>
       <w:r>
         <w:rPr>
           <w:rStyle w:val="Italic"/>
         </w:rPr>
         <w:t>hello_cargo</w:t>
       </w:r>
+      <w:proofErr w:type="spellEnd"/>
       <w:r>
         <w:rPr>
           <w:lang w:eastAsia="en-GB"/>
@@ -33339,12 +34238,14 @@
         </w:rPr>
         <w:t xml:space="preserve"> </w:t>
       </w:r>
+      <w:proofErr w:type="gramStart"/>
       <w:r>
         <w:rPr>
           <w:rStyle w:val="LiteralBold"/>
         </w:rPr>
         <w:t>build</w:t>
       </w:r>
+      <w:proofErr w:type="gramEnd"/>
     </w:p>
     <w:p>
       <w:pPr>
@@ -33359,9 +34260,11 @@
       <w:r>
         <w:t xml:space="preserve"> </w:t>
       </w:r>
+      <w:proofErr w:type="spellStart"/>
       <w:r>
         <w:t>hello_cargo</w:t>
       </w:r>
+      <w:proofErr w:type="spellEnd"/>
       <w:r>
         <w:t xml:space="preserve"> </w:t>
       </w:r>
@@ -33406,8 +34309,13 @@
       <w:r>
         <w:t xml:space="preserve"> </w:t>
       </w:r>
-      <w:r>
-        <w:t>debuginfo]</w:t>
+      <w:proofErr w:type="spellStart"/>
+      <w:r>
+        <w:t>debuginfo</w:t>
+      </w:r>
+      <w:proofErr w:type="spellEnd"/>
+      <w:r>
+        <w:t>]</w:t>
       </w:r>
       <w:r>
         <w:t xml:space="preserve"> </w:t>
@@ -33574,8 +34482,16 @@
         <w:rPr>
           <w:rStyle w:val="Italic"/>
         </w:rPr>
-        <w:t>target/debug/hello_cargo</w:t>
-      </w:r>
+        <w:t>target/debug/</w:t>
+      </w:r>
+      <w:proofErr w:type="spellStart"/>
+      <w:r>
+        <w:rPr>
+          <w:rStyle w:val="Italic"/>
+        </w:rPr>
+        <w:t>hello_cargo</w:t>
+      </w:r>
+      <w:proofErr w:type="spellEnd"/>
       <w:r>
         <w:rPr>
           <w:lang w:eastAsia="en-GB"/>
@@ -34007,8 +34923,8 @@
       <w:pPr>
         <w:pStyle w:val="Code"/>
       </w:pPr>
-      <w:r>
-        <w:lastRenderedPageBreak/>
+      <w:proofErr w:type="gramStart"/>
+      <w:r>
         <w:t>$</w:t>
       </w:r>
       <w:r>
@@ -34018,8 +34934,23 @@
         <w:rPr>
           <w:rStyle w:val="LiteralBold"/>
         </w:rPr>
-        <w:t>./target/debug/hello_cargo</w:t>
-      </w:r>
+        <w:t>.</w:t>
+      </w:r>
+      <w:proofErr w:type="gramEnd"/>
+      <w:r>
+        <w:rPr>
+          <w:rStyle w:val="LiteralBold"/>
+        </w:rPr>
+        <w:t>/target/debug/</w:t>
+      </w:r>
+      <w:proofErr w:type="spellStart"/>
+      <w:r>
+        <w:rPr>
+          <w:rStyle w:val="LiteralBold"/>
+        </w:rPr>
+        <w:t>hello_cargo</w:t>
+      </w:r>
+      <w:proofErr w:type="spellEnd"/>
       <w:r>
         <w:rPr>
           <w:rStyle w:val="LiteralBold"/>
@@ -34180,22 +35111,30 @@
         </w:rPr>
         <w:t xml:space="preserve"> </w:t>
       </w:r>
+      <w:proofErr w:type="gramStart"/>
       <w:r>
         <w:rPr>
           <w:rStyle w:val="Literal"/>
         </w:rPr>
-        <w:t>Hello,</w:t>
-      </w:r>
+        <w:t>Hello</w:t>
+      </w:r>
+      <w:proofErr w:type="gramEnd"/>
       <w:r>
         <w:rPr>
           <w:rStyle w:val="Literal"/>
         </w:rPr>
-        <w:t xml:space="preserve"> </w:t>
+        <w:t>,</w:t>
       </w:r>
       <w:r>
         <w:rPr>
           <w:rStyle w:val="Literal"/>
         </w:rPr>
+        <w:t xml:space="preserve"> </w:t>
+      </w:r>
+      <w:r>
+        <w:rPr>
+          <w:rStyle w:val="Literal"/>
+        </w:rPr>
         <w:t>world!</w:t>
       </w:r>
       <w:r>
@@ -34507,14 +35446,16 @@
         </w:rPr>
         <w:t xml:space="preserve"> </w:t>
       </w:r>
-      <w:bookmarkStart w:id="25" w:name="_Hlk109738020"/>
+      <w:bookmarkStart w:id="81" w:name="_Hlk109738020"/>
+      <w:proofErr w:type="spellStart"/>
       <w:r>
         <w:rPr>
           <w:rStyle w:val="Italic"/>
         </w:rPr>
         <w:t>Cargo.lock</w:t>
       </w:r>
-      <w:bookmarkEnd w:id="25"/>
+      <w:bookmarkEnd w:id="81"/>
+      <w:proofErr w:type="spellEnd"/>
       <w:r>
         <w:rPr>
           <w:lang w:eastAsia="en-GB"/>
@@ -35178,8 +36119,16 @@
         <w:rPr>
           <w:rStyle w:val="Literal"/>
         </w:rPr>
-        <w:t>./target/debug/hello_cargo</w:t>
-      </w:r>
+        <w:t>./target/debug/</w:t>
+      </w:r>
+      <w:proofErr w:type="spellStart"/>
+      <w:r>
+        <w:rPr>
+          <w:rStyle w:val="Literal"/>
+        </w:rPr>
+        <w:t>hello_cargo</w:t>
+      </w:r>
+      <w:proofErr w:type="spellEnd"/>
       <w:r>
         <w:rPr>
           <w:lang w:eastAsia="en-GB"/>
@@ -35506,12 +36455,14 @@
         </w:rPr>
         <w:t xml:space="preserve"> </w:t>
       </w:r>
+      <w:proofErr w:type="gramStart"/>
       <w:r>
         <w:rPr>
           <w:rStyle w:val="LiteralBold"/>
         </w:rPr>
         <w:t>run</w:t>
       </w:r>
+      <w:proofErr w:type="gramEnd"/>
     </w:p>
     <w:p>
       <w:pPr>
@@ -35544,8 +36495,13 @@
       <w:r>
         <w:t xml:space="preserve"> </w:t>
       </w:r>
-      <w:r>
-        <w:t>debuginfo]</w:t>
+      <w:proofErr w:type="spellStart"/>
+      <w:r>
+        <w:t>debuginfo</w:t>
+      </w:r>
+      <w:proofErr w:type="spellEnd"/>
+      <w:r>
+        <w:t>]</w:t>
       </w:r>
       <w:r>
         <w:t xml:space="preserve"> </w:t>
@@ -35586,7 +36542,15 @@
         <w:t xml:space="preserve"> </w:t>
       </w:r>
       <w:r>
-        <w:t>`target/debug/hello_cargo`</w:t>
+        <w:t>`target/debug/</w:t>
+      </w:r>
+      <w:proofErr w:type="spellStart"/>
+      <w:r>
+        <w:t>hello_cargo</w:t>
+      </w:r>
+      <w:proofErr w:type="spellEnd"/>
+      <w:r>
+        <w:t>`</w:t>
       </w:r>
     </w:p>
     <w:p>
@@ -35970,6 +36934,7 @@
         <w:rPr>
           <w:lang w:eastAsia="en-GB"/>
         </w:rPr>
+        <w:lastRenderedPageBreak/>
         <w:t>Notice</w:t>
       </w:r>
       <w:r>
@@ -36122,12 +37087,14 @@
         </w:rPr>
         <w:t xml:space="preserve"> </w:t>
       </w:r>
+      <w:proofErr w:type="spellStart"/>
       <w:r>
         <w:rPr>
           <w:rStyle w:val="Literal"/>
         </w:rPr>
         <w:t>hello_cargo</w:t>
       </w:r>
+      <w:proofErr w:type="spellEnd"/>
       <w:r>
         <w:rPr>
           <w:lang w:eastAsia="en-GB"/>
@@ -36637,12 +37604,14 @@
         </w:rPr>
         <w:t xml:space="preserve"> </w:t>
       </w:r>
+      <w:proofErr w:type="gramStart"/>
       <w:r>
         <w:rPr>
           <w:rStyle w:val="LiteralBold"/>
         </w:rPr>
         <w:t>run</w:t>
       </w:r>
+      <w:proofErr w:type="gramEnd"/>
     </w:p>
     <w:p>
       <w:pPr>
@@ -36657,9 +37626,11 @@
       <w:r>
         <w:t xml:space="preserve"> </w:t>
       </w:r>
+      <w:proofErr w:type="spellStart"/>
       <w:r>
         <w:t>hello_cargo</w:t>
       </w:r>
+      <w:proofErr w:type="spellEnd"/>
       <w:r>
         <w:t xml:space="preserve"> </w:t>
       </w:r>
@@ -36704,8 +37675,13 @@
       <w:r>
         <w:t xml:space="preserve"> </w:t>
       </w:r>
-      <w:r>
-        <w:t>debuginfo]</w:t>
+      <w:proofErr w:type="spellStart"/>
+      <w:r>
+        <w:t>debuginfo</w:t>
+      </w:r>
+      <w:proofErr w:type="spellEnd"/>
+      <w:r>
+        <w:t>]</w:t>
       </w:r>
       <w:r>
         <w:t xml:space="preserve"> </w:t>
@@ -36746,7 +37722,15 @@
         <w:t xml:space="preserve"> </w:t>
       </w:r>
       <w:r>
-        <w:t>`target/debug/hello_cargo`</w:t>
+        <w:t>`target/debug/</w:t>
+      </w:r>
+      <w:proofErr w:type="spellStart"/>
+      <w:r>
+        <w:t>hello_cargo</w:t>
+      </w:r>
+      <w:proofErr w:type="spellEnd"/>
+      <w:r>
+        <w:t>`</w:t>
       </w:r>
     </w:p>
     <w:p>
@@ -37146,9 +38130,11 @@
       <w:r>
         <w:t xml:space="preserve"> </w:t>
       </w:r>
+      <w:proofErr w:type="spellStart"/>
       <w:r>
         <w:t>hello_cargo</w:t>
       </w:r>
+      <w:proofErr w:type="spellEnd"/>
       <w:r>
         <w:t xml:space="preserve"> </w:t>
       </w:r>
@@ -37193,8 +38179,13 @@
       <w:r>
         <w:t xml:space="preserve"> </w:t>
       </w:r>
-      <w:r>
-        <w:t>debuginfo]</w:t>
+      <w:proofErr w:type="spellStart"/>
+      <w:r>
+        <w:t>debuginfo</w:t>
+      </w:r>
+      <w:proofErr w:type="spellEnd"/>
+      <w:r>
+        <w:t>]</w:t>
       </w:r>
       <w:r>
         <w:t xml:space="preserve"> </w:t>
@@ -37915,12 +38906,14 @@
         </w:rPr>
         <w:t xml:space="preserve"> </w:t>
       </w:r>
+      <w:proofErr w:type="spellStart"/>
       <w:r>
         <w:rPr>
           <w:lang w:eastAsia="en-GB"/>
         </w:rPr>
         <w:t>Rustaceans</w:t>
       </w:r>
+      <w:proofErr w:type="spellEnd"/>
       <w:r>
         <w:rPr>
           <w:lang w:eastAsia="en-GB"/>
@@ -38240,11 +39233,7 @@
         <w:fldChar w:fldCharType="begin"/>
       </w:r>
       <w:r>
-        <w:instrText xml:space="preserve"> XE </w:instrText>
-      </w:r>
-      <w:r>
-        <w:lastRenderedPageBreak/>
-        <w:instrText xml:space="preserve">"Cargo:commands:build endRange" </w:instrText>
+        <w:instrText xml:space="preserve"> XE "Cargo:commands:build endRange" </w:instrText>
       </w:r>
       <w:r>
         <w:rPr>
@@ -39662,8 +40651,8 @@
         <w:t>Windows.</w:t>
       </w:r>
     </w:p>
-    <w:bookmarkStart w:id="26" w:name="building-for-release"/>
-    <w:bookmarkEnd w:id="26"/>
+    <w:bookmarkStart w:id="82" w:name="building-for-release"/>
+    <w:bookmarkEnd w:id="82"/>
     <w:p>
       <w:pPr>
         <w:pStyle w:val="HeadB"/>
@@ -40204,6 +41193,7 @@
         </w:rPr>
         <w:t xml:space="preserve"> </w:t>
       </w:r>
+      <w:proofErr w:type="gramStart"/>
       <w:r>
         <w:rPr>
           <w:lang w:eastAsia="en-GB"/>
@@ -40222,6 +41212,7 @@
         </w:rPr>
         <w:t>but</w:t>
       </w:r>
+      <w:proofErr w:type="gramEnd"/>
       <w:r>
         <w:rPr>
           <w:lang w:eastAsia="en-GB"/>
@@ -40700,6 +41691,7 @@
         <w:rPr>
           <w:lang w:eastAsia="en-GB"/>
         </w:rPr>
+        <w:lastRenderedPageBreak/>
         <w:t>you’ll</w:t>
       </w:r>
       <w:r>
@@ -41210,8 +42202,8 @@
         <w:fldChar w:fldCharType="end"/>
       </w:r>
     </w:p>
-    <w:bookmarkStart w:id="27" w:name="cargo-as-convention"/>
-    <w:bookmarkEnd w:id="27"/>
+    <w:bookmarkStart w:id="83" w:name="cargo-as-convention"/>
+    <w:bookmarkEnd w:id="83"/>
     <w:p>
       <w:pPr>
         <w:pStyle w:val="HeadB"/>
@@ -41877,12 +42869,14 @@
         </w:rPr>
         <w:t xml:space="preserve"> </w:t>
       </w:r>
+      <w:proofErr w:type="spellStart"/>
       <w:r>
         <w:rPr>
           <w:rStyle w:val="Literal"/>
         </w:rPr>
         <w:t>hello_cargo</w:t>
       </w:r>
+      <w:proofErr w:type="spellEnd"/>
       <w:r>
         <w:rPr>
           <w:lang w:eastAsia="en-GB"/>
@@ -42528,8 +43522,16 @@
         <w:rPr>
           <w:rStyle w:val="LiteralBold"/>
         </w:rPr>
-        <w:t>example.org/someproject</w:t>
-      </w:r>
+        <w:t>example.org/</w:t>
+      </w:r>
+      <w:proofErr w:type="spellStart"/>
+      <w:r>
+        <w:rPr>
+          <w:rStyle w:val="LiteralBold"/>
+        </w:rPr>
+        <w:t>someproject</w:t>
+      </w:r>
+      <w:proofErr w:type="spellEnd"/>
     </w:p>
     <w:p>
       <w:pPr>
@@ -42556,12 +43558,14 @@
         </w:rPr>
         <w:t xml:space="preserve"> </w:t>
       </w:r>
+      <w:proofErr w:type="spellStart"/>
       <w:r>
         <w:rPr>
           <w:rStyle w:val="LiteralBold"/>
         </w:rPr>
         <w:t>someproject</w:t>
       </w:r>
+      <w:proofErr w:type="spellEnd"/>
     </w:p>
     <w:p>
       <w:pPr>
@@ -42571,7 +43575,6 @@
         </w:rPr>
       </w:pPr>
       <w:r>
-        <w:lastRenderedPageBreak/>
         <w:t>$</w:t>
       </w:r>
       <w:r>
@@ -42738,7 +43741,7 @@
         </w:rPr>
         <w:t xml:space="preserve"> </w:t>
       </w:r>
-      <w:hyperlink r:id="rId11" w:history="1">
+      <w:hyperlink r:id="rId10" w:history="1">
         <w:r>
           <w:rPr>
             <w:rStyle w:val="LinkURL"/>
@@ -42781,8 +43784,8 @@
           <w:lang w:eastAsia="en-GB"/>
         </w:rPr>
       </w:pPr>
-      <w:bookmarkStart w:id="28" w:name="summary"/>
-      <w:bookmarkEnd w:id="28"/>
+      <w:bookmarkStart w:id="84" w:name="summary"/>
+      <w:bookmarkEnd w:id="84"/>
       <w:r>
         <w:rPr>
           <w:lang w:eastAsia="en-GB"/>
@@ -43111,12 +44114,14 @@
         </w:rPr>
         <w:t xml:space="preserve"> </w:t>
       </w:r>
+      <w:proofErr w:type="spellStart"/>
       <w:r>
         <w:rPr>
           <w:rStyle w:val="Literal"/>
         </w:rPr>
         <w:t>rustup</w:t>
       </w:r>
+      <w:proofErr w:type="spellEnd"/>
     </w:p>
     <w:p>
       <w:pPr>
@@ -43769,12 +44774,14 @@
         </w:rPr>
         <w:t xml:space="preserve"> </w:t>
       </w:r>
+      <w:proofErr w:type="spellStart"/>
       <w:r>
         <w:rPr>
           <w:rStyle w:val="Xref"/>
         </w:rPr>
         <w:t>Chapter</w:t>
       </w:r>
+      <w:proofErr w:type="spellEnd"/>
       <w:r>
         <w:rPr>
           <w:rStyle w:val="Xref"/>
@@ -44051,12 +45058,14 @@
         </w:rPr>
         <w:t xml:space="preserve"> </w:t>
       </w:r>
+      <w:proofErr w:type="spellStart"/>
       <w:r>
         <w:rPr>
           <w:rStyle w:val="Xref"/>
         </w:rPr>
         <w:t>Chapter</w:t>
       </w:r>
+      <w:proofErr w:type="spellEnd"/>
       <w:r>
         <w:rPr>
           <w:rStyle w:val="Xref"/>
@@ -44123,12 +45132,14 @@
         </w:rPr>
         <w:t xml:space="preserve"> </w:t>
       </w:r>
+      <w:proofErr w:type="spellStart"/>
       <w:r>
         <w:rPr>
           <w:rStyle w:val="Xref"/>
         </w:rPr>
         <w:t>Chapter</w:t>
       </w:r>
+      <w:proofErr w:type="spellEnd"/>
       <w:r>
         <w:rPr>
           <w:rStyle w:val="Xref"/>
@@ -44162,7 +45173,7 @@
 </file>
 
 <file path=word/endnotes.xml><?xml version="1.0" encoding="utf-8"?>
-<w:endnotes xmlns:wpc="http://schemas.microsoft.com/office/word/2010/wordprocessingCanvas" xmlns:cx="http://schemas.microsoft.com/office/drawing/2014/chartex" xmlns:cx1="http://schemas.microsoft.com/office/drawing/2015/9/8/chartex" xmlns:cx2="http://schemas.microsoft.com/office/drawing/2015/10/21/chartex" xmlns:cx3="http://schemas.microsoft.com/office/drawing/2016/5/9/chartex" xmlns:cx4="http://schemas.microsoft.com/office/drawing/2016/5/10/chartex" xmlns:cx5="http://schemas.microsoft.com/office/drawing/2016/5/11/chartex" xmlns:cx6="http://schemas.microsoft.com/office/drawing/2016/5/12/chartex" xmlns:cx7="http://schemas.microsoft.com/office/drawing/2016/5/13/chartex" xmlns:cx8="http://schemas.microsoft.com/office/drawing/2016/5/14/chartex" xmlns:mc="http://schemas.openxmlformats.org/markup-compatibility/2006" xmlns:aink="http://schemas.microsoft.com/office/drawing/2016/ink" xmlns:am3d="http://schemas.microsoft.com/office/drawing/2017/model3d" xmlns:o="urn:schemas-microsoft-com:office:office" xmlns:oel="http://schemas.microsoft.com/office/2019/extlst" xmlns:r="http://schemas.openxmlformats.org/officeDocument/2006/relationships" xmlns:m="http://schemas.openxmlformats.org/officeDocument/2006/math" xmlns:v="urn:schemas-microsoft-com:vml" xmlns:wp14="http://schemas.microsoft.com/office/word/2010/wordprocessingDrawing" xmlns:wp="http://schemas.openxmlformats.org/drawingml/2006/wordprocessingDrawing" xmlns:w10="urn:schemas-microsoft-com:office:word" xmlns:w="http://schemas.openxmlformats.org/wordprocessingml/2006/main" xmlns:w14="http://schemas.microsoft.com/office/word/2010/wordml" xmlns:w15="http://schemas.microsoft.com/office/word/2012/wordml" xmlns:w16cex="http://schemas.microsoft.com/office/word/2018/wordml/cex" xmlns:w16cid="http://schemas.microsoft.com/office/word/2016/wordml/cid" xmlns:w16="http://schemas.microsoft.com/office/word/2018/wordml" xmlns:w16sdtdh="http://schemas.microsoft.com/office/word/2020/wordml/sdtdatahash" xmlns:w16se="http://schemas.microsoft.com/office/word/2015/wordml/symex" xmlns:wpg="http://schemas.microsoft.com/office/word/2010/wordprocessingGroup" xmlns:wpi="http://schemas.microsoft.com/office/word/2010/wordprocessingInk" xmlns:wne="http://schemas.microsoft.com/office/word/2006/wordml" xmlns:wps="http://schemas.microsoft.com/office/word/2010/wordprocessingShape" mc:Ignorable="w14 w15 w16se w16cid w16 w16cex w16sdtdh wp14">
+<w:endnotes xmlns:wpc="http://schemas.microsoft.com/office/word/2010/wordprocessingCanvas" xmlns:cx="http://schemas.microsoft.com/office/drawing/2014/chartex" xmlns:cx1="http://schemas.microsoft.com/office/drawing/2015/9/8/chartex" xmlns:cx2="http://schemas.microsoft.com/office/drawing/2015/10/21/chartex" xmlns:cx3="http://schemas.microsoft.com/office/drawing/2016/5/9/chartex" xmlns:cx4="http://schemas.microsoft.com/office/drawing/2016/5/10/chartex" xmlns:cx5="http://schemas.microsoft.com/office/drawing/2016/5/11/chartex" xmlns:cx6="http://schemas.microsoft.com/office/drawing/2016/5/12/chartex" xmlns:cx7="http://schemas.microsoft.com/office/drawing/2016/5/13/chartex" xmlns:cx8="http://schemas.microsoft.com/office/drawing/2016/5/14/chartex" xmlns:mc="http://schemas.openxmlformats.org/markup-compatibility/2006" xmlns:aink="http://schemas.microsoft.com/office/drawing/2016/ink" xmlns:am3d="http://schemas.microsoft.com/office/drawing/2017/model3d" xmlns:o="urn:schemas-microsoft-com:office:office" xmlns:oel="http://schemas.microsoft.com/office/2019/extlst" xmlns:r="http://schemas.openxmlformats.org/officeDocument/2006/relationships" xmlns:m="http://schemas.openxmlformats.org/officeDocument/2006/math" xmlns:v="urn:schemas-microsoft-com:vml" xmlns:wp14="http://schemas.microsoft.com/office/word/2010/wordprocessingDrawing" xmlns:wp="http://schemas.openxmlformats.org/drawingml/2006/wordprocessingDrawing" xmlns:w10="urn:schemas-microsoft-com:office:word" xmlns:w="http://schemas.openxmlformats.org/wordprocessingml/2006/main" xmlns:w14="http://schemas.microsoft.com/office/word/2010/wordml" xmlns:w15="http://schemas.microsoft.com/office/word/2012/wordml" xmlns:w16cex="http://schemas.microsoft.com/office/word/2018/wordml/cex" xmlns:w16cid="http://schemas.microsoft.com/office/word/2016/wordml/cid" xmlns:w16="http://schemas.microsoft.com/office/word/2018/wordml" xmlns:w16du="http://schemas.microsoft.com/office/word/2023/wordml/word16du" xmlns:w16sdtdh="http://schemas.microsoft.com/office/word/2020/wordml/sdtdatahash" xmlns:w16sdtfl="http://schemas.microsoft.com/office/word/2024/wordml/sdtformatlock" xmlns:w16se="http://schemas.microsoft.com/office/word/2015/wordml/symex" xmlns:wpg="http://schemas.microsoft.com/office/word/2010/wordprocessingGroup" xmlns:wpi="http://schemas.microsoft.com/office/word/2010/wordprocessingInk" xmlns:wne="http://schemas.microsoft.com/office/word/2006/wordml" xmlns:wps="http://schemas.microsoft.com/office/word/2010/wordprocessingShape" mc:Ignorable="w14 w15 w16se w16cid w16 w16cex w16sdtdh w16sdtfl w16du wp14">
   <w:endnote w:type="separator" w:id="-1">
     <w:p>
       <w:pPr>
@@ -44187,7 +45198,7 @@
 </file>
 
 <file path=word/footnotes.xml><?xml version="1.0" encoding="utf-8"?>
-<w:footnotes xmlns:wpc="http://schemas.microsoft.com/office/word/2010/wordprocessingCanvas" xmlns:cx="http://schemas.microsoft.com/office/drawing/2014/chartex" xmlns:cx1="http://schemas.microsoft.com/office/drawing/2015/9/8/chartex" xmlns:cx2="http://schemas.microsoft.com/office/drawing/2015/10/21/chartex" xmlns:cx3="http://schemas.microsoft.com/office/drawing/2016/5/9/chartex" xmlns:cx4="http://schemas.microsoft.com/office/drawing/2016/5/10/chartex" xmlns:cx5="http://schemas.microsoft.com/office/drawing/2016/5/11/chartex" xmlns:cx6="http://schemas.microsoft.com/office/drawing/2016/5/12/chartex" xmlns:cx7="http://schemas.microsoft.com/office/drawing/2016/5/13/chartex" xmlns:cx8="http://schemas.microsoft.com/office/drawing/2016/5/14/chartex" xmlns:mc="http://schemas.openxmlformats.org/markup-compatibility/2006" xmlns:aink="http://schemas.microsoft.com/office/drawing/2016/ink" xmlns:am3d="http://schemas.microsoft.com/office/drawing/2017/model3d" xmlns:o="urn:schemas-microsoft-com:office:office" xmlns:oel="http://schemas.microsoft.com/office/2019/extlst" xmlns:r="http://schemas.openxmlformats.org/officeDocument/2006/relationships" xmlns:m="http://schemas.openxmlformats.org/officeDocument/2006/math" xmlns:v="urn:schemas-microsoft-com:vml" xmlns:wp14="http://schemas.microsoft.com/office/word/2010/wordprocessingDrawing" xmlns:wp="http://schemas.openxmlformats.org/drawingml/2006/wordprocessingDrawing" xmlns:w10="urn:schemas-microsoft-com:office:word" xmlns:w="http://schemas.openxmlformats.org/wordprocessingml/2006/main" xmlns:w14="http://schemas.microsoft.com/office/word/2010/wordml" xmlns:w15="http://schemas.microsoft.com/office/word/2012/wordml" xmlns:w16cex="http://schemas.microsoft.com/office/word/2018/wordml/cex" xmlns:w16cid="http://schemas.microsoft.com/office/word/2016/wordml/cid" xmlns:w16="http://schemas.microsoft.com/office/word/2018/wordml" xmlns:w16sdtdh="http://schemas.microsoft.com/office/word/2020/wordml/sdtdatahash" xmlns:w16se="http://schemas.microsoft.com/office/word/2015/wordml/symex" xmlns:wpg="http://schemas.microsoft.com/office/word/2010/wordprocessingGroup" xmlns:wpi="http://schemas.microsoft.com/office/word/2010/wordprocessingInk" xmlns:wne="http://schemas.microsoft.com/office/word/2006/wordml" xmlns:wps="http://schemas.microsoft.com/office/word/2010/wordprocessingShape" mc:Ignorable="w14 w15 w16se w16cid w16 w16cex w16sdtdh wp14">
+<w:footnotes xmlns:wpc="http://schemas.microsoft.com/office/word/2010/wordprocessingCanvas" xmlns:cx="http://schemas.microsoft.com/office/drawing/2014/chartex" xmlns:cx1="http://schemas.microsoft.com/office/drawing/2015/9/8/chartex" xmlns:cx2="http://schemas.microsoft.com/office/drawing/2015/10/21/chartex" xmlns:cx3="http://schemas.microsoft.com/office/drawing/2016/5/9/chartex" xmlns:cx4="http://schemas.microsoft.com/office/drawing/2016/5/10/chartex" xmlns:cx5="http://schemas.microsoft.com/office/drawing/2016/5/11/chartex" xmlns:cx6="http://schemas.microsoft.com/office/drawing/2016/5/12/chartex" xmlns:cx7="http://schemas.microsoft.com/office/drawing/2016/5/13/chartex" xmlns:cx8="http://schemas.microsoft.com/office/drawing/2016/5/14/chartex" xmlns:mc="http://schemas.openxmlformats.org/markup-compatibility/2006" xmlns:aink="http://schemas.microsoft.com/office/drawing/2016/ink" xmlns:am3d="http://schemas.microsoft.com/office/drawing/2017/model3d" xmlns:o="urn:schemas-microsoft-com:office:office" xmlns:oel="http://schemas.microsoft.com/office/2019/extlst" xmlns:r="http://schemas.openxmlformats.org/officeDocument/2006/relationships" xmlns:m="http://schemas.openxmlformats.org/officeDocument/2006/math" xmlns:v="urn:schemas-microsoft-com:vml" xmlns:wp14="http://schemas.microsoft.com/office/word/2010/wordprocessingDrawing" xmlns:wp="http://schemas.openxmlformats.org/drawingml/2006/wordprocessingDrawing" xmlns:w10="urn:schemas-microsoft-com:office:word" xmlns:w="http://schemas.openxmlformats.org/wordprocessingml/2006/main" xmlns:w14="http://schemas.microsoft.com/office/word/2010/wordml" xmlns:w15="http://schemas.microsoft.com/office/word/2012/wordml" xmlns:w16cex="http://schemas.microsoft.com/office/word/2018/wordml/cex" xmlns:w16cid="http://schemas.microsoft.com/office/word/2016/wordml/cid" xmlns:w16="http://schemas.microsoft.com/office/word/2018/wordml" xmlns:w16du="http://schemas.microsoft.com/office/word/2023/wordml/word16du" xmlns:w16sdtdh="http://schemas.microsoft.com/office/word/2020/wordml/sdtdatahash" xmlns:w16sdtfl="http://schemas.microsoft.com/office/word/2024/wordml/sdtformatlock" xmlns:w16se="http://schemas.microsoft.com/office/word/2015/wordml/symex" xmlns:wpg="http://schemas.microsoft.com/office/word/2010/wordprocessingGroup" xmlns:wpi="http://schemas.microsoft.com/office/word/2010/wordprocessingInk" xmlns:wne="http://schemas.microsoft.com/office/word/2006/wordml" xmlns:wps="http://schemas.microsoft.com/office/word/2010/wordprocessingShape" mc:Ignorable="w14 w15 w16se w16cid w16 w16cex w16sdtdh w16sdtfl w16du wp14">
   <w:footnote w:type="separator" w:id="-1">
     <w:p>
       <w:pPr>
@@ -44212,7 +45223,7 @@
 </file>
 
 <file path=word/numbering.xml><?xml version="1.0" encoding="utf-8"?>
-<w:numbering xmlns:wpc="http://schemas.microsoft.com/office/word/2010/wordprocessingCanvas" xmlns:cx="http://schemas.microsoft.com/office/drawing/2014/chartex" xmlns:cx1="http://schemas.microsoft.com/office/drawing/2015/9/8/chartex" xmlns:cx2="http://schemas.microsoft.com/office/drawing/2015/10/21/chartex" xmlns:cx3="http://schemas.microsoft.com/office/drawing/2016/5/9/chartex" xmlns:cx4="http://schemas.microsoft.com/office/drawing/2016/5/10/chartex" xmlns:cx5="http://schemas.microsoft.com/office/drawing/2016/5/11/chartex" xmlns:cx6="http://schemas.microsoft.com/office/drawing/2016/5/12/chartex" xmlns:cx7="http://schemas.microsoft.com/office/drawing/2016/5/13/chartex" xmlns:cx8="http://schemas.microsoft.com/office/drawing/2016/5/14/chartex" xmlns:mc="http://schemas.openxmlformats.org/markup-compatibility/2006" xmlns:aink="http://schemas.microsoft.com/office/drawing/2016/ink" xmlns:am3d="http://schemas.microsoft.com/office/drawing/2017/model3d" xmlns:o="urn:schemas-microsoft-com:office:office" xmlns:oel="http://schemas.microsoft.com/office/2019/extlst" xmlns:r="http://schemas.openxmlformats.org/officeDocument/2006/relationships" xmlns:m="http://schemas.openxmlformats.org/officeDocument/2006/math" xmlns:v="urn:schemas-microsoft-com:vml" xmlns:wp14="http://schemas.microsoft.com/office/word/2010/wordprocessingDrawing" xmlns:wp="http://schemas.openxmlformats.org/drawingml/2006/wordprocessingDrawing" xmlns:w10="urn:schemas-microsoft-com:office:word" xmlns:w="http://schemas.openxmlformats.org/wordprocessingml/2006/main" xmlns:w14="http://schemas.microsoft.com/office/word/2010/wordml" xmlns:w15="http://schemas.microsoft.com/office/word/2012/wordml" xmlns:w16cex="http://schemas.microsoft.com/office/word/2018/wordml/cex" xmlns:w16cid="http://schemas.microsoft.com/office/word/2016/wordml/cid" xmlns:w16="http://schemas.microsoft.com/office/word/2018/wordml" xmlns:w16sdtdh="http://schemas.microsoft.com/office/word/2020/wordml/sdtdatahash" xmlns:w16se="http://schemas.microsoft.com/office/word/2015/wordml/symex" xmlns:wpg="http://schemas.microsoft.com/office/word/2010/wordprocessingGroup" xmlns:wpi="http://schemas.microsoft.com/office/word/2010/wordprocessingInk" xmlns:wne="http://schemas.microsoft.com/office/word/2006/wordml" xmlns:wps="http://schemas.microsoft.com/office/word/2010/wordprocessingShape" mc:Ignorable="w14 w15 w16se w16cid w16 w16cex w16sdtdh wp14">
+<w:numbering xmlns:wpc="http://schemas.microsoft.com/office/word/2010/wordprocessingCanvas" xmlns:cx="http://schemas.microsoft.com/office/drawing/2014/chartex" xmlns:cx1="http://schemas.microsoft.com/office/drawing/2015/9/8/chartex" xmlns:cx2="http://schemas.microsoft.com/office/drawing/2015/10/21/chartex" xmlns:cx3="http://schemas.microsoft.com/office/drawing/2016/5/9/chartex" xmlns:cx4="http://schemas.microsoft.com/office/drawing/2016/5/10/chartex" xmlns:cx5="http://schemas.microsoft.com/office/drawing/2016/5/11/chartex" xmlns:cx6="http://schemas.microsoft.com/office/drawing/2016/5/12/chartex" xmlns:cx7="http://schemas.microsoft.com/office/drawing/2016/5/13/chartex" xmlns:cx8="http://schemas.microsoft.com/office/drawing/2016/5/14/chartex" xmlns:mc="http://schemas.openxmlformats.org/markup-compatibility/2006" xmlns:aink="http://schemas.microsoft.com/office/drawing/2016/ink" xmlns:am3d="http://schemas.microsoft.com/office/drawing/2017/model3d" xmlns:o="urn:schemas-microsoft-com:office:office" xmlns:oel="http://schemas.microsoft.com/office/2019/extlst" xmlns:r="http://schemas.openxmlformats.org/officeDocument/2006/relationships" xmlns:m="http://schemas.openxmlformats.org/officeDocument/2006/math" xmlns:v="urn:schemas-microsoft-com:vml" xmlns:wp14="http://schemas.microsoft.com/office/word/2010/wordprocessingDrawing" xmlns:wp="http://schemas.openxmlformats.org/drawingml/2006/wordprocessingDrawing" xmlns:w10="urn:schemas-microsoft-com:office:word" xmlns:w="http://schemas.openxmlformats.org/wordprocessingml/2006/main" xmlns:w14="http://schemas.microsoft.com/office/word/2010/wordml" xmlns:w15="http://schemas.microsoft.com/office/word/2012/wordml" xmlns:w16cex="http://schemas.microsoft.com/office/word/2018/wordml/cex" xmlns:w16cid="http://schemas.microsoft.com/office/word/2016/wordml/cid" xmlns:w16="http://schemas.microsoft.com/office/word/2018/wordml" xmlns:w16du="http://schemas.microsoft.com/office/word/2023/wordml/word16du" xmlns:w16sdtdh="http://schemas.microsoft.com/office/word/2020/wordml/sdtdatahash" xmlns:w16sdtfl="http://schemas.microsoft.com/office/word/2024/wordml/sdtformatlock" xmlns:w16se="http://schemas.microsoft.com/office/word/2015/wordml/symex" xmlns:wpg="http://schemas.microsoft.com/office/word/2010/wordprocessingGroup" xmlns:wpi="http://schemas.microsoft.com/office/word/2010/wordprocessingInk" xmlns:wne="http://schemas.microsoft.com/office/word/2006/wordml" xmlns:wps="http://schemas.microsoft.com/office/word/2010/wordprocessingShape" mc:Ignorable="w14 w15 w16se w16cid w16 w16cex w16sdtdh w16sdtfl w16du wp14">
   <w:abstractNum w:abstractNumId="0" w15:restartNumberingAfterBreak="0">
     <w:nsid w:val="FFFFFF1D"/>
     <w:multiLevelType w:val="multilevel"/>
@@ -46441,8 +47452,16 @@
 </w:numbering>
 </file>
 
+<file path=word/people.xml><?xml version="1.0" encoding="utf-8"?>
+<w15:people xmlns:wpc="http://schemas.microsoft.com/office/word/2010/wordprocessingCanvas" xmlns:cx="http://schemas.microsoft.com/office/drawing/2014/chartex" xmlns:cx1="http://schemas.microsoft.com/office/drawing/2015/9/8/chartex" xmlns:cx2="http://schemas.microsoft.com/office/drawing/2015/10/21/chartex" xmlns:cx3="http://schemas.microsoft.com/office/drawing/2016/5/9/chartex" xmlns:cx4="http://schemas.microsoft.com/office/drawing/2016/5/10/chartex" xmlns:cx5="http://schemas.microsoft.com/office/drawing/2016/5/11/chartex" xmlns:cx6="http://schemas.microsoft.com/office/drawing/2016/5/12/chartex" xmlns:cx7="http://schemas.microsoft.com/office/drawing/2016/5/13/chartex" xmlns:cx8="http://schemas.microsoft.com/office/drawing/2016/5/14/chartex" xmlns:mc="http://schemas.openxmlformats.org/markup-compatibility/2006" xmlns:aink="http://schemas.microsoft.com/office/drawing/2016/ink" xmlns:am3d="http://schemas.microsoft.com/office/drawing/2017/model3d" xmlns:o="urn:schemas-microsoft-com:office:office" xmlns:oel="http://schemas.microsoft.com/office/2019/extlst" xmlns:r="http://schemas.openxmlformats.org/officeDocument/2006/relationships" xmlns:m="http://schemas.openxmlformats.org/officeDocument/2006/math" xmlns:v="urn:schemas-microsoft-com:vml" xmlns:wp14="http://schemas.microsoft.com/office/word/2010/wordprocessingDrawing" xmlns:wp="http://schemas.openxmlformats.org/drawingml/2006/wordprocessingDrawing" xmlns:w10="urn:schemas-microsoft-com:office:word" xmlns:w="http://schemas.openxmlformats.org/wordprocessingml/2006/main" xmlns:w14="http://schemas.microsoft.com/office/word/2010/wordml" xmlns:w15="http://schemas.microsoft.com/office/word/2012/wordml" xmlns:w16cex="http://schemas.microsoft.com/office/word/2018/wordml/cex" xmlns:w16cid="http://schemas.microsoft.com/office/word/2016/wordml/cid" xmlns:w16="http://schemas.microsoft.com/office/word/2018/wordml" xmlns:w16du="http://schemas.microsoft.com/office/word/2023/wordml/word16du" xmlns:w16sdtdh="http://schemas.microsoft.com/office/word/2020/wordml/sdtdatahash" xmlns:w16sdtfl="http://schemas.microsoft.com/office/word/2024/wordml/sdtformatlock" xmlns:w16se="http://schemas.microsoft.com/office/word/2015/wordml/symex" xmlns:wpg="http://schemas.microsoft.com/office/word/2010/wordprocessingGroup" xmlns:wpi="http://schemas.microsoft.com/office/word/2010/wordprocessingInk" xmlns:wne="http://schemas.microsoft.com/office/word/2006/wordml" xmlns:wps="http://schemas.microsoft.com/office/word/2010/wordprocessingShape" mc:Ignorable="w14 w15 w16se w16cid w16 w16cex w16sdtdh w16sdtfl w16du wp14">
+  <w15:person w15:author="Chris Krycho">
+    <w15:presenceInfo w15:providerId="Windows Live" w15:userId="5c12a0c3f03a3a81"/>
+  </w15:person>
+</w15:people>
+</file>
+
 <file path=word/styles.xml><?xml version="1.0" encoding="utf-8"?>
-<w:styles xmlns:mc="http://schemas.openxmlformats.org/markup-compatibility/2006" xmlns:r="http://schemas.openxmlformats.org/officeDocument/2006/relationships" xmlns:w="http://schemas.openxmlformats.org/wordprocessingml/2006/main" xmlns:w14="http://schemas.microsoft.com/office/word/2010/wordml" xmlns:w15="http://schemas.microsoft.com/office/word/2012/wordml" xmlns:w16cex="http://schemas.microsoft.com/office/word/2018/wordml/cex" xmlns:w16cid="http://schemas.microsoft.com/office/word/2016/wordml/cid" xmlns:w16="http://schemas.microsoft.com/office/word/2018/wordml" xmlns:w16sdtdh="http://schemas.microsoft.com/office/word/2020/wordml/sdtdatahash" xmlns:w16se="http://schemas.microsoft.com/office/word/2015/wordml/symex" mc:Ignorable="w14 w15 w16se w16cid w16 w16cex w16sdtdh">
+<w:styles xmlns:mc="http://schemas.openxmlformats.org/markup-compatibility/2006" xmlns:r="http://schemas.openxmlformats.org/officeDocument/2006/relationships" xmlns:w="http://schemas.openxmlformats.org/wordprocessingml/2006/main" xmlns:w14="http://schemas.microsoft.com/office/word/2010/wordml" xmlns:w15="http://schemas.microsoft.com/office/word/2012/wordml" xmlns:w16cex="http://schemas.microsoft.com/office/word/2018/wordml/cex" xmlns:w16cid="http://schemas.microsoft.com/office/word/2016/wordml/cid" xmlns:w16="http://schemas.microsoft.com/office/word/2018/wordml" xmlns:w16du="http://schemas.microsoft.com/office/word/2023/wordml/word16du" xmlns:w16sdtdh="http://schemas.microsoft.com/office/word/2020/wordml/sdtdatahash" xmlns:w16sdtfl="http://schemas.microsoft.com/office/word/2024/wordml/sdtformatlock" xmlns:w16se="http://schemas.microsoft.com/office/word/2015/wordml/symex" mc:Ignorable="w14 w15 w16se w16cid w16 w16cex w16sdtdh w16sdtfl w16du">
   <w:docDefaults>
     <w:rPrDefault>
       <w:rPr>
@@ -50151,7 +51170,6 @@
     <w:name w:val="Hyperlink"/>
     <w:basedOn w:val="DefaultParagraphFont"/>
     <w:uiPriority w:val="99"/>
-    <w:semiHidden/>
     <w:unhideWhenUsed/>
     <w:rsid w:val="00467ABD"/>
     <w:rPr>
@@ -50323,6 +51341,18 @@
       <w:b/>
       <w:bCs/>
       <w:lang w:val="en-CA" w:eastAsia="en-CA"/>
+    </w:rPr>
+  </w:style>
+  <w:style w:type="character" w:styleId="UnresolvedMention">
+    <w:name w:val="Unresolved Mention"/>
+    <w:basedOn w:val="DefaultParagraphFont"/>
+    <w:uiPriority w:val="99"/>
+    <w:semiHidden/>
+    <w:unhideWhenUsed/>
+    <w:rsid w:val="00194886"/>
+    <w:rPr>
+      <w:color w:val="605E5C"/>
+      <w:shd w:val="clear" w:color="auto" w:fill="E1DFDD"/>
     </w:rPr>
   </w:style>
 </w:styles>
